--- a/EJEMPLO CARTEL EMV.docx
+++ b/EJEMPLO CARTEL EMV.docx
@@ -291,7 +291,7 @@
           <w:szCs w:val="32"/>
         </w:rPr>
         <w:pict w14:anchorId="6A3B5F5C">
-          <v:rect id="_x0000_i1026" style="width:0;height:1.5pt" o:hralign="center" o:hrstd="t" o:hr="t" fillcolor="#a0a0a0" stroked="f"/>
+          <v:rect id="_x0000_i1025" style="width:0;height:1.5pt" o:hralign="center" o:hrstd="t" o:hr="t" fillcolor="#a0a0a0" stroked="f"/>
         </w:pict>
       </w:r>
     </w:p>
@@ -325,6 +325,29 @@
           <w:lang w:val="pt-PT"/>
         </w:rPr>
         <w:t xml:space="preserve"> </w:t>
+      </w:r>
+    </w:p>
+    <w:p>
+      <w:pPr>
+        <w:spacing w:before="100" w:beforeAutospacing="1" w:after="100" w:afterAutospacing="1" w:line="240" w:lineRule="auto"/>
+        <w:outlineLvl w:val="1"/>
+        <w:rPr>
+          <w:rFonts w:ascii="Neulis Sans" w:eastAsia="Times New Roman" w:hAnsi="Neulis Sans" w:cs="Times New Roman"/>
+          <w:color w:val="auto"/>
+          <w:sz w:val="24"/>
+          <w:szCs w:val="24"/>
+          <w:lang w:val="pt-PT"/>
+        </w:rPr>
+      </w:pPr>
+      <w:r>
+        <w:rPr>
+          <w:rFonts w:ascii="Neulis Sans" w:eastAsia="Times New Roman" w:hAnsi="Neulis Sans" w:cs="Times New Roman"/>
+          <w:color w:val="auto"/>
+          <w:sz w:val="24"/>
+          <w:szCs w:val="24"/>
+          <w:lang w:val="pt-PT"/>
+        </w:rPr>
+        <w:t>(ACTIVIDAD)</w:t>
       </w:r>
     </w:p>
     <w:p>
@@ -448,46 +471,7 @@
           <w:szCs w:val="24"/>
           <w:lang w:val="pt-PT"/>
         </w:rPr>
-        <w:t xml:space="preserve">  </w:t>
-      </w:r>
-      <w:r>
-        <w:rPr>
-          <w:rFonts w:ascii="Neulis Sans" w:eastAsia="Times New Roman" w:hAnsi="Neulis Sans" w:cs="Times New Roman"/>
-          <w:color w:val="auto"/>
-          <w:sz w:val="24"/>
-          <w:szCs w:val="24"/>
-          <w:lang w:val="pt-PT"/>
-        </w:rPr>
-        <w:br/>
-      </w:r>
-      <w:r>
-        <w:rPr>
-          <w:rFonts w:ascii="Segoe UI Emoji" w:eastAsia="Times New Roman" w:hAnsi="Segoe UI Emoji" w:cs="Segoe UI Emoji"/>
-          <w:color w:val="auto"/>
-          <w:sz w:val="24"/>
-          <w:szCs w:val="24"/>
-          <w:lang w:val="pt-PT"/>
-        </w:rPr>
-        <w:t>➡</w:t>
-      </w:r>
-      <w:r>
-        <w:rPr>
-          <w:rFonts w:ascii="Segoe UI Emoji" w:eastAsia="Times New Roman" w:hAnsi="Segoe UI Emoji" w:cs="Segoe UI Emoji"/>
-          <w:color w:val="auto"/>
-          <w:sz w:val="24"/>
-          <w:szCs w:val="24"/>
-        </w:rPr>
-        <w:t>️</w:t>
-      </w:r>
-      <w:r>
-        <w:rPr>
-          <w:rFonts w:ascii="Neulis Sans" w:eastAsia="Times New Roman" w:hAnsi="Neulis Sans" w:cs="Times New Roman"/>
-          <w:color w:val="auto"/>
-          <w:sz w:val="24"/>
-          <w:szCs w:val="24"/>
-          <w:lang w:val="pt-PT"/>
-        </w:rPr>
-        <w:t xml:space="preserve"> </w:t>
+        <w:t xml:space="preserve">   </w:t>
       </w:r>
     </w:p>
     <w:p>
@@ -495,10 +479,9 @@
         <w:spacing w:after="0" w:line="276" w:lineRule="auto"/>
         <w:rPr>
           <w:rFonts w:ascii="Neulis Sans" w:eastAsia="Times New Roman" w:hAnsi="Neulis Sans" w:cs="Times New Roman"/>
-          <w:color w:val="2C4294"/>
-          <w:sz w:val="24"/>
-          <w:szCs w:val="24"/>
-          <w:lang w:val="pt-PT"/>
+          <w:color w:val="auto"/>
+          <w:sz w:val="24"/>
+          <w:szCs w:val="24"/>
         </w:rPr>
       </w:pPr>
       <w:r>
@@ -549,7 +532,10 @@
           <w:lang w:val="pt-PT"/>
         </w:rPr>
       </w:pPr>
-      <w:r>
+    </w:p>
+    <w:p>
+      <w:pPr>
+        <w:spacing w:after="0" w:line="276" w:lineRule="auto"/>
         <w:rPr>
           <w:rFonts w:ascii="Neulis Sans" w:eastAsia="Times New Roman" w:hAnsi="Neulis Sans" w:cs="Times New Roman"/>
           <w:color w:val="2C4294"/>
@@ -557,6 +543,15 @@
           <w:szCs w:val="24"/>
           <w:lang w:val="pt-PT"/>
         </w:rPr>
+      </w:pPr>
+      <w:r>
+        <w:rPr>
+          <w:rFonts w:ascii="Neulis Sans" w:eastAsia="Times New Roman" w:hAnsi="Neulis Sans" w:cs="Times New Roman"/>
+          <w:color w:val="2C4294"/>
+          <w:sz w:val="24"/>
+          <w:szCs w:val="24"/>
+          <w:lang w:val="pt-PT"/>
+        </w:rPr>
         <w:t>Por favor, preséntense 10-15 min antes. / Por favor, apresentem-se 10-15 min antes.</w:t>
       </w:r>
     </w:p>
@@ -578,7 +573,7 @@
           <w:szCs w:val="24"/>
         </w:rPr>
         <w:pict w14:anchorId="02C641C3">
-          <v:rect id="_x0000_i1027" style="width:0;height:1.5pt" o:hralign="center" o:hrstd="t" o:hr="t" fillcolor="#a0a0a0" stroked="f"/>
+          <v:rect id="_x0000_i1026" style="width:0;height:1.5pt" o:hralign="center" o:hrstd="t" o:hr="t" fillcolor="#a0a0a0" stroked="f"/>
         </w:pict>
       </w:r>
     </w:p>
@@ -656,216 +651,11 @@
       </w:pPr>
       <w:r>
         <w:rPr>
-          <w:rFonts w:ascii="Neulis Sans Black" w:eastAsia="Times New Roman" w:hAnsi="Neulis Sans Black"/>
-          <w:color w:val="2C4294"/>
-          <w:lang w:val="pt-PT"/>
-        </w:rPr>
-        <w:t xml:space="preserve">OP1 </w:t>
-      </w:r>
-      <w:r>
-        <w:rPr>
-          <w:rFonts w:ascii="Neulis Sans" w:eastAsia="Times New Roman" w:hAnsi="Neulis Sans"/>
-          <w:color w:val="auto"/>
-          <w:lang w:val="pt-PT"/>
-        </w:rPr>
-        <w:t xml:space="preserve">= </w:t>
-      </w:r>
-      <w:r>
-        <w:rPr>
-          <w:rFonts w:ascii="Neulis Sans" w:eastAsia="Times New Roman" w:hAnsi="Neulis Sans"/>
-          <w:color w:val="auto"/>
-          <w:lang w:val="pt-PT"/>
-        </w:rPr>
-        <w:t xml:space="preserve"> </w:t>
-      </w:r>
-    </w:p>
-    <w:p>
-      <w:pPr>
-        <w:pStyle w:val="NormalWeb"/>
-        <w:rPr>
-          <w:rFonts w:ascii="Neulis Sans Black" w:eastAsia="Times New Roman" w:hAnsi="Neulis Sans Black"/>
-          <w:color w:val="2C4294"/>
-          <w:lang w:val="pt-PT"/>
-        </w:rPr>
-      </w:pPr>
-      <w:r>
-        <w:rPr>
-          <w:rFonts w:ascii="Segoe UI Emoji" w:eastAsia="Times New Roman" w:hAnsi="Segoe UI Emoji" w:cs="Segoe UI Emoji"/>
-          <w:color w:val="auto"/>
-        </w:rPr>
-        <w:t>💰</w:t>
-      </w:r>
-      <w:r>
-        <w:rPr>
-          <w:rFonts w:ascii="Segoe UI Emoji" w:eastAsia="Times New Roman" w:hAnsi="Segoe UI Emoji" w:cs="Segoe UI Emoji"/>
-          <w:color w:val="auto"/>
-        </w:rPr>
-        <w:t>A</w:t>
-      </w:r>
-      <w:r>
-        <w:rPr>
-          <w:rFonts w:ascii="Neulis Sans" w:eastAsia="Times New Roman" w:hAnsi="Neulis Sans"/>
-          <w:color w:val="auto"/>
-          <w:lang w:val="pt-PT"/>
-        </w:rPr>
-        <w:t xml:space="preserve"> </w:t>
-      </w:r>
-      <w:r>
-        <w:rPr>
           <w:rFonts w:ascii="Neulis Sans" w:eastAsia="Times New Roman" w:hAnsi="Neulis Sans"/>
           <w:color w:val="2C4294"/>
-          <w:lang w:val="pt-PT"/>
-        </w:rPr>
-        <w:t xml:space="preserve">45€ | </w:t>
-      </w:r>
-      <w:r>
-        <w:rPr>
-          <w:rFonts w:ascii="Segoe UI Emoji" w:eastAsia="Times New Roman" w:hAnsi="Segoe UI Emoji" w:cs="Segoe UI Emoji"/>
-          <w:color w:val="auto"/>
-        </w:rPr>
-        <w:t>📌</w:t>
-      </w:r>
-      <w:r>
-        <w:rPr>
-          <w:rFonts w:ascii="Neulis Sans" w:eastAsia="Times New Roman" w:hAnsi="Neulis Sans"/>
-          <w:color w:val="2C4294"/>
-          <w:lang w:val="pt-PT"/>
-        </w:rPr>
-        <w:t>Reserva con su guía. / Reserve com seu guia.</w:t>
-      </w:r>
-      <w:r>
-        <w:rPr>
-          <w:rFonts w:ascii="Neulis Sans" w:eastAsia="Times New Roman" w:hAnsi="Neulis Sans"/>
-          <w:color w:val="2C4294"/>
-          <w:lang w:val="pt-PT"/>
-        </w:rPr>
-        <w:t xml:space="preserve"> / Reserve with your guide</w:t>
-      </w:r>
-    </w:p>
-    <w:p>
-      <w:pPr>
-        <w:pStyle w:val="NormalWeb"/>
-        <w:rPr>
-          <w:rFonts w:ascii="Neulis Sans" w:eastAsia="Times New Roman" w:hAnsi="Neulis Sans"/>
-          <w:color w:val="2C4294"/>
-          <w:lang w:val="pt-PT"/>
-        </w:rPr>
-      </w:pPr>
-      <w:r>
-        <w:rPr>
-          <w:rFonts w:ascii="Neulis Sans Black" w:eastAsia="Times New Roman" w:hAnsi="Neulis Sans Black"/>
-          <w:color w:val="2C4294"/>
-          <w:lang w:val="pt-PT"/>
-        </w:rPr>
-        <w:t>OP</w:t>
-      </w:r>
-      <w:r>
-        <w:rPr>
-          <w:rFonts w:ascii="Neulis Sans Black" w:eastAsia="Times New Roman" w:hAnsi="Neulis Sans Black"/>
-          <w:color w:val="2C4294"/>
-          <w:lang w:val="pt-PT"/>
-        </w:rPr>
-        <w:t>2</w:t>
-      </w:r>
-      <w:r>
-        <w:rPr>
-          <w:rFonts w:ascii="Neulis Sans" w:eastAsia="Times New Roman" w:hAnsi="Neulis Sans"/>
-          <w:color w:val="auto"/>
-          <w:lang w:val="pt-PT"/>
-        </w:rPr>
-        <w:t xml:space="preserve">= </w:t>
-      </w:r>
-      <w:r>
-        <w:rPr>
-          <w:rFonts w:ascii="Neulis Sans" w:eastAsia="Times New Roman" w:hAnsi="Neulis Sans"/>
-          <w:color w:val="auto"/>
-          <w:lang w:val="pt-PT"/>
-        </w:rPr>
-        <w:t xml:space="preserve"> </w:t>
-      </w:r>
-      <w:r>
-        <w:rPr>
-          <w:rFonts w:ascii="Neulis Sans" w:eastAsia="Times New Roman" w:hAnsi="Neulis Sans"/>
-          <w:color w:val="auto"/>
-          <w:lang w:val="pt-PT"/>
-        </w:rPr>
-        <w:br/>
-      </w:r>
-      <w:r>
-        <w:rPr>
-          <w:rFonts w:ascii="Segoe UI Emoji" w:eastAsia="Times New Roman" w:hAnsi="Segoe UI Emoji" w:cs="Segoe UI Emoji"/>
-          <w:color w:val="auto"/>
-        </w:rPr>
-        <w:t>💰</w:t>
-      </w:r>
-      <w:r>
-        <w:rPr>
-          <w:rFonts w:ascii="Segoe UI Emoji" w:eastAsia="Times New Roman" w:hAnsi="Segoe UI Emoji" w:cs="Segoe UI Emoji"/>
-          <w:color w:val="auto"/>
-        </w:rPr>
-        <w:t>B</w:t>
-      </w:r>
-      <w:r>
-        <w:rPr>
-          <w:rFonts w:ascii="Neulis Sans" w:eastAsia="Times New Roman" w:hAnsi="Neulis Sans"/>
-          <w:color w:val="auto"/>
-          <w:lang w:val="pt-PT"/>
-        </w:rPr>
-        <w:t xml:space="preserve"> </w:t>
-      </w:r>
-      <w:r>
-        <w:rPr>
-          <w:rFonts w:ascii="Neulis Sans" w:eastAsia="Times New Roman" w:hAnsi="Neulis Sans"/>
-          <w:color w:val="2C4294"/>
-          <w:lang w:val="pt-PT"/>
-        </w:rPr>
-        <w:t xml:space="preserve">45€ | </w:t>
-      </w:r>
-      <w:r>
-        <w:rPr>
-          <w:rFonts w:ascii="Segoe UI Emoji" w:eastAsia="Times New Roman" w:hAnsi="Segoe UI Emoji" w:cs="Segoe UI Emoji"/>
-          <w:color w:val="auto"/>
-        </w:rPr>
-        <w:t>📌</w:t>
-      </w:r>
-      <w:r>
-        <w:rPr>
-          <w:rFonts w:ascii="Neulis Sans" w:eastAsia="Times New Roman" w:hAnsi="Neulis Sans"/>
-          <w:color w:val="2C4294"/>
-          <w:lang w:val="pt-PT"/>
-        </w:rPr>
-        <w:t>Reserva con su guía. / Reserve com seu guia.</w:t>
-      </w:r>
-      <w:r>
-        <w:rPr>
-          <w:rFonts w:ascii="Neulis Sans" w:eastAsia="Times New Roman" w:hAnsi="Neulis Sans"/>
-          <w:color w:val="2C4294"/>
-          <w:lang w:val="pt-PT"/>
-        </w:rPr>
-        <w:t xml:space="preserve"> / </w:t>
-      </w:r>
-      <w:r>
-        <w:rPr>
-          <w:rFonts w:ascii="Neulis Sans" w:eastAsia="Times New Roman" w:hAnsi="Neulis Sans"/>
-          <w:color w:val="2C4294"/>
-          <w:lang w:val="pt-PT"/>
-        </w:rPr>
-        <w:t>Reserve with your guide</w:t>
-      </w:r>
-      <w:r>
-        <w:rPr>
-          <w:rFonts w:ascii="Neulis Sans" w:eastAsia="Times New Roman" w:hAnsi="Neulis Sans"/>
-          <w:color w:val="2C4294"/>
-        </w:rPr>
-        <w:t xml:space="preserve"> </w:t>
-      </w:r>
-      <w:r>
-        <w:rPr>
-          <w:rFonts w:ascii="Neulis Sans" w:eastAsia="Times New Roman" w:hAnsi="Neulis Sans"/>
-          <w:color w:val="2C4294"/>
         </w:rPr>
         <w:pict w14:anchorId="0AD59A8D">
-          <v:rect id="_x0000_i1028" style="width:0;height:1.5pt" o:hralign="center" o:hrstd="t" o:hr="t" fillcolor="#a0a0a0" stroked="f"/>
+          <v:rect id="_x0000_i1027" style="width:0;height:1.5pt" o:hralign="center" o:hrstd="t" o:hr="t" fillcolor="#a0a0a0" stroked="f"/>
         </w:pict>
       </w:r>
     </w:p>
@@ -1370,7 +1160,7 @@
                                     <pic:cNvPicPr/>
                                   </pic:nvPicPr>
                                   <pic:blipFill>
-                                    <a:blip r:embed="rId12" cstate="print">
+                                    <a:blip r:embed="rId13" cstate="print">
                                       <a:extLst>
                                         <a:ext uri="{28A0092B-C50C-407E-A947-70E740481C1C}">
                                           <a14:useLocalDpi xmlns:a14="http://schemas.microsoft.com/office/drawing/2010/main" val="0"/>
@@ -1521,7 +1311,7 @@
                     </pic:cNvPicPr>
                   </pic:nvPicPr>
                   <pic:blipFill>
-                    <a:blip r:embed="rId13" cstate="print">
+                    <a:blip r:embed="rId14" cstate="print">
                       <a:extLst>
                         <a:ext uri="{28A0092B-C50C-407E-A947-70E740481C1C}">
                           <a14:useLocalDpi xmlns:a14="http://schemas.microsoft.com/office/drawing/2010/main" val="0"/>
@@ -1624,7 +1414,7 @@
     <mc:AlternateContent>
       <mc:Choice Requires="v">
         <w:pict>
-          <v:shapetype w14:anchorId="2404FFF2" id="_x0000_t75" coordsize="21600,21600" o:spt="75" o:preferrelative="t" path="m@4@5l@4@11@9@11@9@5xe" filled="f" stroked="f">
+          <v:shapetype w14:anchorId="14779BCF" id="_x0000_t75" coordsize="21600,21600" o:spt="75" o:preferrelative="t" path="m@4@5l@4@11@9@11@9@5xe" filled="f" stroked="f">
             <v:stroke joinstyle="miter"/>
             <v:formulas>
               <v:f eqn="if lineDrawn pixelLineWidth 0"/>
@@ -1643,17 +1433,17 @@
             <v:path o:extrusionok="f" gradientshapeok="t" o:connecttype="rect"/>
             <o:lock v:ext="edit" aspectratio="t"/>
           </v:shapetype>
-          <v:shape id="Imagen 2023782757" o:spid="_x0000_i1025" type="#_x0000_t75" alt="Icono&#10;&#10;Descripción generada automáticamente" style="width:750pt;height:750pt;visibility:visible;mso-wrap-style:square">
+          <v:shape id="Imagen 282280421" o:spid="_x0000_i1025" type="#_x0000_t75" alt="Icono&#10;&#10;Descripción generada automáticamente" style="width:750pt;height:750pt;visibility:visible;mso-wrap-style:square">
             <v:imagedata r:id="rId1" o:title="Icono&#10;&#10;Descripción generada automáticamente"/>
           </v:shape>
         </w:pict>
       </mc:Choice>
       <mc:Fallback>
         <w:drawing>
-          <wp:inline distT="0" distB="0" distL="0" distR="0" wp14:anchorId="3A0E4397">
+          <wp:inline distT="0" distB="0" distL="0" distR="0" wp14:anchorId="00D82F13" wp14:editId="00928EAC">
             <wp:extent cx="9525000" cy="9525000"/>
             <wp:effectExtent l="0" t="0" r="0" b="0"/>
-            <wp:docPr id="2023782757" name="Imagen 2023782757" descr="Icono&#10;&#10;Descripción generada automáticamente"/>
+            <wp:docPr id="282280421" name="Imagen 282280421" descr="Icono&#10;&#10;Descripción generada automáticamente"/>
             <wp:cNvGraphicFramePr>
               <a:graphicFrameLocks xmlns:a="http://schemas.openxmlformats.org/drawingml/2006/main" noChangeAspect="1"/>
             </wp:cNvGraphicFramePr>

--- a/EJEMPLO CARTEL EMV.docx
+++ b/EJEMPLO CARTEL EMV.docx
@@ -297,11 +297,11 @@
     </w:p>
     <w:p>
       <w:pPr>
-        <w:spacing w:before="100" w:beforeAutospacing="1" w:after="100" w:afterAutospacing="1" w:line="240" w:lineRule="auto"/>
-        <w:outlineLvl w:val="1"/>
+        <w:spacing w:after="0" w:line="276" w:lineRule="auto"/>
+        <w:jc w:val="center"/>
         <w:rPr>
           <w:rFonts w:ascii="Neulis Sans" w:eastAsia="Times New Roman" w:hAnsi="Neulis Sans" w:cs="Times New Roman"/>
-          <w:color w:val="auto"/>
+          <w:color w:val="2C4294"/>
           <w:sz w:val="24"/>
           <w:szCs w:val="24"/>
           <w:lang w:val="pt-PT"/>
@@ -310,30 +310,21 @@
       <w:r>
         <w:rPr>
           <w:rFonts w:ascii="Segoe UI Emoji" w:eastAsia="Times New Roman" w:hAnsi="Segoe UI Emoji" w:cs="Segoe UI Emoji"/>
-          <w:color w:val="auto"/>
-          <w:sz w:val="24"/>
-          <w:szCs w:val="24"/>
+          <w:color w:val="2C4294"/>
+          <w:sz w:val="24"/>
+          <w:szCs w:val="24"/>
+          <w:lang w:val="pt-PT"/>
         </w:rPr>
         <w:t>📅</w:t>
-      </w:r>
-      <w:r>
-        <w:rPr>
-          <w:rFonts w:ascii="Neulis Sans" w:eastAsia="Times New Roman" w:hAnsi="Neulis Sans" w:cs="Times New Roman"/>
-          <w:color w:val="auto"/>
-          <w:sz w:val="24"/>
-          <w:szCs w:val="24"/>
-          <w:lang w:val="pt-PT"/>
-        </w:rPr>
-        <w:t xml:space="preserve"> </w:t>
       </w:r>
     </w:p>
     <w:p>
       <w:pPr>
-        <w:spacing w:before="100" w:beforeAutospacing="1" w:after="100" w:afterAutospacing="1" w:line="240" w:lineRule="auto"/>
-        <w:outlineLvl w:val="1"/>
+        <w:spacing w:after="0" w:line="276" w:lineRule="auto"/>
+        <w:jc w:val="center"/>
         <w:rPr>
           <w:rFonts w:ascii="Neulis Sans" w:eastAsia="Times New Roman" w:hAnsi="Neulis Sans" w:cs="Times New Roman"/>
-          <w:color w:val="auto"/>
+          <w:color w:val="2C4294"/>
           <w:sz w:val="24"/>
           <w:szCs w:val="24"/>
           <w:lang w:val="pt-PT"/>
@@ -342,7 +333,7 @@
       <w:r>
         <w:rPr>
           <w:rFonts w:ascii="Neulis Sans" w:eastAsia="Times New Roman" w:hAnsi="Neulis Sans" w:cs="Times New Roman"/>
-          <w:color w:val="auto"/>
+          <w:color w:val="2C4294"/>
           <w:sz w:val="24"/>
           <w:szCs w:val="24"/>
           <w:lang w:val="pt-PT"/>
@@ -353,20 +344,22 @@
     <w:p>
       <w:pPr>
         <w:spacing w:after="0" w:line="276" w:lineRule="auto"/>
+        <w:jc w:val="center"/>
         <w:rPr>
           <w:rFonts w:ascii="Neulis Sans" w:eastAsia="Times New Roman" w:hAnsi="Neulis Sans" w:cs="Times New Roman"/>
-          <w:color w:val="auto"/>
-          <w:sz w:val="24"/>
-          <w:szCs w:val="24"/>
-          <w:lang w:val="pt-PT"/>
-        </w:rPr>
-      </w:pPr>
-      <w:r>
-        <w:rPr>
-          <w:rFonts w:ascii="Neulis Sans" w:hAnsi="Neulis Sans"/>
-          <w:noProof/>
-          <w:sz w:val="24"/>
-          <w:szCs w:val="24"/>
+          <w:color w:val="2C4294"/>
+          <w:sz w:val="24"/>
+          <w:szCs w:val="24"/>
+          <w:lang w:val="pt-PT"/>
+        </w:rPr>
+      </w:pPr>
+      <w:r>
+        <w:rPr>
+          <w:rFonts w:ascii="Neulis Sans" w:eastAsia="Times New Roman" w:hAnsi="Neulis Sans" w:cs="Times New Roman"/>
+          <w:color w:val="2C4294"/>
+          <w:sz w:val="24"/>
+          <w:szCs w:val="24"/>
+          <w:lang w:val="pt-PT"/>
         </w:rPr>
         <w:drawing>
           <wp:anchor distT="0" distB="0" distL="114300" distR="114300" simplePos="0" relativeHeight="251662336" behindDoc="1" locked="0" layoutInCell="1" allowOverlap="1" wp14:anchorId="7DBB0D21" wp14:editId="58FD9E5B">
@@ -427,7 +420,7 @@
       <w:r>
         <w:rPr>
           <w:rFonts w:ascii="Segoe UI Emoji" w:eastAsia="Times New Roman" w:hAnsi="Segoe UI Emoji" w:cs="Segoe UI Emoji"/>
-          <w:color w:val="auto"/>
+          <w:color w:val="2C4294"/>
           <w:sz w:val="24"/>
           <w:szCs w:val="24"/>
           <w:lang w:val="pt-PT"/>
@@ -437,7 +430,7 @@
       <w:r>
         <w:rPr>
           <w:rFonts w:ascii="Neulis Sans" w:eastAsia="Times New Roman" w:hAnsi="Neulis Sans" w:cs="Times New Roman"/>
-          <w:color w:val="auto"/>
+          <w:color w:val="2C4294"/>
           <w:sz w:val="24"/>
           <w:szCs w:val="24"/>
           <w:lang w:val="pt-PT"/>
@@ -447,7 +440,7 @@
       <w:r>
         <w:rPr>
           <w:rFonts w:ascii="Neulis Sans" w:eastAsia="Times New Roman" w:hAnsi="Neulis Sans" w:cs="Times New Roman"/>
-          <w:color w:val="auto"/>
+          <w:color w:val="2C4294"/>
           <w:sz w:val="24"/>
           <w:szCs w:val="24"/>
           <w:lang w:val="pt-PT"/>
@@ -457,68 +450,55 @@
       <w:r>
         <w:rPr>
           <w:rFonts w:ascii="Segoe UI Emoji" w:eastAsia="Times New Roman" w:hAnsi="Segoe UI Emoji" w:cs="Segoe UI Emoji"/>
-          <w:color w:val="auto"/>
-          <w:sz w:val="24"/>
-          <w:szCs w:val="24"/>
+          <w:color w:val="2C4294"/>
+          <w:sz w:val="24"/>
+          <w:szCs w:val="24"/>
+          <w:lang w:val="pt-PT"/>
         </w:rPr>
         <w:t>📍</w:t>
-      </w:r>
-      <w:r>
-        <w:rPr>
-          <w:rFonts w:ascii="Neulis Sans" w:eastAsia="Times New Roman" w:hAnsi="Neulis Sans" w:cs="Times New Roman"/>
-          <w:color w:val="auto"/>
-          <w:sz w:val="24"/>
-          <w:szCs w:val="24"/>
-          <w:lang w:val="pt-PT"/>
-        </w:rPr>
-        <w:t xml:space="preserve">   </w:t>
       </w:r>
     </w:p>
     <w:p>
       <w:pPr>
         <w:spacing w:after="0" w:line="276" w:lineRule="auto"/>
+        <w:jc w:val="center"/>
         <w:rPr>
           <w:rFonts w:ascii="Neulis Sans" w:eastAsia="Times New Roman" w:hAnsi="Neulis Sans" w:cs="Times New Roman"/>
-          <w:color w:val="auto"/>
-          <w:sz w:val="24"/>
-          <w:szCs w:val="24"/>
+          <w:color w:val="2C4294"/>
+          <w:sz w:val="24"/>
+          <w:szCs w:val="24"/>
+          <w:lang w:val="pt-PT"/>
         </w:rPr>
       </w:pPr>
       <w:r>
         <w:rPr>
           <w:rFonts w:ascii="Segoe UI Emoji" w:eastAsia="Times New Roman" w:hAnsi="Segoe UI Emoji" w:cs="Segoe UI Emoji"/>
-          <w:color w:val="auto"/>
-          <w:sz w:val="24"/>
-          <w:szCs w:val="24"/>
+          <w:color w:val="2C4294"/>
+          <w:sz w:val="24"/>
+          <w:szCs w:val="24"/>
+          <w:lang w:val="pt-PT"/>
         </w:rPr>
         <w:t>🧑</w:t>
       </w:r>
       <w:r>
         <w:rPr>
           <w:rFonts w:ascii="Courier New" w:eastAsia="Times New Roman" w:hAnsi="Courier New" w:cs="Courier New"/>
-          <w:color w:val="auto"/>
-          <w:sz w:val="24"/>
-          <w:szCs w:val="24"/>
+          <w:color w:val="2C4294"/>
+          <w:sz w:val="24"/>
+          <w:szCs w:val="24"/>
+          <w:lang w:val="pt-PT"/>
         </w:rPr>
         <w:t>‍</w:t>
       </w:r>
       <w:r>
         <w:rPr>
           <w:rFonts w:ascii="Segoe UI Emoji" w:eastAsia="Times New Roman" w:hAnsi="Segoe UI Emoji" w:cs="Segoe UI Emoji"/>
-          <w:color w:val="auto"/>
-          <w:sz w:val="24"/>
-          <w:szCs w:val="24"/>
+          <w:color w:val="2C4294"/>
+          <w:sz w:val="24"/>
+          <w:szCs w:val="24"/>
+          <w:lang w:val="pt-PT"/>
         </w:rPr>
         <w:t>💼</w:t>
-      </w:r>
-      <w:r>
-        <w:rPr>
-          <w:rFonts w:ascii="Neulis Sans" w:eastAsia="Times New Roman" w:hAnsi="Neulis Sans" w:cs="Times New Roman"/>
-          <w:color w:val="auto"/>
-          <w:sz w:val="24"/>
-          <w:szCs w:val="24"/>
-        </w:rPr>
-        <w:t xml:space="preserve"> </w:t>
       </w:r>
     </w:p>
     <w:p>
@@ -583,7 +563,7 @@
         <w:outlineLvl w:val="1"/>
         <w:rPr>
           <w:rFonts w:ascii="Neulis Sans Black" w:eastAsia="Times New Roman" w:hAnsi="Neulis Sans Black" w:cs="Times New Roman"/>
-          <w:color w:val="auto"/>
+          <w:color w:val="2C4294"/>
           <w:sz w:val="24"/>
           <w:szCs w:val="24"/>
           <w:lang w:val="pt-PT"/>
@@ -639,6 +619,18 @@
         </w:rPr>
         <w:t>ion</w:t>
       </w:r>
+    </w:p>
+    <w:p>
+      <w:pPr>
+        <w:spacing w:after="0" w:line="276" w:lineRule="auto"/>
+        <w:rPr>
+          <w:rFonts w:ascii="Neulis Sans Black" w:eastAsia="Times New Roman" w:hAnsi="Neulis Sans Black" w:cs="Times New Roman"/>
+          <w:color w:val="auto"/>
+          <w:sz w:val="24"/>
+          <w:szCs w:val="24"/>
+          <w:lang w:val="pt-PT"/>
+        </w:rPr>
+      </w:pPr>
     </w:p>
     <w:p>
       <w:pPr>
@@ -1414,7 +1406,7 @@
     <mc:AlternateContent>
       <mc:Choice Requires="v">
         <w:pict>
-          <v:shapetype w14:anchorId="14779BCF" id="_x0000_t75" coordsize="21600,21600" o:spt="75" o:preferrelative="t" path="m@4@5l@4@11@9@11@9@5xe" filled="f" stroked="f">
+          <v:shapetype w14:anchorId="32E82789" id="_x0000_t75" coordsize="21600,21600" o:spt="75" o:preferrelative="t" path="m@4@5l@4@11@9@11@9@5xe" filled="f" stroked="f">
             <v:stroke joinstyle="miter"/>
             <v:formulas>
               <v:f eqn="if lineDrawn pixelLineWidth 0"/>
@@ -1440,7 +1432,7 @@
       </mc:Choice>
       <mc:Fallback>
         <w:drawing>
-          <wp:inline distT="0" distB="0" distL="0" distR="0" wp14:anchorId="00D82F13" wp14:editId="00928EAC">
+          <wp:inline distT="0" distB="0" distL="0" distR="0" wp14:anchorId="7FC27486" wp14:editId="7FC27487">
             <wp:extent cx="9525000" cy="9525000"/>
             <wp:effectExtent l="0" t="0" r="0" b="0"/>
             <wp:docPr id="282280421" name="Imagen 282280421" descr="Icono&#10;&#10;Descripción generada automáticamente"/>

--- a/EJEMPLO CARTEL EMV.docx
+++ b/EJEMPLO CARTEL EMV.docx
@@ -298,7 +298,7 @@
     <w:p>
       <w:pPr>
         <w:spacing w:after="0" w:line="276" w:lineRule="auto"/>
-        <w:jc w:val="center"/>
+        <w:jc w:val="both"/>
         <w:rPr>
           <w:rFonts w:ascii="Neulis Sans" w:eastAsia="Times New Roman" w:hAnsi="Neulis Sans" w:cs="Times New Roman"/>
           <w:color w:val="2C4294"/>
@@ -321,7 +321,7 @@
     <w:p>
       <w:pPr>
         <w:spacing w:after="0" w:line="276" w:lineRule="auto"/>
-        <w:jc w:val="center"/>
+        <w:jc w:val="both"/>
         <w:rPr>
           <w:rFonts w:ascii="Neulis Sans" w:eastAsia="Times New Roman" w:hAnsi="Neulis Sans" w:cs="Times New Roman"/>
           <w:color w:val="2C4294"/>
@@ -344,7 +344,7 @@
     <w:p>
       <w:pPr>
         <w:spacing w:after="0" w:line="276" w:lineRule="auto"/>
-        <w:jc w:val="center"/>
+        <w:jc w:val="both"/>
         <w:rPr>
           <w:rFonts w:ascii="Neulis Sans" w:eastAsia="Times New Roman" w:hAnsi="Neulis Sans" w:cs="Times New Roman"/>
           <w:color w:val="2C4294"/>
@@ -356,6 +356,7 @@
       <w:r>
         <w:rPr>
           <w:rFonts w:ascii="Neulis Sans" w:eastAsia="Times New Roman" w:hAnsi="Neulis Sans" w:cs="Times New Roman"/>
+          <w:noProof/>
           <w:color w:val="2C4294"/>
           <w:sz w:val="24"/>
           <w:szCs w:val="24"/>
@@ -461,7 +462,7 @@
     <w:p>
       <w:pPr>
         <w:spacing w:after="0" w:line="276" w:lineRule="auto"/>
-        <w:jc w:val="center"/>
+        <w:jc w:val="both"/>
         <w:rPr>
           <w:rFonts w:ascii="Neulis Sans" w:eastAsia="Times New Roman" w:hAnsi="Neulis Sans" w:cs="Times New Roman"/>
           <w:color w:val="2C4294"/>
@@ -1406,7 +1407,7 @@
     <mc:AlternateContent>
       <mc:Choice Requires="v">
         <w:pict>
-          <v:shapetype w14:anchorId="32E82789" id="_x0000_t75" coordsize="21600,21600" o:spt="75" o:preferrelative="t" path="m@4@5l@4@11@9@11@9@5xe" filled="f" stroked="f">
+          <v:shapetype w14:anchorId="6A133FA0" id="_x0000_t75" coordsize="21600,21600" o:spt="75" o:preferrelative="t" path="m@4@5l@4@11@9@11@9@5xe" filled="f" stroked="f">
             <v:stroke joinstyle="miter"/>
             <v:formulas>
               <v:f eqn="if lineDrawn pixelLineWidth 0"/>
@@ -1425,17 +1426,17 @@
             <v:path o:extrusionok="f" gradientshapeok="t" o:connecttype="rect"/>
             <o:lock v:ext="edit" aspectratio="t"/>
           </v:shapetype>
-          <v:shape id="Imagen 282280421" o:spid="_x0000_i1025" type="#_x0000_t75" alt="Icono&#10;&#10;Descripción generada automáticamente" style="width:750pt;height:750pt;visibility:visible;mso-wrap-style:square">
+          <v:shape id="Imagen 738535881" o:spid="_x0000_i1025" type="#_x0000_t75" alt="Icono&#10;&#10;Descripción generada automáticamente" style="width:750pt;height:750pt;visibility:visible;mso-wrap-style:square">
             <v:imagedata r:id="rId1" o:title="Icono&#10;&#10;Descripción generada automáticamente"/>
           </v:shape>
         </w:pict>
       </mc:Choice>
       <mc:Fallback>
         <w:drawing>
-          <wp:inline distT="0" distB="0" distL="0" distR="0" wp14:anchorId="7FC27486" wp14:editId="7FC27487">
+          <wp:inline distT="0" distB="0" distL="0" distR="0" wp14:anchorId="7DCCCC97" wp14:editId="34D1BDBC">
             <wp:extent cx="9525000" cy="9525000"/>
             <wp:effectExtent l="0" t="0" r="0" b="0"/>
-            <wp:docPr id="282280421" name="Imagen 282280421" descr="Icono&#10;&#10;Descripción generada automáticamente"/>
+            <wp:docPr id="738535881" name="Imagen 738535881" descr="Icono&#10;&#10;Descripción generada automáticamente"/>
             <wp:cNvGraphicFramePr>
               <a:graphicFrameLocks xmlns:a="http://schemas.openxmlformats.org/drawingml/2006/main" noChangeAspect="1"/>
             </wp:cNvGraphicFramePr>

--- a/EJEMPLO CARTEL EMV.docx
+++ b/EJEMPLO CARTEL EMV.docx
@@ -236,27 +236,7 @@
           <w:szCs w:val="32"/>
           <w:lang w:val="pt-PT"/>
         </w:rPr>
-        <w:t>¡Bienvenidos</w:t>
-      </w:r>
-      <w:r>
-        <w:rPr>
-          <w:rFonts w:ascii="Neulis Sans Black" w:eastAsia="Times New Roman" w:hAnsi="Neulis Sans Black"/>
-          <w:color w:val="2C4294"/>
-          <w:sz w:val="32"/>
-          <w:szCs w:val="32"/>
-          <w:lang w:val="pt-PT"/>
-        </w:rPr>
-        <w:t xml:space="preserve"> / </w:t>
-      </w:r>
-      <w:r>
-        <w:rPr>
-          <w:rFonts w:ascii="Neulis Sans Black" w:eastAsia="Times New Roman" w:hAnsi="Neulis Sans Black"/>
-          <w:color w:val="2C4294"/>
-          <w:sz w:val="32"/>
-          <w:szCs w:val="32"/>
-          <w:lang w:val="pt-PT"/>
-        </w:rPr>
-        <w:t>Welcome / Bem-Vindos</w:t>
+        <w:t>(BIENVENIDA)</w:t>
       </w:r>
     </w:p>
     <w:p>
@@ -316,29 +296,6 @@
           <w:lang w:val="pt-PT"/>
         </w:rPr>
         <w:t>📅</w:t>
-      </w:r>
-    </w:p>
-    <w:p>
-      <w:pPr>
-        <w:spacing w:after="0" w:line="276" w:lineRule="auto"/>
-        <w:jc w:val="both"/>
-        <w:rPr>
-          <w:rFonts w:ascii="Neulis Sans" w:eastAsia="Times New Roman" w:hAnsi="Neulis Sans" w:cs="Times New Roman"/>
-          <w:color w:val="2C4294"/>
-          <w:sz w:val="24"/>
-          <w:szCs w:val="24"/>
-          <w:lang w:val="pt-PT"/>
-        </w:rPr>
-      </w:pPr>
-      <w:r>
-        <w:rPr>
-          <w:rFonts w:ascii="Neulis Sans" w:eastAsia="Times New Roman" w:hAnsi="Neulis Sans" w:cs="Times New Roman"/>
-          <w:color w:val="2C4294"/>
-          <w:sz w:val="24"/>
-          <w:szCs w:val="24"/>
-          <w:lang w:val="pt-PT"/>
-        </w:rPr>
-        <w:t>(ACTIVIDAD)</w:t>
       </w:r>
     </w:p>
     <w:p>
@@ -517,6 +474,7 @@
     <w:p>
       <w:pPr>
         <w:spacing w:after="0" w:line="276" w:lineRule="auto"/>
+        <w:jc w:val="center"/>
         <w:rPr>
           <w:rFonts w:ascii="Neulis Sans" w:eastAsia="Times New Roman" w:hAnsi="Neulis Sans" w:cs="Times New Roman"/>
           <w:color w:val="2C4294"/>
@@ -534,6 +492,16 @@
           <w:lang w:val="pt-PT"/>
         </w:rPr>
         <w:t>Por favor, preséntense 10-15 min antes. / Por favor, apresentem-se 10-15 min antes.</w:t>
+      </w:r>
+      <w:r>
+        <w:rPr>
+          <w:rFonts w:ascii="Neulis Sans" w:eastAsia="Times New Roman" w:hAnsi="Neulis Sans" w:cs="Times New Roman"/>
+          <w:color w:val="2C4294"/>
+          <w:sz w:val="24"/>
+          <w:szCs w:val="24"/>
+          <w:lang w:val="pt-PT"/>
+        </w:rPr>
+        <w:t xml:space="preserve"> / Please, be at least 10-15 min. In Advance.</w:t>
       </w:r>
     </w:p>
     <w:p>
@@ -1407,7 +1375,7 @@
     <mc:AlternateContent>
       <mc:Choice Requires="v">
         <w:pict>
-          <v:shapetype w14:anchorId="6A133FA0" id="_x0000_t75" coordsize="21600,21600" o:spt="75" o:preferrelative="t" path="m@4@5l@4@11@9@11@9@5xe" filled="f" stroked="f">
+          <v:shapetype w14:anchorId="023A10A2" id="_x0000_t75" coordsize="21600,21600" o:spt="75" o:preferrelative="t" path="m@4@5l@4@11@9@11@9@5xe" filled="f" stroked="f">
             <v:stroke joinstyle="miter"/>
             <v:formulas>
               <v:f eqn="if lineDrawn pixelLineWidth 0"/>
@@ -1426,17 +1394,17 @@
             <v:path o:extrusionok="f" gradientshapeok="t" o:connecttype="rect"/>
             <o:lock v:ext="edit" aspectratio="t"/>
           </v:shapetype>
-          <v:shape id="Imagen 738535881" o:spid="_x0000_i1025" type="#_x0000_t75" alt="Icono&#10;&#10;Descripción generada automáticamente" style="width:750pt;height:750pt;visibility:visible;mso-wrap-style:square">
+          <v:shape id="Imagen 1235736512" o:spid="_x0000_i1025" type="#_x0000_t75" alt="Icono&#10;&#10;Descripción generada automáticamente" style="width:750pt;height:750pt;visibility:visible;mso-wrap-style:square">
             <v:imagedata r:id="rId1" o:title="Icono&#10;&#10;Descripción generada automáticamente"/>
           </v:shape>
         </w:pict>
       </mc:Choice>
       <mc:Fallback>
         <w:drawing>
-          <wp:inline distT="0" distB="0" distL="0" distR="0" wp14:anchorId="7DCCCC97" wp14:editId="34D1BDBC">
+          <wp:inline distT="0" distB="0" distL="0" distR="0" wp14:anchorId="5DA9F82B" wp14:editId="5CA265EE">
             <wp:extent cx="9525000" cy="9525000"/>
             <wp:effectExtent l="0" t="0" r="0" b="0"/>
-            <wp:docPr id="738535881" name="Imagen 738535881" descr="Icono&#10;&#10;Descripción generada automáticamente"/>
+            <wp:docPr id="1235736512" name="Imagen 1235736512" descr="Icono&#10;&#10;Descripción generada automáticamente"/>
             <wp:cNvGraphicFramePr>
               <a:graphicFrameLocks xmlns:a="http://schemas.openxmlformats.org/drawingml/2006/main" noChangeAspect="1"/>
             </wp:cNvGraphicFramePr>

--- a/EJEMPLO CARTEL EMV.docx
+++ b/EJEMPLO CARTEL EMV.docx
@@ -491,7 +491,7 @@
           <w:szCs w:val="24"/>
           <w:lang w:val="pt-PT"/>
         </w:rPr>
-        <w:t>Por favor, preséntense 10-15 min antes. / Por favor, apresentem-se 10-15 min antes.</w:t>
+        <w:t>(</w:t>
       </w:r>
       <w:r>
         <w:rPr>
@@ -501,7 +501,7 @@
           <w:szCs w:val="24"/>
           <w:lang w:val="pt-PT"/>
         </w:rPr>
-        <w:t xml:space="preserve"> / Please, be at least 10-15 min. In Advance.</w:t>
+        <w:t>PREVISION1) / (PREVISION2)</w:t>
       </w:r>
     </w:p>
     <w:p>
@@ -1375,7 +1375,7 @@
     <mc:AlternateContent>
       <mc:Choice Requires="v">
         <w:pict>
-          <v:shapetype w14:anchorId="023A10A2" id="_x0000_t75" coordsize="21600,21600" o:spt="75" o:preferrelative="t" path="m@4@5l@4@11@9@11@9@5xe" filled="f" stroked="f">
+          <v:shapetype w14:anchorId="34B77903" id="_x0000_t75" coordsize="21600,21600" o:spt="75" o:preferrelative="t" path="m@4@5l@4@11@9@11@9@5xe" filled="f" stroked="f">
             <v:stroke joinstyle="miter"/>
             <v:formulas>
               <v:f eqn="if lineDrawn pixelLineWidth 0"/>
@@ -1394,17 +1394,17 @@
             <v:path o:extrusionok="f" gradientshapeok="t" o:connecttype="rect"/>
             <o:lock v:ext="edit" aspectratio="t"/>
           </v:shapetype>
-          <v:shape id="Imagen 1235736512" o:spid="_x0000_i1025" type="#_x0000_t75" alt="Icono&#10;&#10;Descripción generada automáticamente" style="width:750pt;height:750pt;visibility:visible;mso-wrap-style:square">
+          <v:shape id="Imagen 1135823651" o:spid="_x0000_i1025" type="#_x0000_t75" alt="Icono&#10;&#10;Descripción generada automáticamente" style="width:750pt;height:750pt;visibility:visible;mso-wrap-style:square">
             <v:imagedata r:id="rId1" o:title="Icono&#10;&#10;Descripción generada automáticamente"/>
           </v:shape>
         </w:pict>
       </mc:Choice>
       <mc:Fallback>
         <w:drawing>
-          <wp:inline distT="0" distB="0" distL="0" distR="0" wp14:anchorId="5DA9F82B" wp14:editId="5CA265EE">
+          <wp:inline distT="0" distB="0" distL="0" distR="0" wp14:anchorId="789164FC" wp14:editId="7CDC0324">
             <wp:extent cx="9525000" cy="9525000"/>
             <wp:effectExtent l="0" t="0" r="0" b="0"/>
-            <wp:docPr id="1235736512" name="Imagen 1235736512" descr="Icono&#10;&#10;Descripción generada automáticamente"/>
+            <wp:docPr id="1135823651" name="Imagen 1135823651" descr="Icono&#10;&#10;Descripción generada automáticamente"/>
             <wp:cNvGraphicFramePr>
               <a:graphicFrameLocks xmlns:a="http://schemas.openxmlformats.org/drawingml/2006/main" noChangeAspect="1"/>
             </wp:cNvGraphicFramePr>

--- a/EJEMPLO CARTEL EMV.docx
+++ b/EJEMPLO CARTEL EMV.docx
@@ -501,7 +501,47 @@
           <w:szCs w:val="24"/>
           <w:lang w:val="pt-PT"/>
         </w:rPr>
-        <w:t>PREVISION1) / (PREVISION2)</w:t>
+        <w:t>PREVISION</w:t>
+      </w:r>
+      <w:r>
+        <w:rPr>
+          <w:rFonts w:ascii="Neulis Sans" w:eastAsia="Times New Roman" w:hAnsi="Neulis Sans" w:cs="Times New Roman"/>
+          <w:color w:val="2C4294"/>
+          <w:sz w:val="24"/>
+          <w:szCs w:val="24"/>
+          <w:lang w:val="pt-PT"/>
+        </w:rPr>
+        <w:t>1</w:t>
+      </w:r>
+      <w:r>
+        <w:rPr>
+          <w:rFonts w:ascii="Neulis Sans" w:eastAsia="Times New Roman" w:hAnsi="Neulis Sans" w:cs="Times New Roman"/>
+          <w:color w:val="2C4294"/>
+          <w:sz w:val="24"/>
+          <w:szCs w:val="24"/>
+          <w:lang w:val="pt-PT"/>
+        </w:rPr>
+        <w:t>)</w:t>
+      </w:r>
+      <w:r>
+        <w:rPr>
+          <w:rFonts w:ascii="Neulis Sans" w:eastAsia="Times New Roman" w:hAnsi="Neulis Sans" w:cs="Times New Roman"/>
+          <w:color w:val="2C4294"/>
+          <w:sz w:val="24"/>
+          <w:szCs w:val="24"/>
+          <w:lang w:val="pt-PT"/>
+        </w:rPr>
+        <w:t xml:space="preserve"> / </w:t>
+      </w:r>
+      <w:r>
+        <w:rPr>
+          <w:rFonts w:ascii="Neulis Sans" w:eastAsia="Times New Roman" w:hAnsi="Neulis Sans" w:cs="Times New Roman"/>
+          <w:color w:val="2C4294"/>
+          <w:sz w:val="24"/>
+          <w:szCs w:val="24"/>
+          <w:lang w:val="pt-PT"/>
+        </w:rPr>
+        <w:t>(PREVISION2)</w:t>
       </w:r>
     </w:p>
     <w:p>
@@ -1375,7 +1415,7 @@
     <mc:AlternateContent>
       <mc:Choice Requires="v">
         <w:pict>
-          <v:shapetype w14:anchorId="34B77903" id="_x0000_t75" coordsize="21600,21600" o:spt="75" o:preferrelative="t" path="m@4@5l@4@11@9@11@9@5xe" filled="f" stroked="f">
+          <v:shapetype w14:anchorId="3E818A19" id="_x0000_t75" coordsize="21600,21600" o:spt="75" o:preferrelative="t" path="m@4@5l@4@11@9@11@9@5xe" filled="f" stroked="f">
             <v:stroke joinstyle="miter"/>
             <v:formulas>
               <v:f eqn="if lineDrawn pixelLineWidth 0"/>
@@ -1401,7 +1441,7 @@
       </mc:Choice>
       <mc:Fallback>
         <w:drawing>
-          <wp:inline distT="0" distB="0" distL="0" distR="0" wp14:anchorId="789164FC" wp14:editId="7CDC0324">
+          <wp:inline distT="0" distB="0" distL="0" distR="0" wp14:anchorId="34AA07D6" wp14:editId="34AA07D7">
             <wp:extent cx="9525000" cy="9525000"/>
             <wp:effectExtent l="0" t="0" r="0" b="0"/>
             <wp:docPr id="1135823651" name="Imagen 1135823651" descr="Icono&#10;&#10;Descripción generada automáticamente"/>

--- a/EJEMPLO CARTEL EMV.docx
+++ b/EJEMPLO CARTEL EMV.docx
@@ -491,7 +491,7 @@
           <w:szCs w:val="24"/>
           <w:lang w:val="pt-PT"/>
         </w:rPr>
-        <w:t>(</w:t>
+        <w:t>Por favor, preséntense 10-15 min antes. / Por favor, apresentem-se 10-15 min antes.</w:t>
       </w:r>
       <w:r>
         <w:rPr>
@@ -501,47 +501,7 @@
           <w:szCs w:val="24"/>
           <w:lang w:val="pt-PT"/>
         </w:rPr>
-        <w:t>PREVISION</w:t>
-      </w:r>
-      <w:r>
-        <w:rPr>
-          <w:rFonts w:ascii="Neulis Sans" w:eastAsia="Times New Roman" w:hAnsi="Neulis Sans" w:cs="Times New Roman"/>
-          <w:color w:val="2C4294"/>
-          <w:sz w:val="24"/>
-          <w:szCs w:val="24"/>
-          <w:lang w:val="pt-PT"/>
-        </w:rPr>
-        <w:t>1</w:t>
-      </w:r>
-      <w:r>
-        <w:rPr>
-          <w:rFonts w:ascii="Neulis Sans" w:eastAsia="Times New Roman" w:hAnsi="Neulis Sans" w:cs="Times New Roman"/>
-          <w:color w:val="2C4294"/>
-          <w:sz w:val="24"/>
-          <w:szCs w:val="24"/>
-          <w:lang w:val="pt-PT"/>
-        </w:rPr>
-        <w:t>)</w:t>
-      </w:r>
-      <w:r>
-        <w:rPr>
-          <w:rFonts w:ascii="Neulis Sans" w:eastAsia="Times New Roman" w:hAnsi="Neulis Sans" w:cs="Times New Roman"/>
-          <w:color w:val="2C4294"/>
-          <w:sz w:val="24"/>
-          <w:szCs w:val="24"/>
-          <w:lang w:val="pt-PT"/>
-        </w:rPr>
-        <w:t xml:space="preserve"> / </w:t>
-      </w:r>
-      <w:r>
-        <w:rPr>
-          <w:rFonts w:ascii="Neulis Sans" w:eastAsia="Times New Roman" w:hAnsi="Neulis Sans" w:cs="Times New Roman"/>
-          <w:color w:val="2C4294"/>
-          <w:sz w:val="24"/>
-          <w:szCs w:val="24"/>
-          <w:lang w:val="pt-PT"/>
-        </w:rPr>
-        <w:t>(PREVISION2)</w:t>
+        <w:t xml:space="preserve"> / Please, be at least 10-15 min. In Advance.</w:t>
       </w:r>
     </w:p>
     <w:p>
@@ -1415,7 +1375,7 @@
     <mc:AlternateContent>
       <mc:Choice Requires="v">
         <w:pict>
-          <v:shapetype w14:anchorId="3E818A19" id="_x0000_t75" coordsize="21600,21600" o:spt="75" o:preferrelative="t" path="m@4@5l@4@11@9@11@9@5xe" filled="f" stroked="f">
+          <v:shapetype w14:anchorId="69C25E5F" id="_x0000_t75" coordsize="21600,21600" o:spt="75" o:preferrelative="t" path="m@4@5l@4@11@9@11@9@5xe" filled="f" stroked="f">
             <v:stroke joinstyle="miter"/>
             <v:formulas>
               <v:f eqn="if lineDrawn pixelLineWidth 0"/>
@@ -1441,7 +1401,7 @@
       </mc:Choice>
       <mc:Fallback>
         <w:drawing>
-          <wp:inline distT="0" distB="0" distL="0" distR="0" wp14:anchorId="34AA07D6" wp14:editId="34AA07D7">
+          <wp:inline distT="0" distB="0" distL="0" distR="0" wp14:anchorId="0539E7DC" wp14:editId="0539E7DD">
             <wp:extent cx="9525000" cy="9525000"/>
             <wp:effectExtent l="0" t="0" r="0" b="0"/>
             <wp:docPr id="1135823651" name="Imagen 1135823651" descr="Icono&#10;&#10;Descripción generada automáticamente"/>

--- a/EJEMPLO CARTEL EMV.docx
+++ b/EJEMPLO CARTEL EMV.docx
@@ -528,8 +528,7 @@
     </w:p>
     <w:p>
       <w:pPr>
-        <w:spacing w:before="100" w:beforeAutospacing="1" w:after="100" w:afterAutospacing="1" w:line="240" w:lineRule="auto"/>
-        <w:outlineLvl w:val="1"/>
+        <w:spacing w:after="0" w:line="276" w:lineRule="auto"/>
         <w:rPr>
           <w:rFonts w:ascii="Neulis Sans Black" w:eastAsia="Times New Roman" w:hAnsi="Neulis Sans Black" w:cs="Times New Roman"/>
           <w:color w:val="2C4294"/>
@@ -566,35 +565,15 @@
           <w:szCs w:val="24"/>
           <w:lang w:val="pt-PT"/>
         </w:rPr>
-        <w:t>Paseo opcional / Passeio opcional</w:t>
-      </w:r>
-      <w:r>
+        <w:t>Paseo opcional / Passeio opcional / Optional excursion</w:t>
+      </w:r>
+    </w:p>
+    <w:p>
+      <w:pPr>
+        <w:spacing w:after="0" w:line="276" w:lineRule="auto"/>
         <w:rPr>
           <w:rFonts w:ascii="Neulis Sans Black" w:eastAsia="Times New Roman" w:hAnsi="Neulis Sans Black" w:cs="Times New Roman"/>
           <w:color w:val="2C4294"/>
-          <w:sz w:val="24"/>
-          <w:szCs w:val="24"/>
-          <w:lang w:val="pt-PT"/>
-        </w:rPr>
-        <w:t xml:space="preserve"> / Optional excurs</w:t>
-      </w:r>
-      <w:r>
-        <w:rPr>
-          <w:rFonts w:ascii="Neulis Sans Black" w:eastAsia="Times New Roman" w:hAnsi="Neulis Sans Black" w:cs="Times New Roman"/>
-          <w:color w:val="2C4294"/>
-          <w:sz w:val="24"/>
-          <w:szCs w:val="24"/>
-          <w:lang w:val="pt-PT"/>
-        </w:rPr>
-        <w:t>ion</w:t>
-      </w:r>
-    </w:p>
-    <w:p>
-      <w:pPr>
-        <w:spacing w:after="0" w:line="276" w:lineRule="auto"/>
-        <w:rPr>
-          <w:rFonts w:ascii="Neulis Sans Black" w:eastAsia="Times New Roman" w:hAnsi="Neulis Sans Black" w:cs="Times New Roman"/>
-          <w:color w:val="auto"/>
           <w:sz w:val="24"/>
           <w:szCs w:val="24"/>
           <w:lang w:val="pt-PT"/>
@@ -1121,7 +1100,7 @@
                                     <pic:cNvPicPr/>
                                   </pic:nvPicPr>
                                   <pic:blipFill>
-                                    <a:blip r:embed="rId13" cstate="print">
+                                    <a:blip r:embed="rId12" cstate="print">
                                       <a:extLst>
                                         <a:ext uri="{28A0092B-C50C-407E-A947-70E740481C1C}">
                                           <a14:useLocalDpi xmlns:a14="http://schemas.microsoft.com/office/drawing/2010/main" val="0"/>
@@ -1272,7 +1251,7 @@
                     </pic:cNvPicPr>
                   </pic:nvPicPr>
                   <pic:blipFill>
-                    <a:blip r:embed="rId14" cstate="print">
+                    <a:blip r:embed="rId13" cstate="print">
                       <a:extLst>
                         <a:ext uri="{28A0092B-C50C-407E-A947-70E740481C1C}">
                           <a14:useLocalDpi xmlns:a14="http://schemas.microsoft.com/office/drawing/2010/main" val="0"/>
@@ -1375,7 +1354,7 @@
     <mc:AlternateContent>
       <mc:Choice Requires="v">
         <w:pict>
-          <v:shapetype w14:anchorId="69C25E5F" id="_x0000_t75" coordsize="21600,21600" o:spt="75" o:preferrelative="t" path="m@4@5l@4@11@9@11@9@5xe" filled="f" stroked="f">
+          <v:shapetype w14:anchorId="1695C0BB" id="_x0000_t75" coordsize="21600,21600" o:spt="75" o:preferrelative="t" path="m@4@5l@4@11@9@11@9@5xe" filled="f" stroked="f">
             <v:stroke joinstyle="miter"/>
             <v:formulas>
               <v:f eqn="if lineDrawn pixelLineWidth 0"/>
@@ -1401,7 +1380,7 @@
       </mc:Choice>
       <mc:Fallback>
         <w:drawing>
-          <wp:inline distT="0" distB="0" distL="0" distR="0" wp14:anchorId="0539E7DC" wp14:editId="0539E7DD">
+          <wp:inline distT="0" distB="0" distL="0" distR="0" wp14:anchorId="4B5277FF" wp14:editId="4B527800">
             <wp:extent cx="9525000" cy="9525000"/>
             <wp:effectExtent l="0" t="0" r="0" b="0"/>
             <wp:docPr id="1135823651" name="Imagen 1135823651" descr="Icono&#10;&#10;Descripción generada automáticamente"/>

--- a/EJEMPLO CARTEL EMV.docx
+++ b/EJEMPLO CARTEL EMV.docx
@@ -506,67 +506,80 @@
     </w:p>
     <w:p>
       <w:pPr>
-        <w:spacing w:after="0" w:line="240" w:lineRule="auto"/>
+        <w:spacing w:after="0" w:line="276" w:lineRule="auto"/>
+        <w:jc w:val="center"/>
+        <w:rPr>
+          <w:rFonts w:ascii="Neulis Sans" w:eastAsia="Times New Roman" w:hAnsi="Neulis Sans" w:cs="Times New Roman"/>
+          <w:color w:val="2C4294"/>
+          <w:sz w:val="24"/>
+          <w:szCs w:val="24"/>
+          <w:lang w:val="pt-PT"/>
+        </w:rPr>
+      </w:pPr>
+      <w:r>
         <w:rPr>
           <w:rFonts w:ascii="Neulis Sans" w:eastAsia="Times New Roman" w:hAnsi="Neulis Sans" w:cs="Times New Roman"/>
           <w:color w:val="auto"/>
           <w:sz w:val="24"/>
           <w:szCs w:val="24"/>
         </w:rPr>
-      </w:pPr>
-      <w:r>
+        <w:pict w14:anchorId="4CA9BB6B">
+          <v:rect id="_x0000_i1028" style="width:0;height:1.5pt" o:hralign="center" o:hrstd="t" o:hr="t" fillcolor="#a0a0a0" stroked="f"/>
+        </w:pict>
+      </w:r>
+    </w:p>
+    <w:p>
+      <w:pPr>
+        <w:spacing w:after="0" w:line="276" w:lineRule="auto"/>
+        <w:rPr>
+          <w:rFonts w:ascii="Neulis Sans Black" w:eastAsia="Times New Roman" w:hAnsi="Neulis Sans Black" w:cs="Times New Roman"/>
+          <w:color w:val="2C4294"/>
+          <w:sz w:val="24"/>
+          <w:szCs w:val="24"/>
+          <w:lang w:val="pt-PT"/>
+        </w:rPr>
+      </w:pPr>
+      <w:r>
+        <w:rPr>
+          <w:rFonts w:ascii="Segoe UI Emoji" w:eastAsia="Times New Roman" w:hAnsi="Segoe UI Emoji" w:cs="Segoe UI Emoji"/>
+          <w:color w:val="auto"/>
+          <w:sz w:val="24"/>
+          <w:szCs w:val="24"/>
+          <w:lang w:val="pt-PT"/>
+        </w:rPr>
+        <w:t>✨</w:t>
+      </w:r>
+      <w:r>
+        <w:rPr>
+          <w:rFonts w:ascii="Neulis Sans Black" w:eastAsia="Times New Roman" w:hAnsi="Neulis Sans Black" w:cs="Times New Roman"/>
+          <w:color w:val="auto"/>
+          <w:sz w:val="24"/>
+          <w:szCs w:val="24"/>
+          <w:lang w:val="pt-PT"/>
+        </w:rPr>
+        <w:t xml:space="preserve"> </w:t>
+      </w:r>
+      <w:r>
+        <w:rPr>
+          <w:rFonts w:ascii="Neulis Sans Black" w:eastAsia="Times New Roman" w:hAnsi="Neulis Sans Black" w:cs="Times New Roman"/>
+          <w:color w:val="2C4294"/>
+          <w:sz w:val="24"/>
+          <w:szCs w:val="24"/>
+          <w:lang w:val="pt-PT"/>
+        </w:rPr>
+        <w:t>Paseo opcional / Passeio opcional / Optional excursion</w:t>
+      </w:r>
+    </w:p>
+    <w:p>
+      <w:pPr>
+        <w:spacing w:after="0" w:line="240" w:lineRule="auto"/>
         <w:rPr>
           <w:rFonts w:ascii="Neulis Sans" w:eastAsia="Times New Roman" w:hAnsi="Neulis Sans" w:cs="Times New Roman"/>
           <w:color w:val="auto"/>
           <w:sz w:val="24"/>
           <w:szCs w:val="24"/>
         </w:rPr>
-        <w:pict w14:anchorId="02C641C3">
-          <v:rect id="_x0000_i1026" style="width:0;height:1.5pt" o:hralign="center" o:hrstd="t" o:hr="t" fillcolor="#a0a0a0" stroked="f"/>
-        </w:pict>
-      </w:r>
-    </w:p>
-    <w:p>
-      <w:pPr>
-        <w:spacing w:after="0" w:line="276" w:lineRule="auto"/>
-        <w:rPr>
-          <w:rFonts w:ascii="Neulis Sans Black" w:eastAsia="Times New Roman" w:hAnsi="Neulis Sans Black" w:cs="Times New Roman"/>
-          <w:color w:val="2C4294"/>
-          <w:sz w:val="24"/>
-          <w:szCs w:val="24"/>
-          <w:lang w:val="pt-PT"/>
-        </w:rPr>
-      </w:pPr>
-      <w:r>
-        <w:rPr>
-          <w:rFonts w:ascii="Segoe UI Emoji" w:eastAsia="Times New Roman" w:hAnsi="Segoe UI Emoji" w:cs="Segoe UI Emoji"/>
-          <w:color w:val="auto"/>
-          <w:sz w:val="24"/>
-          <w:szCs w:val="24"/>
-          <w:lang w:val="pt-PT"/>
-        </w:rPr>
-        <w:t>✨</w:t>
-      </w:r>
-      <w:r>
-        <w:rPr>
-          <w:rFonts w:ascii="Neulis Sans Black" w:eastAsia="Times New Roman" w:hAnsi="Neulis Sans Black" w:cs="Times New Roman"/>
-          <w:color w:val="auto"/>
-          <w:sz w:val="24"/>
-          <w:szCs w:val="24"/>
-          <w:lang w:val="pt-PT"/>
-        </w:rPr>
-        <w:t xml:space="preserve"> </w:t>
-      </w:r>
-      <w:r>
-        <w:rPr>
-          <w:rFonts w:ascii="Neulis Sans Black" w:eastAsia="Times New Roman" w:hAnsi="Neulis Sans Black" w:cs="Times New Roman"/>
-          <w:color w:val="2C4294"/>
-          <w:sz w:val="24"/>
-          <w:szCs w:val="24"/>
-          <w:lang w:val="pt-PT"/>
-        </w:rPr>
-        <w:t>Paseo opcional / Passeio opcional / Optional excursion</w:t>
-      </w:r>
+      </w:pPr>
     </w:p>
     <w:p>
       <w:pPr>
@@ -1100,7 +1113,7 @@
                                     <pic:cNvPicPr/>
                                   </pic:nvPicPr>
                                   <pic:blipFill>
-                                    <a:blip r:embed="rId12" cstate="print">
+                                    <a:blip r:embed="rId13" cstate="print">
                                       <a:extLst>
                                         <a:ext uri="{28A0092B-C50C-407E-A947-70E740481C1C}">
                                           <a14:useLocalDpi xmlns:a14="http://schemas.microsoft.com/office/drawing/2010/main" val="0"/>
@@ -1251,7 +1264,7 @@
                     </pic:cNvPicPr>
                   </pic:nvPicPr>
                   <pic:blipFill>
-                    <a:blip r:embed="rId13" cstate="print">
+                    <a:blip r:embed="rId14" cstate="print">
                       <a:extLst>
                         <a:ext uri="{28A0092B-C50C-407E-A947-70E740481C1C}">
                           <a14:useLocalDpi xmlns:a14="http://schemas.microsoft.com/office/drawing/2010/main" val="0"/>
@@ -1354,7 +1367,7 @@
     <mc:AlternateContent>
       <mc:Choice Requires="v">
         <w:pict>
-          <v:shapetype w14:anchorId="1695C0BB" id="_x0000_t75" coordsize="21600,21600" o:spt="75" o:preferrelative="t" path="m@4@5l@4@11@9@11@9@5xe" filled="f" stroked="f">
+          <v:shapetype w14:anchorId="2CB32E15" id="_x0000_t75" coordsize="21600,21600" o:spt="75" o:preferrelative="t" path="m@4@5l@4@11@9@11@9@5xe" filled="f" stroked="f">
             <v:stroke joinstyle="miter"/>
             <v:formulas>
               <v:f eqn="if lineDrawn pixelLineWidth 0"/>
@@ -1373,17 +1386,17 @@
             <v:path o:extrusionok="f" gradientshapeok="t" o:connecttype="rect"/>
             <o:lock v:ext="edit" aspectratio="t"/>
           </v:shapetype>
-          <v:shape id="Imagen 1135823651" o:spid="_x0000_i1025" type="#_x0000_t75" alt="Icono&#10;&#10;Descripción generada automáticamente" style="width:750pt;height:750pt;visibility:visible;mso-wrap-style:square">
+          <v:shape id="Imagen 625819882" o:spid="_x0000_i1025" type="#_x0000_t75" alt="Icono&#10;&#10;Descripción generada automáticamente" style="width:750pt;height:750pt;visibility:visible;mso-wrap-style:square">
             <v:imagedata r:id="rId1" o:title="Icono&#10;&#10;Descripción generada automáticamente"/>
           </v:shape>
         </w:pict>
       </mc:Choice>
       <mc:Fallback>
         <w:drawing>
-          <wp:inline distT="0" distB="0" distL="0" distR="0" wp14:anchorId="4B5277FF" wp14:editId="4B527800">
+          <wp:inline distT="0" distB="0" distL="0" distR="0" wp14:anchorId="4D26B03F" wp14:editId="4D26B040">
             <wp:extent cx="9525000" cy="9525000"/>
             <wp:effectExtent l="0" t="0" r="0" b="0"/>
-            <wp:docPr id="1135823651" name="Imagen 1135823651" descr="Icono&#10;&#10;Descripción generada automáticamente"/>
+            <wp:docPr id="625819882" name="Imagen 625819882" descr="Icono&#10;&#10;Descripción generada automáticamente"/>
             <wp:cNvGraphicFramePr>
               <a:graphicFrameLocks xmlns:a="http://schemas.openxmlformats.org/drawingml/2006/main" noChangeAspect="1"/>
             </wp:cNvGraphicFramePr>

--- a/EJEMPLO CARTEL EMV.docx
+++ b/EJEMPLO CARTEL EMV.docx
@@ -462,6 +462,7 @@
     <w:p>
       <w:pPr>
         <w:spacing w:after="0" w:line="276" w:lineRule="auto"/>
+        <w:jc w:val="center"/>
         <w:rPr>
           <w:rFonts w:ascii="Neulis Sans" w:eastAsia="Times New Roman" w:hAnsi="Neulis Sans" w:cs="Times New Roman"/>
           <w:color w:val="2C4294"/>
@@ -470,11 +471,7 @@
           <w:lang w:val="pt-PT"/>
         </w:rPr>
       </w:pPr>
-    </w:p>
-    <w:p>
-      <w:pPr>
-        <w:spacing w:after="0" w:line="276" w:lineRule="auto"/>
-        <w:jc w:val="center"/>
+      <w:r>
         <w:rPr>
           <w:rFonts w:ascii="Neulis Sans" w:eastAsia="Times New Roman" w:hAnsi="Neulis Sans" w:cs="Times New Roman"/>
           <w:color w:val="2C4294"/>
@@ -482,7 +479,8 @@
           <w:szCs w:val="24"/>
           <w:lang w:val="pt-PT"/>
         </w:rPr>
-      </w:pPr>
+        <w:t>Por favor, preséntense 10-15 min antes. / Por favor, apresentem-se 10-15 min antes.</w:t>
+      </w:r>
       <w:r>
         <w:rPr>
           <w:rFonts w:ascii="Neulis Sans" w:eastAsia="Times New Roman" w:hAnsi="Neulis Sans" w:cs="Times New Roman"/>
@@ -491,9 +489,13 @@
           <w:szCs w:val="24"/>
           <w:lang w:val="pt-PT"/>
         </w:rPr>
-        <w:t>Por favor, preséntense 10-15 min antes. / Por favor, apresentem-se 10-15 min antes.</w:t>
-      </w:r>
-      <w:r>
+        <w:t xml:space="preserve"> / Please, be at least 10-15 min. In Advance.</w:t>
+      </w:r>
+    </w:p>
+    <w:p>
+      <w:pPr>
+        <w:spacing w:after="0" w:line="276" w:lineRule="auto"/>
+        <w:jc w:val="center"/>
         <w:rPr>
           <w:rFonts w:ascii="Neulis Sans" w:eastAsia="Times New Roman" w:hAnsi="Neulis Sans" w:cs="Times New Roman"/>
           <w:color w:val="2C4294"/>
@@ -501,20 +503,6 @@
           <w:szCs w:val="24"/>
           <w:lang w:val="pt-PT"/>
         </w:rPr>
-        <w:t xml:space="preserve"> / Please, be at least 10-15 min. In Advance.</w:t>
-      </w:r>
-    </w:p>
-    <w:p>
-      <w:pPr>
-        <w:spacing w:after="0" w:line="276" w:lineRule="auto"/>
-        <w:jc w:val="center"/>
-        <w:rPr>
-          <w:rFonts w:ascii="Neulis Sans" w:eastAsia="Times New Roman" w:hAnsi="Neulis Sans" w:cs="Times New Roman"/>
-          <w:color w:val="2C4294"/>
-          <w:sz w:val="24"/>
-          <w:szCs w:val="24"/>
-          <w:lang w:val="pt-PT"/>
-        </w:rPr>
       </w:pPr>
       <w:r>
         <w:rPr>
@@ -524,7 +512,7 @@
           <w:szCs w:val="24"/>
         </w:rPr>
         <w:pict w14:anchorId="4CA9BB6B">
-          <v:rect id="_x0000_i1028" style="width:0;height:1.5pt" o:hralign="center" o:hrstd="t" o:hr="t" fillcolor="#a0a0a0" stroked="f"/>
+          <v:rect id="_x0000_i1026" style="width:0;height:1.5pt" o:hralign="center" o:hrstd="t" o:hr="t" fillcolor="#a0a0a0" stroked="f"/>
         </w:pict>
       </w:r>
     </w:p>
@@ -583,18 +571,6 @@
     </w:p>
     <w:p>
       <w:pPr>
-        <w:spacing w:after="0" w:line="276" w:lineRule="auto"/>
-        <w:rPr>
-          <w:rFonts w:ascii="Neulis Sans Black" w:eastAsia="Times New Roman" w:hAnsi="Neulis Sans Black" w:cs="Times New Roman"/>
-          <w:color w:val="2C4294"/>
-          <w:sz w:val="24"/>
-          <w:szCs w:val="24"/>
-          <w:lang w:val="pt-PT"/>
-        </w:rPr>
-      </w:pPr>
-    </w:p>
-    <w:p>
-      <w:pPr>
         <w:pStyle w:val="NormalWeb"/>
         <w:rPr>
           <w:rFonts w:ascii="Neulis Sans" w:eastAsia="Times New Roman" w:hAnsi="Neulis Sans"/>
@@ -611,20 +587,9 @@
           <v:rect id="_x0000_i1027" style="width:0;height:1.5pt" o:hralign="center" o:hrstd="t" o:hr="t" fillcolor="#a0a0a0" stroked="f"/>
         </w:pict>
       </w:r>
-    </w:p>
-    <w:p>
-      <w:pPr>
-        <w:spacing w:before="100" w:beforeAutospacing="1" w:after="100" w:afterAutospacing="1" w:line="240" w:lineRule="auto"/>
-        <w:outlineLvl w:val="1"/>
-        <w:rPr>
-          <w:rFonts w:ascii="Neulis Sans" w:eastAsia="Times New Roman" w:hAnsi="Neulis Sans" w:cs="Times New Roman"/>
-          <w:color w:val="auto"/>
-          <w:lang w:val="pt-PT"/>
-        </w:rPr>
-      </w:pPr>
-      <w:r>
-        <w:rPr>
-          <w:rFonts w:ascii="Neulis Sans" w:eastAsia="Times New Roman" w:hAnsi="Neulis Sans" w:cs="Times New Roman"/>
+      <w:r>
+        <w:rPr>
+          <w:rFonts w:ascii="Neulis Sans" w:eastAsia="Times New Roman" w:hAnsi="Neulis Sans"/>
           <w:noProof/>
           <w:color w:val="auto"/>
           <w:lang w:val="pt-PT"/>
@@ -1367,7 +1332,7 @@
     <mc:AlternateContent>
       <mc:Choice Requires="v">
         <w:pict>
-          <v:shapetype w14:anchorId="2CB32E15" id="_x0000_t75" coordsize="21600,21600" o:spt="75" o:preferrelative="t" path="m@4@5l@4@11@9@11@9@5xe" filled="f" stroked="f">
+          <v:shapetype w14:anchorId="0AF94BAE" id="_x0000_t75" coordsize="21600,21600" o:spt="75" o:preferrelative="t" path="m@4@5l@4@11@9@11@9@5xe" filled="f" stroked="f">
             <v:stroke joinstyle="miter"/>
             <v:formulas>
               <v:f eqn="if lineDrawn pixelLineWidth 0"/>
@@ -1386,17 +1351,17 @@
             <v:path o:extrusionok="f" gradientshapeok="t" o:connecttype="rect"/>
             <o:lock v:ext="edit" aspectratio="t"/>
           </v:shapetype>
-          <v:shape id="Imagen 625819882" o:spid="_x0000_i1025" type="#_x0000_t75" alt="Icono&#10;&#10;Descripción generada automáticamente" style="width:750pt;height:750pt;visibility:visible;mso-wrap-style:square">
+          <v:shape id="Imagen 2062348238" o:spid="_x0000_i1025" type="#_x0000_t75" alt="Icono&#10;&#10;Descripción generada automáticamente" style="width:750pt;height:750pt;visibility:visible;mso-wrap-style:square">
             <v:imagedata r:id="rId1" o:title="Icono&#10;&#10;Descripción generada automáticamente"/>
           </v:shape>
         </w:pict>
       </mc:Choice>
       <mc:Fallback>
         <w:drawing>
-          <wp:inline distT="0" distB="0" distL="0" distR="0" wp14:anchorId="4D26B03F" wp14:editId="4D26B040">
+          <wp:inline distT="0" distB="0" distL="0" distR="0" wp14:anchorId="17584ABD" wp14:editId="17584ABE">
             <wp:extent cx="9525000" cy="9525000"/>
             <wp:effectExtent l="0" t="0" r="0" b="0"/>
-            <wp:docPr id="625819882" name="Imagen 625819882" descr="Icono&#10;&#10;Descripción generada automáticamente"/>
+            <wp:docPr id="2062348238" name="Imagen 2062348238" descr="Icono&#10;&#10;Descripción generada automáticamente"/>
             <wp:cNvGraphicFramePr>
               <a:graphicFrameLocks xmlns:a="http://schemas.openxmlformats.org/drawingml/2006/main" noChangeAspect="1"/>
             </wp:cNvGraphicFramePr>

--- a/EJEMPLO CARTEL EMV.docx
+++ b/EJEMPLO CARTEL EMV.docx
@@ -471,6 +471,19 @@
           <w:lang w:val="pt-PT"/>
         </w:rPr>
       </w:pPr>
+    </w:p>
+    <w:p>
+      <w:pPr>
+        <w:spacing w:after="0" w:line="276" w:lineRule="auto"/>
+        <w:jc w:val="center"/>
+        <w:rPr>
+          <w:rFonts w:ascii="Neulis Sans" w:eastAsia="Times New Roman" w:hAnsi="Neulis Sans" w:cs="Times New Roman"/>
+          <w:color w:val="2C4294"/>
+          <w:sz w:val="24"/>
+          <w:szCs w:val="24"/>
+          <w:lang w:val="pt-PT"/>
+        </w:rPr>
+      </w:pPr>
       <w:r>
         <w:rPr>
           <w:rFonts w:ascii="Neulis Sans" w:eastAsia="Times New Roman" w:hAnsi="Neulis Sans" w:cs="Times New Roman"/>
@@ -557,17 +570,6 @@
         </w:rPr>
         <w:t>Paseo opcional / Passeio opcional / Optional excursion</w:t>
       </w:r>
-    </w:p>
-    <w:p>
-      <w:pPr>
-        <w:spacing w:after="0" w:line="240" w:lineRule="auto"/>
-        <w:rPr>
-          <w:rFonts w:ascii="Neulis Sans" w:eastAsia="Times New Roman" w:hAnsi="Neulis Sans" w:cs="Times New Roman"/>
-          <w:color w:val="auto"/>
-          <w:sz w:val="24"/>
-          <w:szCs w:val="24"/>
-        </w:rPr>
-      </w:pPr>
     </w:p>
     <w:p>
       <w:pPr>
@@ -1332,7 +1334,7 @@
     <mc:AlternateContent>
       <mc:Choice Requires="v">
         <w:pict>
-          <v:shapetype w14:anchorId="0AF94BAE" id="_x0000_t75" coordsize="21600,21600" o:spt="75" o:preferrelative="t" path="m@4@5l@4@11@9@11@9@5xe" filled="f" stroked="f">
+          <v:shapetype w14:anchorId="29961D13" id="_x0000_t75" coordsize="21600,21600" o:spt="75" o:preferrelative="t" path="m@4@5l@4@11@9@11@9@5xe" filled="f" stroked="f">
             <v:stroke joinstyle="miter"/>
             <v:formulas>
               <v:f eqn="if lineDrawn pixelLineWidth 0"/>
@@ -1351,17 +1353,17 @@
             <v:path o:extrusionok="f" gradientshapeok="t" o:connecttype="rect"/>
             <o:lock v:ext="edit" aspectratio="t"/>
           </v:shapetype>
-          <v:shape id="Imagen 2062348238" o:spid="_x0000_i1025" type="#_x0000_t75" alt="Icono&#10;&#10;Descripción generada automáticamente" style="width:750pt;height:750pt;visibility:visible;mso-wrap-style:square">
+          <v:shape id="Imagen 988057961" o:spid="_x0000_i1025" type="#_x0000_t75" alt="Icono&#10;&#10;Descripción generada automáticamente" style="width:750pt;height:750pt;visibility:visible;mso-wrap-style:square">
             <v:imagedata r:id="rId1" o:title="Icono&#10;&#10;Descripción generada automáticamente"/>
           </v:shape>
         </w:pict>
       </mc:Choice>
       <mc:Fallback>
         <w:drawing>
-          <wp:inline distT="0" distB="0" distL="0" distR="0" wp14:anchorId="17584ABD" wp14:editId="17584ABE">
+          <wp:inline distT="0" distB="0" distL="0" distR="0" wp14:anchorId="29EA8E44" wp14:editId="29EA8E45">
             <wp:extent cx="9525000" cy="9525000"/>
             <wp:effectExtent l="0" t="0" r="0" b="0"/>
-            <wp:docPr id="2062348238" name="Imagen 2062348238" descr="Icono&#10;&#10;Descripción generada automáticamente"/>
+            <wp:docPr id="988057961" name="Imagen 988057961" descr="Icono&#10;&#10;Descripción generada automáticamente"/>
             <wp:cNvGraphicFramePr>
               <a:graphicFrameLocks xmlns:a="http://schemas.openxmlformats.org/drawingml/2006/main" noChangeAspect="1"/>
             </wp:cNvGraphicFramePr>

--- a/EJEMPLO CARTEL EMV.docx
+++ b/EJEMPLO CARTEL EMV.docx
@@ -7,7 +7,6 @@
         <w:spacing w:after="0"/>
         <w:rPr>
           <w:rFonts w:ascii="Neulis Sans" w:hAnsi="Neulis Sans"/>
-          <w:lang w:val="pt-PT"/>
         </w:rPr>
       </w:pPr>
       <w:r>
@@ -15,13 +14,80 @@
           <w:noProof/>
         </w:rPr>
         <w:drawing>
-          <wp:anchor distT="0" distB="0" distL="114300" distR="114300" simplePos="0" relativeHeight="251660288" behindDoc="1" locked="0" layoutInCell="1" allowOverlap="1" wp14:anchorId="2F3B403B" wp14:editId="401CA04F">
+          <wp:anchor distT="0" distB="0" distL="114300" distR="114300" simplePos="0" relativeHeight="251661312" behindDoc="1" locked="0" layoutInCell="1" allowOverlap="1" wp14:anchorId="05C135EF" wp14:editId="69778308">
+            <wp:simplePos x="0" y="0"/>
+            <wp:positionH relativeFrom="margin">
+              <wp:posOffset>1099820</wp:posOffset>
+            </wp:positionH>
+            <wp:positionV relativeFrom="paragraph">
+              <wp:posOffset>-605790</wp:posOffset>
+            </wp:positionV>
+            <wp:extent cx="5648325" cy="1654810"/>
+            <wp:effectExtent l="0" t="0" r="0" b="0"/>
+            <wp:wrapNone/>
+            <wp:docPr id="1267930411" name="Imagen 8"/>
+            <wp:cNvGraphicFramePr>
+              <a:graphicFrameLocks xmlns:a="http://schemas.openxmlformats.org/drawingml/2006/main" noChangeAspect="1"/>
+            </wp:cNvGraphicFramePr>
+            <a:graphic xmlns:a="http://schemas.openxmlformats.org/drawingml/2006/main">
+              <a:graphicData uri="http://schemas.openxmlformats.org/drawingml/2006/picture">
+                <pic:pic xmlns:pic="http://schemas.openxmlformats.org/drawingml/2006/picture">
+                  <pic:nvPicPr>
+                    <pic:cNvPr id="0" name="Picture 153"/>
+                    <pic:cNvPicPr>
+                      <a:picLocks noChangeAspect="1" noChangeArrowheads="1"/>
+                    </pic:cNvPicPr>
+                  </pic:nvPicPr>
+                  <pic:blipFill>
+                    <a:blip r:embed="rId7">
+                      <a:extLst>
+                        <a:ext uri="{28A0092B-C50C-407E-A947-70E740481C1C}">
+                          <a14:useLocalDpi xmlns:a14="http://schemas.microsoft.com/office/drawing/2010/main" val="0"/>
+                        </a:ext>
+                      </a:extLst>
+                    </a:blip>
+                    <a:srcRect/>
+                    <a:stretch>
+                      <a:fillRect/>
+                    </a:stretch>
+                  </pic:blipFill>
+                  <pic:spPr bwMode="auto">
+                    <a:xfrm>
+                      <a:off x="0" y="0"/>
+                      <a:ext cx="5648325" cy="1654810"/>
+                    </a:xfrm>
+                    <a:prstGeom prst="rect">
+                      <a:avLst/>
+                    </a:prstGeom>
+                    <a:noFill/>
+                    <a:ln>
+                      <a:noFill/>
+                    </a:ln>
+                  </pic:spPr>
+                </pic:pic>
+              </a:graphicData>
+            </a:graphic>
+            <wp14:sizeRelH relativeFrom="page">
+              <wp14:pctWidth>0</wp14:pctWidth>
+            </wp14:sizeRelH>
+            <wp14:sizeRelV relativeFrom="page">
+              <wp14:pctHeight>0</wp14:pctHeight>
+            </wp14:sizeRelV>
+          </wp:anchor>
+        </w:drawing>
+      </w:r>
+      <w:r>
+        <w:rPr>
+          <w:noProof/>
+        </w:rPr>
+        <w:drawing>
+          <wp:anchor distT="0" distB="0" distL="114300" distR="114300" simplePos="0" relativeHeight="251660288" behindDoc="1" locked="0" layoutInCell="1" allowOverlap="1" wp14:anchorId="2F3B403B" wp14:editId="1654CA4B">
             <wp:simplePos x="0" y="0"/>
             <wp:positionH relativeFrom="column">
               <wp:posOffset>-3562350</wp:posOffset>
             </wp:positionH>
             <wp:positionV relativeFrom="paragraph">
-              <wp:posOffset>-3057525</wp:posOffset>
+              <wp:posOffset>-3461385</wp:posOffset>
             </wp:positionV>
             <wp:extent cx="6010275" cy="6010275"/>
             <wp:effectExtent l="0" t="0" r="0" b="0"/>
@@ -38,10 +104,10 @@
                     <pic:cNvPicPr/>
                   </pic:nvPicPr>
                   <pic:blipFill>
-                    <a:blip r:embed="rId7">
+                    <a:blip r:embed="rId8">
                       <a:extLst>
                         <a:ext uri="{96DAC541-7B7A-43D3-8B79-37D633B846F1}">
-                          <asvg:svgBlip xmlns:asvg="http://schemas.microsoft.com/office/drawing/2016/SVG/main" r:embed="rId8"/>
+                          <asvg:svgBlip xmlns:asvg="http://schemas.microsoft.com/office/drawing/2016/SVG/main" r:embed="rId9"/>
                         </a:ext>
                       </a:extLst>
                     </a:blip>
@@ -72,75 +138,7 @@
       </w:r>
       <w:r>
         <w:rPr>
-          <w:noProof/>
-        </w:rPr>
-        <w:drawing>
-          <wp:anchor distT="0" distB="0" distL="114300" distR="114300" simplePos="0" relativeHeight="251661312" behindDoc="1" locked="0" layoutInCell="1" allowOverlap="1" wp14:anchorId="05C135EF" wp14:editId="7C58960B">
-            <wp:simplePos x="0" y="0"/>
-            <wp:positionH relativeFrom="margin">
-              <wp:posOffset>1099820</wp:posOffset>
-            </wp:positionH>
-            <wp:positionV relativeFrom="paragraph">
-              <wp:posOffset>-179070</wp:posOffset>
-            </wp:positionV>
-            <wp:extent cx="5648325" cy="1654976"/>
-            <wp:effectExtent l="0" t="0" r="0" b="0"/>
-            <wp:wrapNone/>
-            <wp:docPr id="1267930411" name="Imagen 8"/>
-            <wp:cNvGraphicFramePr>
-              <a:graphicFrameLocks xmlns:a="http://schemas.openxmlformats.org/drawingml/2006/main" noChangeAspect="1"/>
-            </wp:cNvGraphicFramePr>
-            <a:graphic xmlns:a="http://schemas.openxmlformats.org/drawingml/2006/main">
-              <a:graphicData uri="http://schemas.openxmlformats.org/drawingml/2006/picture">
-                <pic:pic xmlns:pic="http://schemas.openxmlformats.org/drawingml/2006/picture">
-                  <pic:nvPicPr>
-                    <pic:cNvPr id="0" name="Picture 153"/>
-                    <pic:cNvPicPr>
-                      <a:picLocks noChangeAspect="1" noChangeArrowheads="1"/>
-                    </pic:cNvPicPr>
-                  </pic:nvPicPr>
-                  <pic:blipFill>
-                    <a:blip r:embed="rId9">
-                      <a:extLst>
-                        <a:ext uri="{28A0092B-C50C-407E-A947-70E740481C1C}">
-                          <a14:useLocalDpi xmlns:a14="http://schemas.microsoft.com/office/drawing/2010/main" val="0"/>
-                        </a:ext>
-                      </a:extLst>
-                    </a:blip>
-                    <a:srcRect/>
-                    <a:stretch>
-                      <a:fillRect/>
-                    </a:stretch>
-                  </pic:blipFill>
-                  <pic:spPr bwMode="auto">
-                    <a:xfrm>
-                      <a:off x="0" y="0"/>
-                      <a:ext cx="5648325" cy="1654976"/>
-                    </a:xfrm>
-                    <a:prstGeom prst="rect">
-                      <a:avLst/>
-                    </a:prstGeom>
-                    <a:noFill/>
-                    <a:ln>
-                      <a:noFill/>
-                    </a:ln>
-                  </pic:spPr>
-                </pic:pic>
-              </a:graphicData>
-            </a:graphic>
-            <wp14:sizeRelH relativeFrom="page">
-              <wp14:pctWidth>0</wp14:pctWidth>
-            </wp14:sizeRelH>
-            <wp14:sizeRelV relativeFrom="page">
-              <wp14:pctHeight>0</wp14:pctHeight>
-            </wp14:sizeRelV>
-          </wp:anchor>
-        </w:drawing>
-      </w:r>
-      <w:r>
-        <w:rPr>
           <w:rFonts w:ascii="Neulis Sans" w:hAnsi="Neulis Sans"/>
-          <w:lang w:val="pt-PT"/>
         </w:rPr>
         <w:t xml:space="preserve"> </w:t>
       </w:r>
@@ -152,13 +150,11 @@
         </w:tabs>
         <w:rPr>
           <w:rFonts w:ascii="Neulis Sans" w:hAnsi="Neulis Sans"/>
-          <w:lang w:val="pt-PT"/>
         </w:rPr>
       </w:pPr>
       <w:r>
         <w:rPr>
           <w:rFonts w:ascii="Neulis Sans" w:hAnsi="Neulis Sans"/>
-          <w:lang w:val="pt-PT"/>
         </w:rPr>
         <w:tab/>
       </w:r>
@@ -167,7 +163,6 @@
       <w:pPr>
         <w:rPr>
           <w:rFonts w:ascii="Neulis Sans" w:hAnsi="Neulis Sans"/>
-          <w:lang w:val="pt-PT"/>
         </w:rPr>
       </w:pPr>
     </w:p>
@@ -175,7 +170,6 @@
       <w:pPr>
         <w:rPr>
           <w:rFonts w:ascii="Neulis Sans" w:hAnsi="Neulis Sans"/>
-          <w:lang w:val="pt-PT"/>
         </w:rPr>
       </w:pPr>
     </w:p>
@@ -183,15 +177,6 @@
       <w:pPr>
         <w:rPr>
           <w:rFonts w:ascii="Neulis Sans" w:hAnsi="Neulis Sans"/>
-          <w:lang w:val="pt-PT"/>
-        </w:rPr>
-      </w:pPr>
-    </w:p>
-    <w:p>
-      <w:pPr>
-        <w:rPr>
-          <w:rFonts w:ascii="Neulis Sans" w:hAnsi="Neulis Sans"/>
-          <w:lang w:val="pt-PT"/>
         </w:rPr>
       </w:pPr>
     </w:p>
@@ -206,7 +191,6 @@
           <w:color w:val="2C4294"/>
           <w:sz w:val="32"/>
           <w:szCs w:val="32"/>
-          <w:lang w:val="pt-PT"/>
         </w:rPr>
       </w:pPr>
       <w:r>
@@ -224,7 +208,6 @@
           <w:color w:val="auto"/>
           <w:sz w:val="32"/>
           <w:szCs w:val="32"/>
-          <w:lang w:val="pt-PT"/>
         </w:rPr>
         <w:t xml:space="preserve"> </w:t>
       </w:r>
@@ -234,7 +217,6 @@
           <w:color w:val="2C4294"/>
           <w:sz w:val="32"/>
           <w:szCs w:val="32"/>
-          <w:lang w:val="pt-PT"/>
         </w:rPr>
         <w:t>(BIENVENIDA)</w:t>
       </w:r>
@@ -250,7 +232,6 @@
           <w:color w:val="auto"/>
           <w:sz w:val="32"/>
           <w:szCs w:val="32"/>
-          <w:lang w:val="pt-PT"/>
         </w:rPr>
       </w:pPr>
       <w:r>
@@ -259,7 +240,6 @@
           <w:color w:val="2C4294"/>
           <w:sz w:val="32"/>
           <w:szCs w:val="32"/>
-          <w:lang w:val="pt-PT"/>
         </w:rPr>
         <w:t>(CIUDAD)</w:t>
       </w:r>
@@ -284,7 +264,6 @@
           <w:color w:val="2C4294"/>
           <w:sz w:val="24"/>
           <w:szCs w:val="24"/>
-          <w:lang w:val="pt-PT"/>
         </w:rPr>
       </w:pPr>
       <w:r>
@@ -307,7 +286,6 @@
           <w:color w:val="2C4294"/>
           <w:sz w:val="24"/>
           <w:szCs w:val="24"/>
-          <w:lang w:val="pt-PT"/>
         </w:rPr>
       </w:pPr>
       <w:r>
@@ -381,29 +359,67 @@
           <w:color w:val="2C4294"/>
           <w:sz w:val="24"/>
           <w:szCs w:val="24"/>
-          <w:lang w:val="pt-PT"/>
         </w:rPr>
         <w:t>⏰</w:t>
       </w:r>
       <w:r>
         <w:rPr>
           <w:rFonts w:ascii="Neulis Sans" w:eastAsia="Times New Roman" w:hAnsi="Neulis Sans" w:cs="Times New Roman"/>
+          <w:color w:val="2C4294"/>
+          <w:sz w:val="24"/>
+          <w:szCs w:val="24"/>
+        </w:rPr>
+        <w:t xml:space="preserve"> </w:t>
+      </w:r>
+      <w:r>
+        <w:rPr>
+          <w:rFonts w:ascii="Neulis Sans" w:eastAsia="Times New Roman" w:hAnsi="Neulis Sans" w:cs="Times New Roman"/>
+          <w:color w:val="2C4294"/>
+          <w:sz w:val="24"/>
+          <w:szCs w:val="24"/>
+        </w:rPr>
+        <w:br/>
+      </w:r>
+      <w:r>
+        <w:rPr>
+          <w:rFonts w:ascii="Segoe UI Emoji" w:eastAsia="Times New Roman" w:hAnsi="Segoe UI Emoji" w:cs="Segoe UI Emoji"/>
           <w:color w:val="2C4294"/>
           <w:sz w:val="24"/>
           <w:szCs w:val="24"/>
           <w:lang w:val="pt-PT"/>
         </w:rPr>
-        <w:t xml:space="preserve"> </w:t>
-      </w:r>
-      <w:r>
+        <w:t>📍</w:t>
+      </w:r>
+    </w:p>
+    <w:p>
+      <w:pPr>
+        <w:spacing w:after="0" w:line="276" w:lineRule="auto"/>
+        <w:jc w:val="both"/>
         <w:rPr>
           <w:rFonts w:ascii="Neulis Sans" w:eastAsia="Times New Roman" w:hAnsi="Neulis Sans" w:cs="Times New Roman"/>
+          <w:color w:val="2C4294"/>
+          <w:sz w:val="24"/>
+          <w:szCs w:val="24"/>
+        </w:rPr>
+      </w:pPr>
+      <w:r>
+        <w:rPr>
+          <w:rFonts w:ascii="Segoe UI Emoji" w:eastAsia="Times New Roman" w:hAnsi="Segoe UI Emoji" w:cs="Segoe UI Emoji"/>
           <w:color w:val="2C4294"/>
           <w:sz w:val="24"/>
           <w:szCs w:val="24"/>
           <w:lang w:val="pt-PT"/>
         </w:rPr>
-        <w:br/>
+        <w:t>🧑</w:t>
+      </w:r>
+      <w:r>
+        <w:rPr>
+          <w:rFonts w:ascii="Courier New" w:eastAsia="Times New Roman" w:hAnsi="Courier New" w:cs="Courier New"/>
+          <w:color w:val="2C4294"/>
+          <w:sz w:val="24"/>
+          <w:szCs w:val="24"/>
+        </w:rPr>
+        <w:t>‍</w:t>
       </w:r>
       <w:r>
         <w:rPr>
@@ -413,62 +429,18 @@
           <w:szCs w:val="24"/>
           <w:lang w:val="pt-PT"/>
         </w:rPr>
-        <w:t>📍</w:t>
+        <w:t>💼</w:t>
       </w:r>
     </w:p>
     <w:p>
       <w:pPr>
         <w:spacing w:after="0" w:line="276" w:lineRule="auto"/>
-        <w:jc w:val="both"/>
+        <w:jc w:val="center"/>
         <w:rPr>
           <w:rFonts w:ascii="Neulis Sans" w:eastAsia="Times New Roman" w:hAnsi="Neulis Sans" w:cs="Times New Roman"/>
           <w:color w:val="2C4294"/>
           <w:sz w:val="24"/>
           <w:szCs w:val="24"/>
-          <w:lang w:val="pt-PT"/>
-        </w:rPr>
-      </w:pPr>
-      <w:r>
-        <w:rPr>
-          <w:rFonts w:ascii="Segoe UI Emoji" w:eastAsia="Times New Roman" w:hAnsi="Segoe UI Emoji" w:cs="Segoe UI Emoji"/>
-          <w:color w:val="2C4294"/>
-          <w:sz w:val="24"/>
-          <w:szCs w:val="24"/>
-          <w:lang w:val="pt-PT"/>
-        </w:rPr>
-        <w:t>🧑</w:t>
-      </w:r>
-      <w:r>
-        <w:rPr>
-          <w:rFonts w:ascii="Courier New" w:eastAsia="Times New Roman" w:hAnsi="Courier New" w:cs="Courier New"/>
-          <w:color w:val="2C4294"/>
-          <w:sz w:val="24"/>
-          <w:szCs w:val="24"/>
-          <w:lang w:val="pt-PT"/>
-        </w:rPr>
-        <w:t>‍</w:t>
-      </w:r>
-      <w:r>
-        <w:rPr>
-          <w:rFonts w:ascii="Segoe UI Emoji" w:eastAsia="Times New Roman" w:hAnsi="Segoe UI Emoji" w:cs="Segoe UI Emoji"/>
-          <w:color w:val="2C4294"/>
-          <w:sz w:val="24"/>
-          <w:szCs w:val="24"/>
-          <w:lang w:val="pt-PT"/>
-        </w:rPr>
-        <w:t>💼</w:t>
-      </w:r>
-    </w:p>
-    <w:p>
-      <w:pPr>
-        <w:spacing w:after="0" w:line="276" w:lineRule="auto"/>
-        <w:jc w:val="center"/>
-        <w:rPr>
-          <w:rFonts w:ascii="Neulis Sans" w:eastAsia="Times New Roman" w:hAnsi="Neulis Sans" w:cs="Times New Roman"/>
-          <w:color w:val="2C4294"/>
-          <w:sz w:val="24"/>
-          <w:szCs w:val="24"/>
-          <w:lang w:val="pt-PT"/>
         </w:rPr>
       </w:pPr>
     </w:p>
@@ -899,7 +871,13 @@
                               <w:t>Escanee el código QR/ Escaneie o código QR:</w:t>
                             </w:r>
                           </w:p>
-                          <w:p/>
+                          <w:p>
+                            <w:pPr>
+                              <w:rPr>
+                                <w:lang w:val="pt-PT"/>
+                              </w:rPr>
+                            </w:pPr>
+                          </w:p>
                         </w:txbxContent>
                       </wps:txbx>
                       <wps:bodyPr rot="0" vert="horz" wrap="square" lIns="91440" tIns="45720" rIns="91440" bIns="45720" anchor="t" anchorCtr="0">
@@ -1080,7 +1058,7 @@
                                     <pic:cNvPicPr/>
                                   </pic:nvPicPr>
                                   <pic:blipFill>
-                                    <a:blip r:embed="rId13" cstate="print">
+                                    <a:blip r:embed="rId12" cstate="print">
                                       <a:extLst>
                                         <a:ext uri="{28A0092B-C50C-407E-A947-70E740481C1C}">
                                           <a14:useLocalDpi xmlns:a14="http://schemas.microsoft.com/office/drawing/2010/main" val="0"/>
@@ -1179,7 +1157,13 @@
                         <w:t>Escanee el código QR/ Escaneie o código QR:</w:t>
                       </w:r>
                     </w:p>
-                    <w:p/>
+                    <w:p>
+                      <w:pPr>
+                        <w:rPr>
+                          <w:lang w:val="pt-PT"/>
+                        </w:rPr>
+                      </w:pPr>
+                    </w:p>
                   </w:txbxContent>
                 </v:textbox>
                 <w10:wrap type="tight"/>
@@ -1231,7 +1215,7 @@
                     </pic:cNvPicPr>
                   </pic:nvPicPr>
                   <pic:blipFill>
-                    <a:blip r:embed="rId14" cstate="print">
+                    <a:blip r:embed="rId13" cstate="print">
                       <a:extLst>
                         <a:ext uri="{28A0092B-C50C-407E-A947-70E740481C1C}">
                           <a14:useLocalDpi xmlns:a14="http://schemas.microsoft.com/office/drawing/2010/main" val="0"/>
@@ -1334,7 +1318,7 @@
     <mc:AlternateContent>
       <mc:Choice Requires="v">
         <w:pict>
-          <v:shapetype w14:anchorId="29961D13" id="_x0000_t75" coordsize="21600,21600" o:spt="75" o:preferrelative="t" path="m@4@5l@4@11@9@11@9@5xe" filled="f" stroked="f">
+          <v:shapetype w14:anchorId="2A872E0D" id="_x0000_t75" coordsize="21600,21600" o:spt="75" o:preferrelative="t" path="m@4@5l@4@11@9@11@9@5xe" filled="f" stroked="f">
             <v:stroke joinstyle="miter"/>
             <v:formulas>
               <v:f eqn="if lineDrawn pixelLineWidth 0"/>
@@ -1360,7 +1344,7 @@
       </mc:Choice>
       <mc:Fallback>
         <w:drawing>
-          <wp:inline distT="0" distB="0" distL="0" distR="0" wp14:anchorId="29EA8E44" wp14:editId="29EA8E45">
+          <wp:inline distT="0" distB="0" distL="0" distR="0" wp14:anchorId="0C9D02BA" wp14:editId="0C9D02BB">
             <wp:extent cx="9525000" cy="9525000"/>
             <wp:effectExtent l="0" t="0" r="0" b="0"/>
             <wp:docPr id="988057961" name="Imagen 988057961" descr="Icono&#10;&#10;Descripción generada automáticamente"/>

--- a/EJEMPLO CARTEL EMV.docx
+++ b/EJEMPLO CARTEL EMV.docx
@@ -14,13 +14,13 @@
           <w:noProof/>
         </w:rPr>
         <w:drawing>
-          <wp:anchor distT="0" distB="0" distL="114300" distR="114300" simplePos="0" relativeHeight="251661312" behindDoc="1" locked="0" layoutInCell="1" allowOverlap="1" wp14:anchorId="05C135EF" wp14:editId="69778308">
+          <wp:anchor distT="0" distB="0" distL="114300" distR="114300" simplePos="0" relativeHeight="251661312" behindDoc="1" locked="0" layoutInCell="1" allowOverlap="1" wp14:anchorId="05C135EF" wp14:editId="392CC706">
             <wp:simplePos x="0" y="0"/>
             <wp:positionH relativeFrom="margin">
               <wp:posOffset>1099820</wp:posOffset>
             </wp:positionH>
             <wp:positionV relativeFrom="paragraph">
-              <wp:posOffset>-605790</wp:posOffset>
+              <wp:posOffset>-651510</wp:posOffset>
             </wp:positionV>
             <wp:extent cx="5648325" cy="1654810"/>
             <wp:effectExtent l="0" t="0" r="0" b="0"/>
@@ -81,13 +81,13 @@
           <w:noProof/>
         </w:rPr>
         <w:drawing>
-          <wp:anchor distT="0" distB="0" distL="114300" distR="114300" simplePos="0" relativeHeight="251660288" behindDoc="1" locked="0" layoutInCell="1" allowOverlap="1" wp14:anchorId="2F3B403B" wp14:editId="1654CA4B">
+          <wp:anchor distT="0" distB="0" distL="114300" distR="114300" simplePos="0" relativeHeight="251660288" behindDoc="1" locked="0" layoutInCell="1" allowOverlap="1" wp14:anchorId="2F3B403B" wp14:editId="73F660E9">
             <wp:simplePos x="0" y="0"/>
             <wp:positionH relativeFrom="column">
               <wp:posOffset>-3562350</wp:posOffset>
             </wp:positionH>
             <wp:positionV relativeFrom="paragraph">
-              <wp:posOffset>-3461385</wp:posOffset>
+              <wp:posOffset>-3537585</wp:posOffset>
             </wp:positionV>
             <wp:extent cx="6010275" cy="6010275"/>
             <wp:effectExtent l="0" t="0" r="0" b="0"/>
@@ -175,13 +175,6 @@
     </w:p>
     <w:p>
       <w:pPr>
-        <w:rPr>
-          <w:rFonts w:ascii="Neulis Sans" w:hAnsi="Neulis Sans"/>
-        </w:rPr>
-      </w:pPr>
-    </w:p>
-    <w:p>
-      <w:pPr>
         <w:tabs>
           <w:tab w:val="left" w:pos="4140"/>
         </w:tabs>
@@ -290,71 +283,6 @@
       </w:pPr>
       <w:r>
         <w:rPr>
-          <w:rFonts w:ascii="Neulis Sans" w:eastAsia="Times New Roman" w:hAnsi="Neulis Sans" w:cs="Times New Roman"/>
-          <w:noProof/>
-          <w:color w:val="2C4294"/>
-          <w:sz w:val="24"/>
-          <w:szCs w:val="24"/>
-          <w:lang w:val="pt-PT"/>
-        </w:rPr>
-        <w:drawing>
-          <wp:anchor distT="0" distB="0" distL="114300" distR="114300" simplePos="0" relativeHeight="251662336" behindDoc="1" locked="0" layoutInCell="1" allowOverlap="1" wp14:anchorId="7DBB0D21" wp14:editId="58FD9E5B">
-            <wp:simplePos x="0" y="0"/>
-            <wp:positionH relativeFrom="column">
-              <wp:posOffset>3114675</wp:posOffset>
-            </wp:positionH>
-            <wp:positionV relativeFrom="paragraph">
-              <wp:posOffset>492760</wp:posOffset>
-            </wp:positionV>
-            <wp:extent cx="8572500" cy="8572500"/>
-            <wp:effectExtent l="0" t="0" r="0" b="0"/>
-            <wp:wrapNone/>
-            <wp:docPr id="1946002367" name="Gráfico 1"/>
-            <wp:cNvGraphicFramePr>
-              <a:graphicFrameLocks xmlns:a="http://schemas.openxmlformats.org/drawingml/2006/main" noChangeAspect="1"/>
-            </wp:cNvGraphicFramePr>
-            <a:graphic xmlns:a="http://schemas.openxmlformats.org/drawingml/2006/main">
-              <a:graphicData uri="http://schemas.openxmlformats.org/drawingml/2006/picture">
-                <pic:pic xmlns:pic="http://schemas.openxmlformats.org/drawingml/2006/picture">
-                  <pic:nvPicPr>
-                    <pic:cNvPr id="1946002367" name=""/>
-                    <pic:cNvPicPr/>
-                  </pic:nvPicPr>
-                  <pic:blipFill>
-                    <a:blip r:embed="rId10">
-                      <a:extLst>
-                        <a:ext uri="{96DAC541-7B7A-43D3-8B79-37D633B846F1}">
-                          <asvg:svgBlip xmlns:asvg="http://schemas.microsoft.com/office/drawing/2016/SVG/main" r:embed="rId11"/>
-                        </a:ext>
-                      </a:extLst>
-                    </a:blip>
-                    <a:stretch>
-                      <a:fillRect/>
-                    </a:stretch>
-                  </pic:blipFill>
-                  <pic:spPr>
-                    <a:xfrm>
-                      <a:off x="0" y="0"/>
-                      <a:ext cx="8572500" cy="8572500"/>
-                    </a:xfrm>
-                    <a:prstGeom prst="rect">
-                      <a:avLst/>
-                    </a:prstGeom>
-                  </pic:spPr>
-                </pic:pic>
-              </a:graphicData>
-            </a:graphic>
-            <wp14:sizeRelH relativeFrom="page">
-              <wp14:pctWidth>0</wp14:pctWidth>
-            </wp14:sizeRelH>
-            <wp14:sizeRelV relativeFrom="page">
-              <wp14:pctHeight>0</wp14:pctHeight>
-            </wp14:sizeRelV>
-          </wp:anchor>
-        </w:drawing>
-      </w:r>
-      <w:r>
-        <w:rPr>
           <w:rFonts w:ascii="Segoe UI Emoji" w:eastAsia="Times New Roman" w:hAnsi="Segoe UI Emoji" w:cs="Segoe UI Emoji"/>
           <w:color w:val="2C4294"/>
           <w:sz w:val="24"/>
@@ -453,7 +381,6 @@
           <w:color w:val="2C4294"/>
           <w:sz w:val="24"/>
           <w:szCs w:val="24"/>
-          <w:lang w:val="pt-PT"/>
         </w:rPr>
       </w:pPr>
       <w:r>
@@ -462,19 +389,88 @@
           <w:color w:val="2C4294"/>
           <w:sz w:val="24"/>
           <w:szCs w:val="24"/>
-          <w:lang w:val="pt-PT"/>
-        </w:rPr>
-        <w:t>Por favor, preséntense 10-15 min antes. / Por favor, apresentem-se 10-15 min antes.</w:t>
-      </w:r>
+        </w:rPr>
+        <w:t xml:space="preserve">Por favor, preséntense 10-15 min antes. / Por favor, </w:t>
+      </w:r>
+      <w:proofErr w:type="spellStart"/>
       <w:r>
         <w:rPr>
           <w:rFonts w:ascii="Neulis Sans" w:eastAsia="Times New Roman" w:hAnsi="Neulis Sans" w:cs="Times New Roman"/>
           <w:color w:val="2C4294"/>
           <w:sz w:val="24"/>
           <w:szCs w:val="24"/>
-          <w:lang w:val="pt-PT"/>
-        </w:rPr>
-        <w:t xml:space="preserve"> / Please, be at least 10-15 min. In Advance.</w:t>
+        </w:rPr>
+        <w:t>apresentem</w:t>
+      </w:r>
+      <w:proofErr w:type="spellEnd"/>
+      <w:r>
+        <w:rPr>
+          <w:rFonts w:ascii="Neulis Sans" w:eastAsia="Times New Roman" w:hAnsi="Neulis Sans" w:cs="Times New Roman"/>
+          <w:color w:val="2C4294"/>
+          <w:sz w:val="24"/>
+          <w:szCs w:val="24"/>
+        </w:rPr>
+        <w:t xml:space="preserve">-se 10-15 min antes. / </w:t>
+      </w:r>
+      <w:proofErr w:type="spellStart"/>
+      <w:r>
+        <w:rPr>
+          <w:rFonts w:ascii="Neulis Sans" w:eastAsia="Times New Roman" w:hAnsi="Neulis Sans" w:cs="Times New Roman"/>
+          <w:color w:val="2C4294"/>
+          <w:sz w:val="24"/>
+          <w:szCs w:val="24"/>
+        </w:rPr>
+        <w:t>Please</w:t>
+      </w:r>
+      <w:proofErr w:type="spellEnd"/>
+      <w:r>
+        <w:rPr>
+          <w:rFonts w:ascii="Neulis Sans" w:eastAsia="Times New Roman" w:hAnsi="Neulis Sans" w:cs="Times New Roman"/>
+          <w:color w:val="2C4294"/>
+          <w:sz w:val="24"/>
+          <w:szCs w:val="24"/>
+        </w:rPr>
+        <w:t xml:space="preserve">, be at </w:t>
+      </w:r>
+      <w:proofErr w:type="spellStart"/>
+      <w:r>
+        <w:rPr>
+          <w:rFonts w:ascii="Neulis Sans" w:eastAsia="Times New Roman" w:hAnsi="Neulis Sans" w:cs="Times New Roman"/>
+          <w:color w:val="2C4294"/>
+          <w:sz w:val="24"/>
+          <w:szCs w:val="24"/>
+        </w:rPr>
+        <w:t>least</w:t>
+      </w:r>
+      <w:proofErr w:type="spellEnd"/>
+      <w:r>
+        <w:rPr>
+          <w:rFonts w:ascii="Neulis Sans" w:eastAsia="Times New Roman" w:hAnsi="Neulis Sans" w:cs="Times New Roman"/>
+          <w:color w:val="2C4294"/>
+          <w:sz w:val="24"/>
+          <w:szCs w:val="24"/>
+        </w:rPr>
+        <w:t xml:space="preserve"> 10-15 min. In </w:t>
+      </w:r>
+      <w:proofErr w:type="spellStart"/>
+      <w:r>
+        <w:rPr>
+          <w:rFonts w:ascii="Neulis Sans" w:eastAsia="Times New Roman" w:hAnsi="Neulis Sans" w:cs="Times New Roman"/>
+          <w:color w:val="2C4294"/>
+          <w:sz w:val="24"/>
+          <w:szCs w:val="24"/>
+        </w:rPr>
+        <w:t>Advance</w:t>
+      </w:r>
+      <w:proofErr w:type="spellEnd"/>
+      <w:r>
+        <w:rPr>
+          <w:rFonts w:ascii="Neulis Sans" w:eastAsia="Times New Roman" w:hAnsi="Neulis Sans" w:cs="Times New Roman"/>
+          <w:color w:val="2C4294"/>
+          <w:sz w:val="24"/>
+          <w:szCs w:val="24"/>
+        </w:rPr>
+        <w:t>.</w:t>
       </w:r>
     </w:p>
     <w:p>
@@ -552,626 +548,6 @@
           <w:lang w:val="pt-PT"/>
         </w:rPr>
       </w:pPr>
-      <w:r>
-        <w:rPr>
-          <w:rFonts w:ascii="Neulis Sans" w:eastAsia="Times New Roman" w:hAnsi="Neulis Sans"/>
-          <w:color w:val="2C4294"/>
-        </w:rPr>
-        <w:pict w14:anchorId="0AD59A8D">
-          <v:rect id="_x0000_i1027" style="width:0;height:1.5pt" o:hralign="center" o:hrstd="t" o:hr="t" fillcolor="#a0a0a0" stroked="f"/>
-        </w:pict>
-      </w:r>
-      <w:r>
-        <w:rPr>
-          <w:rFonts w:ascii="Neulis Sans" w:eastAsia="Times New Roman" w:hAnsi="Neulis Sans"/>
-          <w:noProof/>
-          <w:color w:val="auto"/>
-          <w:lang w:val="pt-PT"/>
-        </w:rPr>
-        <mc:AlternateContent>
-          <mc:Choice Requires="wps">
-            <w:drawing>
-              <wp:anchor distT="45720" distB="45720" distL="114300" distR="114300" simplePos="0" relativeHeight="251657215" behindDoc="1" locked="0" layoutInCell="1" allowOverlap="1" wp14:anchorId="04C3AD08" wp14:editId="6ED257B4">
-                <wp:simplePos x="0" y="0"/>
-                <wp:positionH relativeFrom="column">
-                  <wp:posOffset>2026920</wp:posOffset>
-                </wp:positionH>
-                <wp:positionV relativeFrom="paragraph">
-                  <wp:posOffset>251460</wp:posOffset>
-                </wp:positionV>
-                <wp:extent cx="3169920" cy="2049780"/>
-                <wp:effectExtent l="0" t="0" r="0" b="0"/>
-                <wp:wrapTight wrapText="bothSides">
-                  <wp:wrapPolygon edited="0">
-                    <wp:start x="389" y="0"/>
-                    <wp:lineTo x="389" y="21279"/>
-                    <wp:lineTo x="21159" y="21279"/>
-                    <wp:lineTo x="21159" y="0"/>
-                    <wp:lineTo x="389" y="0"/>
-                  </wp:wrapPolygon>
-                </wp:wrapTight>
-                <wp:docPr id="217" name="Cuadro de texto 2"/>
-                <wp:cNvGraphicFramePr>
-                  <a:graphicFrameLocks xmlns:a="http://schemas.openxmlformats.org/drawingml/2006/main"/>
-                </wp:cNvGraphicFramePr>
-                <a:graphic xmlns:a="http://schemas.openxmlformats.org/drawingml/2006/main">
-                  <a:graphicData uri="http://schemas.microsoft.com/office/word/2010/wordprocessingShape">
-                    <wps:wsp>
-                      <wps:cNvSpPr txBox="1">
-                        <a:spLocks noChangeArrowheads="1"/>
-                      </wps:cNvSpPr>
-                      <wps:spPr bwMode="auto">
-                        <a:xfrm>
-                          <a:off x="0" y="0"/>
-                          <a:ext cx="3169920" cy="2049780"/>
-                        </a:xfrm>
-                        <a:prstGeom prst="rect">
-                          <a:avLst/>
-                        </a:prstGeom>
-                        <a:noFill/>
-                        <a:ln w="9525">
-                          <a:noFill/>
-                          <a:miter lim="800000"/>
-                          <a:headEnd/>
-                          <a:tailEnd/>
-                        </a:ln>
-                      </wps:spPr>
-                      <wps:txbx>
-                        <w:txbxContent>
-                          <w:p>
-                            <w:pPr>
-                              <w:pStyle w:val="NormalWeb"/>
-                              <w:rPr>
-                                <w:rFonts w:ascii="Neulis Sans" w:hAnsi="Neulis Sans"/>
-                                <w:noProof/>
-                                <w:color w:val="2C4294"/>
-                                <w:lang w:val="pt-PT"/>
-                              </w:rPr>
-                            </w:pPr>
-                            <w:r>
-                              <w:rPr>
-                                <w:rFonts w:ascii="Segoe UI Emoji" w:eastAsia="Times New Roman" w:hAnsi="Segoe UI Emoji" w:cs="Segoe UI Emoji"/>
-                                <w:color w:val="auto"/>
-                                <w:lang w:val="pt-PT"/>
-                              </w:rPr>
-                              <w:t>☎</w:t>
-                            </w:r>
-                            <w:r>
-                              <w:rPr>
-                                <w:rFonts w:ascii="Segoe UI Emoji" w:eastAsia="Times New Roman" w:hAnsi="Segoe UI Emoji" w:cs="Segoe UI Emoji"/>
-                                <w:color w:val="auto"/>
-                              </w:rPr>
-                              <w:t>️</w:t>
-                            </w:r>
-                            <w:r>
-                              <w:rPr>
-                                <w:rFonts w:ascii="Neulis Sans" w:hAnsi="Neulis Sans"/>
-                                <w:noProof/>
-                                <w:lang w:val="pt-PT"/>
-                              </w:rPr>
-                              <w:t xml:space="preserve">  </w:t>
-                            </w:r>
-                            <w:r>
-                              <w:rPr>
-                                <w:rFonts w:ascii="Neulis Sans" w:hAnsi="Neulis Sans"/>
-                                <w:noProof/>
-                                <w:color w:val="2C4294"/>
-                                <w:lang w:val="pt-PT"/>
-                              </w:rPr>
-                              <w:t>E</w:t>
-                            </w:r>
-                            <w:r>
-                              <w:rPr>
-                                <w:rFonts w:ascii="Neulis Sans" w:hAnsi="Neulis Sans"/>
-                                <w:noProof/>
-                                <w:color w:val="2C4294"/>
-                                <w:lang w:val="pt-PT"/>
-                              </w:rPr>
-                              <w:t xml:space="preserve">mergencia 24 horas: </w:t>
-                            </w:r>
-                            <w:r>
-                              <w:rPr>
-                                <w:rFonts w:ascii="Neulis Sans" w:hAnsi="Neulis Sans"/>
-                                <w:noProof/>
-                                <w:color w:val="2C4294"/>
-                                <w:lang w:val="pt-PT"/>
-                              </w:rPr>
-                              <w:t>/ E</w:t>
-                            </w:r>
-                            <w:r>
-                              <w:rPr>
-                                <w:rFonts w:ascii="Neulis Sans" w:hAnsi="Neulis Sans"/>
-                                <w:noProof/>
-                                <w:color w:val="2C4294"/>
-                                <w:lang w:val="pt-PT"/>
-                              </w:rPr>
-                              <w:t>mergência 24 horas</w:t>
-                            </w:r>
-                            <w:r>
-                              <w:rPr>
-                                <w:rFonts w:ascii="Neulis Sans" w:hAnsi="Neulis Sans"/>
-                                <w:noProof/>
-                                <w:color w:val="2C4294"/>
-                                <w:lang w:val="pt-PT"/>
-                              </w:rPr>
-                              <w:t xml:space="preserve"> / 24</w:t>
-                            </w:r>
-                            <w:r>
-                              <w:rPr>
-                                <w:rFonts w:ascii="Neulis Sans" w:hAnsi="Neulis Sans"/>
-                                <w:noProof/>
-                                <w:color w:val="2C4294"/>
-                                <w:lang w:val="pt-PT"/>
-                              </w:rPr>
-                              <w:t xml:space="preserve"> hours</w:t>
-                            </w:r>
-                            <w:r>
-                              <w:rPr>
-                                <w:rFonts w:ascii="Neulis Sans" w:hAnsi="Neulis Sans"/>
-                                <w:noProof/>
-                                <w:color w:val="2C4294"/>
-                                <w:lang w:val="pt-PT"/>
-                              </w:rPr>
-                              <w:t xml:space="preserve"> Emergencies</w:t>
-                            </w:r>
-                          </w:p>
-                          <w:p>
-                            <w:pPr>
-                              <w:pStyle w:val="NormalWeb"/>
-                              <w:rPr>
-                                <w:rFonts w:ascii="Neulis Sans" w:hAnsi="Neulis Sans"/>
-                                <w:noProof/>
-                                <w:color w:val="2C4294"/>
-                                <w:lang w:val="pt-PT"/>
-                              </w:rPr>
-                            </w:pPr>
-                            <w:r>
-                              <w:rPr>
-                                <w:rFonts w:ascii="Neulis Sans" w:hAnsi="Neulis Sans"/>
-                                <w:noProof/>
-                                <w:color w:val="2C4294"/>
-                                <w:lang w:val="pt-PT"/>
-                              </w:rPr>
-                              <w:t>+34 609 00 73 13</w:t>
-                            </w:r>
-                          </w:p>
-                          <w:p>
-                            <w:pPr>
-                              <w:spacing w:before="100" w:beforeAutospacing="1" w:after="100" w:afterAutospacing="1" w:line="240" w:lineRule="auto"/>
-                              <w:outlineLvl w:val="1"/>
-                              <w:rPr>
-                                <w:rFonts w:ascii="Neulis Sans" w:eastAsia="Times New Roman" w:hAnsi="Neulis Sans" w:cs="Times New Roman"/>
-                                <w:color w:val="2C4294"/>
-                                <w:sz w:val="24"/>
-                                <w:szCs w:val="24"/>
-                                <w:lang w:val="pt-PT"/>
-                              </w:rPr>
-                            </w:pPr>
-                            <w:r>
-                              <w:rPr>
-                                <w:rFonts w:ascii="Neulis Sans" w:eastAsia="Times New Roman" w:hAnsi="Neulis Sans" w:cs="Segoe UI Emoji"/>
-                                <w:noProof/>
-                                <w:color w:val="auto"/>
-                                <w:sz w:val="24"/>
-                                <w:szCs w:val="24"/>
-                                <w:lang w:val="pt-PT"/>
-                              </w:rPr>
-                              <w:drawing>
-                                <wp:inline distT="0" distB="0" distL="0" distR="0" wp14:anchorId="33E1175C" wp14:editId="4A008DC7">
-                                  <wp:extent cx="276225" cy="276225"/>
-                                  <wp:effectExtent l="0" t="0" r="0" b="0"/>
-                                  <wp:docPr id="974472583" name="Imagen 974472583" descr="Icono&#10;&#10;El contenido generado por IA puede ser incorrecto."/>
-                                  <wp:cNvGraphicFramePr>
-                                    <a:graphicFrameLocks xmlns:a="http://schemas.openxmlformats.org/drawingml/2006/main" noChangeAspect="1"/>
-                                  </wp:cNvGraphicFramePr>
-                                  <a:graphic xmlns:a="http://schemas.openxmlformats.org/drawingml/2006/main">
-                                    <a:graphicData uri="http://schemas.openxmlformats.org/drawingml/2006/picture">
-                                      <pic:pic xmlns:pic="http://schemas.openxmlformats.org/drawingml/2006/picture">
-                                        <pic:nvPicPr>
-                                          <pic:cNvPr id="974472583" name="Imagen 974472583" descr="Icono&#10;&#10;El contenido generado por IA puede ser incorrecto."/>
-                                          <pic:cNvPicPr/>
-                                        </pic:nvPicPr>
-                                        <pic:blipFill>
-                                          <a:blip r:embed="rId12" cstate="print">
-                                            <a:extLst>
-                                              <a:ext uri="{28A0092B-C50C-407E-A947-70E740481C1C}">
-                                                <a14:useLocalDpi xmlns:a14="http://schemas.microsoft.com/office/drawing/2010/main" val="0"/>
-                                              </a:ext>
-                                            </a:extLst>
-                                          </a:blip>
-                                          <a:stretch>
-                                            <a:fillRect/>
-                                          </a:stretch>
-                                        </pic:blipFill>
-                                        <pic:spPr>
-                                          <a:xfrm>
-                                            <a:off x="0" y="0"/>
-                                            <a:ext cx="276225" cy="276225"/>
-                                          </a:xfrm>
-                                          <a:prstGeom prst="rect">
-                                            <a:avLst/>
-                                          </a:prstGeom>
-                                        </pic:spPr>
-                                      </pic:pic>
-                                    </a:graphicData>
-                                  </a:graphic>
-                                </wp:inline>
-                              </w:drawing>
-                            </w:r>
-                            <w:r>
-                              <w:rPr>
-                                <w:rFonts w:ascii="Neulis Sans" w:eastAsia="Times New Roman" w:hAnsi="Neulis Sans" w:cs="Segoe UI Emoji"/>
-                                <w:color w:val="auto"/>
-                                <w:sz w:val="24"/>
-                                <w:szCs w:val="24"/>
-                                <w:lang w:val="pt-PT"/>
-                              </w:rPr>
-                              <w:t xml:space="preserve"> </w:t>
-                            </w:r>
-                            <w:r>
-                              <w:rPr>
-                                <w:rFonts w:ascii="Neulis Sans" w:eastAsia="Times New Roman" w:hAnsi="Neulis Sans" w:cs="Segoe UI Emoji"/>
-                                <w:color w:val="auto"/>
-                                <w:sz w:val="24"/>
-                                <w:szCs w:val="24"/>
-                                <w:lang w:val="pt-PT"/>
-                              </w:rPr>
-                              <w:t xml:space="preserve"> </w:t>
-                            </w:r>
-                            <w:r>
-                              <w:rPr>
-                                <w:rFonts w:ascii="Neulis Sans" w:eastAsia="Times New Roman" w:hAnsi="Neulis Sans" w:cs="Times New Roman"/>
-                                <w:color w:val="2C4294"/>
-                                <w:sz w:val="24"/>
-                                <w:szCs w:val="24"/>
-                                <w:lang w:val="pt-PT"/>
-                              </w:rPr>
-                              <w:t>WhatsApp 24/7: +34 616 84 19 84</w:t>
-                            </w:r>
-                          </w:p>
-                          <w:p>
-                            <w:pPr>
-                              <w:spacing w:before="100" w:beforeAutospacing="1" w:after="100" w:afterAutospacing="1" w:line="240" w:lineRule="auto"/>
-                              <w:outlineLvl w:val="1"/>
-                              <w:rPr>
-                                <w:rFonts w:ascii="Neulis Sans" w:eastAsia="Times New Roman" w:hAnsi="Neulis Sans" w:cs="Times New Roman"/>
-                                <w:color w:val="auto"/>
-                                <w:sz w:val="24"/>
-                                <w:szCs w:val="24"/>
-                                <w:lang w:val="pt-PT"/>
-                              </w:rPr>
-                            </w:pPr>
-                            <w:r>
-                              <w:rPr>
-                                <w:rFonts w:ascii="Segoe UI Emoji" w:eastAsia="Times New Roman" w:hAnsi="Segoe UI Emoji" w:cs="Segoe UI Emoji"/>
-                                <w:color w:val="auto"/>
-                                <w:sz w:val="32"/>
-                                <w:szCs w:val="32"/>
-                              </w:rPr>
-                              <w:t>📸</w:t>
-                            </w:r>
-                            <w:r>
-                              <w:rPr>
-                                <w:rFonts w:ascii="Neulis Sans" w:eastAsia="Times New Roman" w:hAnsi="Neulis Sans" w:cs="Times New Roman"/>
-                                <w:color w:val="auto"/>
-                                <w:sz w:val="24"/>
-                                <w:szCs w:val="24"/>
-                                <w:lang w:val="pt-PT"/>
-                              </w:rPr>
-                              <w:t xml:space="preserve"> </w:t>
-                            </w:r>
-                            <w:r>
-                              <w:rPr>
-                                <w:rFonts w:ascii="Neulis Sans" w:eastAsia="Times New Roman" w:hAnsi="Neulis Sans" w:cs="Times New Roman"/>
-                                <w:color w:val="2C4294"/>
-                                <w:sz w:val="24"/>
-                                <w:szCs w:val="24"/>
-                                <w:lang w:val="pt-PT"/>
-                              </w:rPr>
-                              <w:t>Escanee el código QR/ Escaneie o código QR:</w:t>
-                            </w:r>
-                          </w:p>
-                          <w:p>
-                            <w:pPr>
-                              <w:rPr>
-                                <w:lang w:val="pt-PT"/>
-                              </w:rPr>
-                            </w:pPr>
-                          </w:p>
-                        </w:txbxContent>
-                      </wps:txbx>
-                      <wps:bodyPr rot="0" vert="horz" wrap="square" lIns="91440" tIns="45720" rIns="91440" bIns="45720" anchor="t" anchorCtr="0">
-                        <a:noAutofit/>
-                      </wps:bodyPr>
-                    </wps:wsp>
-                  </a:graphicData>
-                </a:graphic>
-                <wp14:sizeRelH relativeFrom="margin">
-                  <wp14:pctWidth>0</wp14:pctWidth>
-                </wp14:sizeRelH>
-                <wp14:sizeRelV relativeFrom="margin">
-                  <wp14:pctHeight>0</wp14:pctHeight>
-                </wp14:sizeRelV>
-              </wp:anchor>
-            </w:drawing>
-          </mc:Choice>
-          <mc:Fallback>
-            <w:pict>
-              <v:shapetype w14:anchorId="04C3AD08" id="_x0000_t202" coordsize="21600,21600" o:spt="202" path="m,l,21600r21600,l21600,xe">
-                <v:stroke joinstyle="miter"/>
-                <v:path gradientshapeok="t" o:connecttype="rect"/>
-              </v:shapetype>
-              <v:shape id="Cuadro de texto 2" o:spid="_x0000_s1026" type="#_x0000_t202" style="position:absolute;margin-left:159.6pt;margin-top:19.8pt;width:249.6pt;height:161.4pt;z-index:-251659265;visibility:visible;mso-wrap-style:square;mso-width-percent:0;mso-height-percent:0;mso-wrap-distance-left:9pt;mso-wrap-distance-top:3.6pt;mso-wrap-distance-right:9pt;mso-wrap-distance-bottom:3.6pt;mso-position-horizontal:absolute;mso-position-horizontal-relative:text;mso-position-vertical:absolute;mso-position-vertical-relative:text;mso-width-percent:0;mso-height-percent:0;mso-width-relative:margin;mso-height-relative:margin;v-text-anchor:top" o:gfxdata="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" filled="f" stroked="f">
-                <v:textbox>
-                  <w:txbxContent>
-                    <w:p>
-                      <w:pPr>
-                        <w:pStyle w:val="NormalWeb"/>
-                        <w:rPr>
-                          <w:rFonts w:ascii="Neulis Sans" w:hAnsi="Neulis Sans"/>
-                          <w:noProof/>
-                          <w:color w:val="2C4294"/>
-                          <w:lang w:val="pt-PT"/>
-                        </w:rPr>
-                      </w:pPr>
-                      <w:r>
-                        <w:rPr>
-                          <w:rFonts w:ascii="Segoe UI Emoji" w:eastAsia="Times New Roman" w:hAnsi="Segoe UI Emoji" w:cs="Segoe UI Emoji"/>
-                          <w:color w:val="auto"/>
-                          <w:lang w:val="pt-PT"/>
-                        </w:rPr>
-                        <w:t>☎</w:t>
-                      </w:r>
-                      <w:r>
-                        <w:rPr>
-                          <w:rFonts w:ascii="Segoe UI Emoji" w:eastAsia="Times New Roman" w:hAnsi="Segoe UI Emoji" w:cs="Segoe UI Emoji"/>
-                          <w:color w:val="auto"/>
-                        </w:rPr>
-                        <w:t>️</w:t>
-                      </w:r>
-                      <w:r>
-                        <w:rPr>
-                          <w:rFonts w:ascii="Neulis Sans" w:hAnsi="Neulis Sans"/>
-                          <w:noProof/>
-                          <w:lang w:val="pt-PT"/>
-                        </w:rPr>
-                        <w:t xml:space="preserve">  </w:t>
-                      </w:r>
-                      <w:r>
-                        <w:rPr>
-                          <w:rFonts w:ascii="Neulis Sans" w:hAnsi="Neulis Sans"/>
-                          <w:noProof/>
-                          <w:color w:val="2C4294"/>
-                          <w:lang w:val="pt-PT"/>
-                        </w:rPr>
-                        <w:t>E</w:t>
-                      </w:r>
-                      <w:r>
-                        <w:rPr>
-                          <w:rFonts w:ascii="Neulis Sans" w:hAnsi="Neulis Sans"/>
-                          <w:noProof/>
-                          <w:color w:val="2C4294"/>
-                          <w:lang w:val="pt-PT"/>
-                        </w:rPr>
-                        <w:t xml:space="preserve">mergencia 24 horas: </w:t>
-                      </w:r>
-                      <w:r>
-                        <w:rPr>
-                          <w:rFonts w:ascii="Neulis Sans" w:hAnsi="Neulis Sans"/>
-                          <w:noProof/>
-                          <w:color w:val="2C4294"/>
-                          <w:lang w:val="pt-PT"/>
-                        </w:rPr>
-                        <w:t>/ E</w:t>
-                      </w:r>
-                      <w:r>
-                        <w:rPr>
-                          <w:rFonts w:ascii="Neulis Sans" w:hAnsi="Neulis Sans"/>
-                          <w:noProof/>
-                          <w:color w:val="2C4294"/>
-                          <w:lang w:val="pt-PT"/>
-                        </w:rPr>
-                        <w:t>mergência 24 horas</w:t>
-                      </w:r>
-                      <w:r>
-                        <w:rPr>
-                          <w:rFonts w:ascii="Neulis Sans" w:hAnsi="Neulis Sans"/>
-                          <w:noProof/>
-                          <w:color w:val="2C4294"/>
-                          <w:lang w:val="pt-PT"/>
-                        </w:rPr>
-                        <w:t xml:space="preserve"> / 24</w:t>
-                      </w:r>
-                      <w:r>
-                        <w:rPr>
-                          <w:rFonts w:ascii="Neulis Sans" w:hAnsi="Neulis Sans"/>
-                          <w:noProof/>
-                          <w:color w:val="2C4294"/>
-                          <w:lang w:val="pt-PT"/>
-                        </w:rPr>
-                        <w:t xml:space="preserve"> hours</w:t>
-                      </w:r>
-                      <w:r>
-                        <w:rPr>
-                          <w:rFonts w:ascii="Neulis Sans" w:hAnsi="Neulis Sans"/>
-                          <w:noProof/>
-                          <w:color w:val="2C4294"/>
-                          <w:lang w:val="pt-PT"/>
-                        </w:rPr>
-                        <w:t xml:space="preserve"> Emergencies</w:t>
-                      </w:r>
-                    </w:p>
-                    <w:p>
-                      <w:pPr>
-                        <w:pStyle w:val="NormalWeb"/>
-                        <w:rPr>
-                          <w:rFonts w:ascii="Neulis Sans" w:hAnsi="Neulis Sans"/>
-                          <w:noProof/>
-                          <w:color w:val="2C4294"/>
-                          <w:lang w:val="pt-PT"/>
-                        </w:rPr>
-                      </w:pPr>
-                      <w:r>
-                        <w:rPr>
-                          <w:rFonts w:ascii="Neulis Sans" w:hAnsi="Neulis Sans"/>
-                          <w:noProof/>
-                          <w:color w:val="2C4294"/>
-                          <w:lang w:val="pt-PT"/>
-                        </w:rPr>
-                        <w:t>+34 609 00 73 13</w:t>
-                      </w:r>
-                    </w:p>
-                    <w:p>
-                      <w:pPr>
-                        <w:spacing w:before="100" w:beforeAutospacing="1" w:after="100" w:afterAutospacing="1" w:line="240" w:lineRule="auto"/>
-                        <w:outlineLvl w:val="1"/>
-                        <w:rPr>
-                          <w:rFonts w:ascii="Neulis Sans" w:eastAsia="Times New Roman" w:hAnsi="Neulis Sans" w:cs="Times New Roman"/>
-                          <w:color w:val="2C4294"/>
-                          <w:sz w:val="24"/>
-                          <w:szCs w:val="24"/>
-                          <w:lang w:val="pt-PT"/>
-                        </w:rPr>
-                      </w:pPr>
-                      <w:r>
-                        <w:rPr>
-                          <w:rFonts w:ascii="Neulis Sans" w:eastAsia="Times New Roman" w:hAnsi="Neulis Sans" w:cs="Segoe UI Emoji"/>
-                          <w:noProof/>
-                          <w:color w:val="auto"/>
-                          <w:sz w:val="24"/>
-                          <w:szCs w:val="24"/>
-                          <w:lang w:val="pt-PT"/>
-                        </w:rPr>
-                        <w:drawing>
-                          <wp:inline distT="0" distB="0" distL="0" distR="0" wp14:anchorId="33E1175C" wp14:editId="4A008DC7">
-                            <wp:extent cx="276225" cy="276225"/>
-                            <wp:effectExtent l="0" t="0" r="0" b="0"/>
-                            <wp:docPr id="974472583" name="Imagen 974472583" descr="Icono&#10;&#10;El contenido generado por IA puede ser incorrecto."/>
-                            <wp:cNvGraphicFramePr>
-                              <a:graphicFrameLocks xmlns:a="http://schemas.openxmlformats.org/drawingml/2006/main" noChangeAspect="1"/>
-                            </wp:cNvGraphicFramePr>
-                            <a:graphic xmlns:a="http://schemas.openxmlformats.org/drawingml/2006/main">
-                              <a:graphicData uri="http://schemas.openxmlformats.org/drawingml/2006/picture">
-                                <pic:pic xmlns:pic="http://schemas.openxmlformats.org/drawingml/2006/picture">
-                                  <pic:nvPicPr>
-                                    <pic:cNvPr id="974472583" name="Imagen 974472583" descr="Icono&#10;&#10;El contenido generado por IA puede ser incorrecto."/>
-                                    <pic:cNvPicPr/>
-                                  </pic:nvPicPr>
-                                  <pic:blipFill>
-                                    <a:blip r:embed="rId12" cstate="print">
-                                      <a:extLst>
-                                        <a:ext uri="{28A0092B-C50C-407E-A947-70E740481C1C}">
-                                          <a14:useLocalDpi xmlns:a14="http://schemas.microsoft.com/office/drawing/2010/main" val="0"/>
-                                        </a:ext>
-                                      </a:extLst>
-                                    </a:blip>
-                                    <a:stretch>
-                                      <a:fillRect/>
-                                    </a:stretch>
-                                  </pic:blipFill>
-                                  <pic:spPr>
-                                    <a:xfrm>
-                                      <a:off x="0" y="0"/>
-                                      <a:ext cx="276225" cy="276225"/>
-                                    </a:xfrm>
-                                    <a:prstGeom prst="rect">
-                                      <a:avLst/>
-                                    </a:prstGeom>
-                                  </pic:spPr>
-                                </pic:pic>
-                              </a:graphicData>
-                            </a:graphic>
-                          </wp:inline>
-                        </w:drawing>
-                      </w:r>
-                      <w:r>
-                        <w:rPr>
-                          <w:rFonts w:ascii="Neulis Sans" w:eastAsia="Times New Roman" w:hAnsi="Neulis Sans" w:cs="Segoe UI Emoji"/>
-                          <w:color w:val="auto"/>
-                          <w:sz w:val="24"/>
-                          <w:szCs w:val="24"/>
-                          <w:lang w:val="pt-PT"/>
-                        </w:rPr>
-                        <w:t xml:space="preserve"> </w:t>
-                      </w:r>
-                      <w:r>
-                        <w:rPr>
-                          <w:rFonts w:ascii="Neulis Sans" w:eastAsia="Times New Roman" w:hAnsi="Neulis Sans" w:cs="Segoe UI Emoji"/>
-                          <w:color w:val="auto"/>
-                          <w:sz w:val="24"/>
-                          <w:szCs w:val="24"/>
-                          <w:lang w:val="pt-PT"/>
-                        </w:rPr>
-                        <w:t xml:space="preserve"> </w:t>
-                      </w:r>
-                      <w:r>
-                        <w:rPr>
-                          <w:rFonts w:ascii="Neulis Sans" w:eastAsia="Times New Roman" w:hAnsi="Neulis Sans" w:cs="Times New Roman"/>
-                          <w:color w:val="2C4294"/>
-                          <w:sz w:val="24"/>
-                          <w:szCs w:val="24"/>
-                          <w:lang w:val="pt-PT"/>
-                        </w:rPr>
-                        <w:t>WhatsApp 24/7: +34 616 84 19 84</w:t>
-                      </w:r>
-                    </w:p>
-                    <w:p>
-                      <w:pPr>
-                        <w:spacing w:before="100" w:beforeAutospacing="1" w:after="100" w:afterAutospacing="1" w:line="240" w:lineRule="auto"/>
-                        <w:outlineLvl w:val="1"/>
-                        <w:rPr>
-                          <w:rFonts w:ascii="Neulis Sans" w:eastAsia="Times New Roman" w:hAnsi="Neulis Sans" w:cs="Times New Roman"/>
-                          <w:color w:val="auto"/>
-                          <w:sz w:val="24"/>
-                          <w:szCs w:val="24"/>
-                          <w:lang w:val="pt-PT"/>
-                        </w:rPr>
-                      </w:pPr>
-                      <w:r>
-                        <w:rPr>
-                          <w:rFonts w:ascii="Segoe UI Emoji" w:eastAsia="Times New Roman" w:hAnsi="Segoe UI Emoji" w:cs="Segoe UI Emoji"/>
-                          <w:color w:val="auto"/>
-                          <w:sz w:val="32"/>
-                          <w:szCs w:val="32"/>
-                        </w:rPr>
-                        <w:t>📸</w:t>
-                      </w:r>
-                      <w:r>
-                        <w:rPr>
-                          <w:rFonts w:ascii="Neulis Sans" w:eastAsia="Times New Roman" w:hAnsi="Neulis Sans" w:cs="Times New Roman"/>
-                          <w:color w:val="auto"/>
-                          <w:sz w:val="24"/>
-                          <w:szCs w:val="24"/>
-                          <w:lang w:val="pt-PT"/>
-                        </w:rPr>
-                        <w:t xml:space="preserve"> </w:t>
-                      </w:r>
-                      <w:r>
-                        <w:rPr>
-                          <w:rFonts w:ascii="Neulis Sans" w:eastAsia="Times New Roman" w:hAnsi="Neulis Sans" w:cs="Times New Roman"/>
-                          <w:color w:val="2C4294"/>
-                          <w:sz w:val="24"/>
-                          <w:szCs w:val="24"/>
-                          <w:lang w:val="pt-PT"/>
-                        </w:rPr>
-                        <w:t>Escanee el código QR/ Escaneie o código QR:</w:t>
-                      </w:r>
-                    </w:p>
-                    <w:p>
-                      <w:pPr>
-                        <w:rPr>
-                          <w:lang w:val="pt-PT"/>
-                        </w:rPr>
-                      </w:pPr>
-                    </w:p>
-                  </w:txbxContent>
-                </v:textbox>
-                <w10:wrap type="tight"/>
-              </v:shape>
-            </w:pict>
-          </mc:Fallback>
-        </mc:AlternateContent>
-      </w:r>
       <w:r>
         <w:rPr>
           <w:rFonts w:eastAsia="Arial" w:cs="Arial"/>
@@ -1181,13 +557,13 @@
           <w:lang w:val="pt-PT"/>
         </w:rPr>
         <w:drawing>
-          <wp:anchor distT="0" distB="0" distL="114300" distR="114300" simplePos="0" relativeHeight="251658240" behindDoc="1" locked="0" layoutInCell="1" allowOverlap="1" wp14:anchorId="59A71385" wp14:editId="7EB32131">
+          <wp:anchor distT="0" distB="0" distL="114300" distR="114300" simplePos="0" relativeHeight="251658240" behindDoc="1" locked="0" layoutInCell="1" allowOverlap="1" wp14:anchorId="59A71385" wp14:editId="50B68831">
             <wp:simplePos x="0" y="0"/>
             <wp:positionH relativeFrom="margin">
-              <wp:align>left</wp:align>
+              <wp:posOffset>4531995</wp:posOffset>
             </wp:positionH>
             <wp:positionV relativeFrom="paragraph">
-              <wp:posOffset>314325</wp:posOffset>
+              <wp:posOffset>222885</wp:posOffset>
             </wp:positionV>
             <wp:extent cx="1990725" cy="1990725"/>
             <wp:effectExtent l="0" t="0" r="0" b="0"/>
@@ -1215,7 +591,7 @@
                     </pic:cNvPicPr>
                   </pic:nvPicPr>
                   <pic:blipFill>
-                    <a:blip r:embed="rId13" cstate="print">
+                    <a:blip r:embed="rId10" cstate="print">
                       <a:extLst>
                         <a:ext uri="{28A0092B-C50C-407E-A947-70E740481C1C}">
                           <a14:useLocalDpi xmlns:a14="http://schemas.microsoft.com/office/drawing/2010/main" val="0"/>
@@ -1252,6 +628,560 @@
           </wp:anchor>
         </w:drawing>
       </w:r>
+      <w:r>
+        <w:rPr>
+          <w:rFonts w:ascii="Neulis Sans" w:eastAsia="Times New Roman" w:hAnsi="Neulis Sans"/>
+          <w:noProof/>
+          <w:color w:val="auto"/>
+          <w:lang w:val="pt-PT"/>
+        </w:rPr>
+        <mc:AlternateContent>
+          <mc:Choice Requires="wps">
+            <w:drawing>
+              <wp:anchor distT="45720" distB="45720" distL="114300" distR="114300" simplePos="0" relativeHeight="251657215" behindDoc="1" locked="0" layoutInCell="1" allowOverlap="1" wp14:anchorId="04C3AD08" wp14:editId="46A97C2C">
+                <wp:simplePos x="0" y="0"/>
+                <wp:positionH relativeFrom="column">
+                  <wp:posOffset>7620</wp:posOffset>
+                </wp:positionH>
+                <wp:positionV relativeFrom="paragraph">
+                  <wp:posOffset>270510</wp:posOffset>
+                </wp:positionV>
+                <wp:extent cx="4107180" cy="1891665"/>
+                <wp:effectExtent l="0" t="0" r="0" b="0"/>
+                <wp:wrapTight wrapText="bothSides">
+                  <wp:wrapPolygon edited="0">
+                    <wp:start x="301" y="0"/>
+                    <wp:lineTo x="301" y="21317"/>
+                    <wp:lineTo x="21239" y="21317"/>
+                    <wp:lineTo x="21239" y="0"/>
+                    <wp:lineTo x="301" y="0"/>
+                  </wp:wrapPolygon>
+                </wp:wrapTight>
+                <wp:docPr id="217" name="Cuadro de texto 2"/>
+                <wp:cNvGraphicFramePr>
+                  <a:graphicFrameLocks xmlns:a="http://schemas.openxmlformats.org/drawingml/2006/main"/>
+                </wp:cNvGraphicFramePr>
+                <a:graphic xmlns:a="http://schemas.openxmlformats.org/drawingml/2006/main">
+                  <a:graphicData uri="http://schemas.microsoft.com/office/word/2010/wordprocessingShape">
+                    <wps:wsp>
+                      <wps:cNvSpPr txBox="1">
+                        <a:spLocks noChangeArrowheads="1"/>
+                      </wps:cNvSpPr>
+                      <wps:spPr bwMode="auto">
+                        <a:xfrm>
+                          <a:off x="0" y="0"/>
+                          <a:ext cx="4107180" cy="1891665"/>
+                        </a:xfrm>
+                        <a:prstGeom prst="rect">
+                          <a:avLst/>
+                        </a:prstGeom>
+                        <a:noFill/>
+                        <a:ln w="9525">
+                          <a:noFill/>
+                          <a:miter lim="800000"/>
+                          <a:headEnd/>
+                          <a:tailEnd/>
+                        </a:ln>
+                      </wps:spPr>
+                      <wps:txbx>
+                        <w:txbxContent>
+                          <w:p>
+                            <w:pPr>
+                              <w:pStyle w:val="NormalWeb"/>
+                              <w:rPr>
+                                <w:rFonts w:ascii="Neulis Sans" w:hAnsi="Neulis Sans"/>
+                                <w:noProof/>
+                                <w:color w:val="2C4294"/>
+                                <w:sz w:val="22"/>
+                                <w:szCs w:val="22"/>
+                                <w:lang w:val="pt-PT"/>
+                              </w:rPr>
+                            </w:pPr>
+                            <w:r>
+                              <w:rPr>
+                                <w:rFonts w:ascii="Segoe UI Emoji" w:eastAsia="Times New Roman" w:hAnsi="Segoe UI Emoji" w:cs="Segoe UI Emoji"/>
+                                <w:color w:val="auto"/>
+                                <w:sz w:val="22"/>
+                                <w:szCs w:val="22"/>
+                                <w:lang w:val="pt-PT"/>
+                              </w:rPr>
+                              <w:t>☎</w:t>
+                            </w:r>
+                            <w:r>
+                              <w:rPr>
+                                <w:rFonts w:ascii="Segoe UI Emoji" w:eastAsia="Times New Roman" w:hAnsi="Segoe UI Emoji" w:cs="Segoe UI Emoji"/>
+                                <w:color w:val="auto"/>
+                                <w:sz w:val="22"/>
+                                <w:szCs w:val="22"/>
+                              </w:rPr>
+                              <w:t>️</w:t>
+                            </w:r>
+                            <w:r>
+                              <w:rPr>
+                                <w:rFonts w:ascii="Neulis Sans" w:hAnsi="Neulis Sans"/>
+                                <w:noProof/>
+                                <w:sz w:val="22"/>
+                                <w:szCs w:val="22"/>
+                                <w:lang w:val="pt-PT"/>
+                              </w:rPr>
+                              <w:t xml:space="preserve">  </w:t>
+                            </w:r>
+                            <w:r>
+                              <w:rPr>
+                                <w:rFonts w:ascii="Neulis Sans" w:hAnsi="Neulis Sans"/>
+                                <w:noProof/>
+                                <w:color w:val="2C4294"/>
+                                <w:sz w:val="22"/>
+                                <w:szCs w:val="22"/>
+                                <w:lang w:val="pt-PT"/>
+                              </w:rPr>
+                              <w:t>Emergencia 24 horas: / Emergência 24 horas / 24</w:t>
+                            </w:r>
+                            <w:r>
+                              <w:rPr>
+                                <w:rFonts w:ascii="Neulis Sans" w:hAnsi="Neulis Sans"/>
+                                <w:noProof/>
+                                <w:color w:val="2C4294"/>
+                                <w:sz w:val="22"/>
+                                <w:szCs w:val="22"/>
+                                <w:lang w:val="pt-PT"/>
+                              </w:rPr>
+                              <w:t xml:space="preserve"> hours</w:t>
+                            </w:r>
+                            <w:r>
+                              <w:rPr>
+                                <w:rFonts w:ascii="Neulis Sans" w:hAnsi="Neulis Sans"/>
+                                <w:noProof/>
+                                <w:color w:val="2C4294"/>
+                                <w:sz w:val="22"/>
+                                <w:szCs w:val="22"/>
+                                <w:lang w:val="pt-PT"/>
+                              </w:rPr>
+                              <w:t xml:space="preserve"> Emergencies</w:t>
+                            </w:r>
+                          </w:p>
+                          <w:p>
+                            <w:pPr>
+                              <w:pStyle w:val="NormalWeb"/>
+                              <w:rPr>
+                                <w:rFonts w:ascii="Neulis Sans" w:hAnsi="Neulis Sans"/>
+                                <w:noProof/>
+                                <w:color w:val="2C4294"/>
+                                <w:sz w:val="22"/>
+                                <w:szCs w:val="22"/>
+                                <w:lang w:val="pt-PT"/>
+                              </w:rPr>
+                            </w:pPr>
+                            <w:r>
+                              <w:rPr>
+                                <w:rFonts w:ascii="Neulis Sans" w:hAnsi="Neulis Sans"/>
+                                <w:noProof/>
+                                <w:color w:val="2C4294"/>
+                                <w:sz w:val="22"/>
+                                <w:szCs w:val="22"/>
+                                <w:lang w:val="pt-PT"/>
+                              </w:rPr>
+                              <w:t>+34 609 00 73 13</w:t>
+                            </w:r>
+                          </w:p>
+                          <w:p>
+                            <w:pPr>
+                              <w:spacing w:before="100" w:beforeAutospacing="1" w:after="100" w:afterAutospacing="1" w:line="240" w:lineRule="auto"/>
+                              <w:outlineLvl w:val="1"/>
+                              <w:rPr>
+                                <w:rFonts w:ascii="Neulis Sans" w:eastAsia="Times New Roman" w:hAnsi="Neulis Sans" w:cs="Times New Roman"/>
+                                <w:color w:val="2C4294"/>
+                                <w:lang w:val="pt-PT"/>
+                              </w:rPr>
+                            </w:pPr>
+                            <w:r>
+                              <w:rPr>
+                                <w:rFonts w:ascii="Neulis Sans" w:eastAsia="Times New Roman" w:hAnsi="Neulis Sans" w:cs="Segoe UI Emoji"/>
+                                <w:noProof/>
+                                <w:color w:val="auto"/>
+                                <w:lang w:val="pt-PT"/>
+                              </w:rPr>
+                              <w:drawing>
+                                <wp:inline distT="0" distB="0" distL="0" distR="0" wp14:anchorId="33E1175C" wp14:editId="4A008DC7">
+                                  <wp:extent cx="276225" cy="276225"/>
+                                  <wp:effectExtent l="0" t="0" r="0" b="0"/>
+                                  <wp:docPr id="974472583" name="Imagen 974472583" descr="Icono&#10;&#10;El contenido generado por IA puede ser incorrecto."/>
+                                  <wp:cNvGraphicFramePr>
+                                    <a:graphicFrameLocks xmlns:a="http://schemas.openxmlformats.org/drawingml/2006/main" noChangeAspect="1"/>
+                                  </wp:cNvGraphicFramePr>
+                                  <a:graphic xmlns:a="http://schemas.openxmlformats.org/drawingml/2006/main">
+                                    <a:graphicData uri="http://schemas.openxmlformats.org/drawingml/2006/picture">
+                                      <pic:pic xmlns:pic="http://schemas.openxmlformats.org/drawingml/2006/picture">
+                                        <pic:nvPicPr>
+                                          <pic:cNvPr id="974472583" name="Imagen 974472583" descr="Icono&#10;&#10;El contenido generado por IA puede ser incorrecto."/>
+                                          <pic:cNvPicPr/>
+                                        </pic:nvPicPr>
+                                        <pic:blipFill>
+                                          <a:blip r:embed="rId11" cstate="print">
+                                            <a:extLst>
+                                              <a:ext uri="{28A0092B-C50C-407E-A947-70E740481C1C}">
+                                                <a14:useLocalDpi xmlns:a14="http://schemas.microsoft.com/office/drawing/2010/main" val="0"/>
+                                              </a:ext>
+                                            </a:extLst>
+                                          </a:blip>
+                                          <a:stretch>
+                                            <a:fillRect/>
+                                          </a:stretch>
+                                        </pic:blipFill>
+                                        <pic:spPr>
+                                          <a:xfrm>
+                                            <a:off x="0" y="0"/>
+                                            <a:ext cx="276225" cy="276225"/>
+                                          </a:xfrm>
+                                          <a:prstGeom prst="rect">
+                                            <a:avLst/>
+                                          </a:prstGeom>
+                                        </pic:spPr>
+                                      </pic:pic>
+                                    </a:graphicData>
+                                  </a:graphic>
+                                </wp:inline>
+                              </w:drawing>
+                            </w:r>
+                            <w:r>
+                              <w:rPr>
+                                <w:rFonts w:ascii="Neulis Sans" w:eastAsia="Times New Roman" w:hAnsi="Neulis Sans" w:cs="Segoe UI Emoji"/>
+                                <w:color w:val="auto"/>
+                                <w:lang w:val="pt-PT"/>
+                              </w:rPr>
+                              <w:t xml:space="preserve">  </w:t>
+                            </w:r>
+                            <w:r>
+                              <w:rPr>
+                                <w:rFonts w:ascii="Neulis Sans" w:eastAsia="Times New Roman" w:hAnsi="Neulis Sans" w:cs="Times New Roman"/>
+                                <w:color w:val="2C4294"/>
+                                <w:lang w:val="pt-PT"/>
+                              </w:rPr>
+                              <w:t>WhatsApp 24/7: +34 616 84 19 84</w:t>
+                            </w:r>
+                          </w:p>
+                          <w:p>
+                            <w:pPr>
+                              <w:spacing w:before="100" w:beforeAutospacing="1" w:after="100" w:afterAutospacing="1" w:line="240" w:lineRule="auto"/>
+                              <w:outlineLvl w:val="1"/>
+                              <w:rPr>
+                                <w:sz w:val="20"/>
+                                <w:szCs w:val="20"/>
+                                <w:lang w:val="pt-PT"/>
+                              </w:rPr>
+                            </w:pPr>
+                            <w:r>
+                              <w:rPr>
+                                <w:rFonts w:ascii="Segoe UI Emoji" w:eastAsia="Times New Roman" w:hAnsi="Segoe UI Emoji" w:cs="Segoe UI Emoji"/>
+                                <w:color w:val="auto"/>
+                                <w:sz w:val="28"/>
+                                <w:szCs w:val="28"/>
+                              </w:rPr>
+                              <w:t>📸</w:t>
+                            </w:r>
+                            <w:r>
+                              <w:rPr>
+                                <w:rFonts w:ascii="Neulis Sans" w:eastAsia="Times New Roman" w:hAnsi="Neulis Sans" w:cs="Times New Roman"/>
+                                <w:color w:val="auto"/>
+                                <w:lang w:val="pt-PT"/>
+                              </w:rPr>
+                              <w:t xml:space="preserve"> </w:t>
+                            </w:r>
+                            <w:r>
+                              <w:rPr>
+                                <w:rFonts w:ascii="Neulis Sans" w:eastAsia="Times New Roman" w:hAnsi="Neulis Sans" w:cs="Times New Roman"/>
+                                <w:color w:val="2C4294"/>
+                                <w:lang w:val="pt-PT"/>
+                              </w:rPr>
+                              <w:t>Escanee el código QR/ Escaneie o código QR</w:t>
+                            </w:r>
+                            <w:r>
+                              <w:rPr>
+                                <w:rFonts w:ascii="Neulis Sans" w:eastAsia="Times New Roman" w:hAnsi="Neulis Sans" w:cs="Times New Roman"/>
+                                <w:color w:val="2C4294"/>
+                                <w:lang w:val="pt-PT"/>
+                              </w:rPr>
+                              <w:t xml:space="preserve"> / Scan the QR Code</w:t>
+                            </w:r>
+                            <w:r>
+                              <w:rPr>
+                                <w:rFonts w:ascii="Neulis Sans" w:eastAsia="Times New Roman" w:hAnsi="Neulis Sans" w:cs="Times New Roman"/>
+                                <w:color w:val="2C4294"/>
+                                <w:lang w:val="pt-PT"/>
+                              </w:rPr>
+                              <w:t>:</w:t>
+                            </w:r>
+                          </w:p>
+                        </w:txbxContent>
+                      </wps:txbx>
+                      <wps:bodyPr rot="0" vert="horz" wrap="square" lIns="91440" tIns="45720" rIns="91440" bIns="45720" anchor="t" anchorCtr="0">
+                        <a:noAutofit/>
+                      </wps:bodyPr>
+                    </wps:wsp>
+                  </a:graphicData>
+                </a:graphic>
+                <wp14:sizeRelH relativeFrom="margin">
+                  <wp14:pctWidth>0</wp14:pctWidth>
+                </wp14:sizeRelH>
+                <wp14:sizeRelV relativeFrom="margin">
+                  <wp14:pctHeight>0</wp14:pctHeight>
+                </wp14:sizeRelV>
+              </wp:anchor>
+            </w:drawing>
+          </mc:Choice>
+          <mc:Fallback>
+            <w:pict>
+              <v:shapetype w14:anchorId="04C3AD08" id="_x0000_t202" coordsize="21600,21600" o:spt="202" path="m,l,21600r21600,l21600,xe">
+                <v:stroke joinstyle="miter"/>
+                <v:path gradientshapeok="t" o:connecttype="rect"/>
+              </v:shapetype>
+              <v:shape id="Cuadro de texto 2" o:spid="_x0000_s1026" type="#_x0000_t202" style="position:absolute;margin-left:.6pt;margin-top:21.3pt;width:323.4pt;height:148.95pt;z-index:-251659265;visibility:visible;mso-wrap-style:square;mso-width-percent:0;mso-height-percent:0;mso-wrap-distance-left:9pt;mso-wrap-distance-top:3.6pt;mso-wrap-distance-right:9pt;mso-wrap-distance-bottom:3.6pt;mso-position-horizontal:absolute;mso-position-horizontal-relative:text;mso-position-vertical:absolute;mso-position-vertical-relative:text;mso-width-percent:0;mso-height-percent:0;mso-width-relative:margin;mso-height-relative:margin;v-text-anchor:top" o:gfxdata="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" filled="f" stroked="f">
+                <v:textbox>
+                  <w:txbxContent>
+                    <w:p>
+                      <w:pPr>
+                        <w:pStyle w:val="NormalWeb"/>
+                        <w:rPr>
+                          <w:rFonts w:ascii="Neulis Sans" w:hAnsi="Neulis Sans"/>
+                          <w:noProof/>
+                          <w:color w:val="2C4294"/>
+                          <w:sz w:val="22"/>
+                          <w:szCs w:val="22"/>
+                          <w:lang w:val="pt-PT"/>
+                        </w:rPr>
+                      </w:pPr>
+                      <w:r>
+                        <w:rPr>
+                          <w:rFonts w:ascii="Segoe UI Emoji" w:eastAsia="Times New Roman" w:hAnsi="Segoe UI Emoji" w:cs="Segoe UI Emoji"/>
+                          <w:color w:val="auto"/>
+                          <w:sz w:val="22"/>
+                          <w:szCs w:val="22"/>
+                          <w:lang w:val="pt-PT"/>
+                        </w:rPr>
+                        <w:t>☎</w:t>
+                      </w:r>
+                      <w:r>
+                        <w:rPr>
+                          <w:rFonts w:ascii="Segoe UI Emoji" w:eastAsia="Times New Roman" w:hAnsi="Segoe UI Emoji" w:cs="Segoe UI Emoji"/>
+                          <w:color w:val="auto"/>
+                          <w:sz w:val="22"/>
+                          <w:szCs w:val="22"/>
+                        </w:rPr>
+                        <w:t>️</w:t>
+                      </w:r>
+                      <w:r>
+                        <w:rPr>
+                          <w:rFonts w:ascii="Neulis Sans" w:hAnsi="Neulis Sans"/>
+                          <w:noProof/>
+                          <w:sz w:val="22"/>
+                          <w:szCs w:val="22"/>
+                          <w:lang w:val="pt-PT"/>
+                        </w:rPr>
+                        <w:t xml:space="preserve">  </w:t>
+                      </w:r>
+                      <w:r>
+                        <w:rPr>
+                          <w:rFonts w:ascii="Neulis Sans" w:hAnsi="Neulis Sans"/>
+                          <w:noProof/>
+                          <w:color w:val="2C4294"/>
+                          <w:sz w:val="22"/>
+                          <w:szCs w:val="22"/>
+                          <w:lang w:val="pt-PT"/>
+                        </w:rPr>
+                        <w:t>Emergencia 24 horas: / Emergência 24 horas / 24</w:t>
+                      </w:r>
+                      <w:r>
+                        <w:rPr>
+                          <w:rFonts w:ascii="Neulis Sans" w:hAnsi="Neulis Sans"/>
+                          <w:noProof/>
+                          <w:color w:val="2C4294"/>
+                          <w:sz w:val="22"/>
+                          <w:szCs w:val="22"/>
+                          <w:lang w:val="pt-PT"/>
+                        </w:rPr>
+                        <w:t xml:space="preserve"> hours</w:t>
+                      </w:r>
+                      <w:r>
+                        <w:rPr>
+                          <w:rFonts w:ascii="Neulis Sans" w:hAnsi="Neulis Sans"/>
+                          <w:noProof/>
+                          <w:color w:val="2C4294"/>
+                          <w:sz w:val="22"/>
+                          <w:szCs w:val="22"/>
+                          <w:lang w:val="pt-PT"/>
+                        </w:rPr>
+                        <w:t xml:space="preserve"> Emergencies</w:t>
+                      </w:r>
+                    </w:p>
+                    <w:p>
+                      <w:pPr>
+                        <w:pStyle w:val="NormalWeb"/>
+                        <w:rPr>
+                          <w:rFonts w:ascii="Neulis Sans" w:hAnsi="Neulis Sans"/>
+                          <w:noProof/>
+                          <w:color w:val="2C4294"/>
+                          <w:sz w:val="22"/>
+                          <w:szCs w:val="22"/>
+                          <w:lang w:val="pt-PT"/>
+                        </w:rPr>
+                      </w:pPr>
+                      <w:r>
+                        <w:rPr>
+                          <w:rFonts w:ascii="Neulis Sans" w:hAnsi="Neulis Sans"/>
+                          <w:noProof/>
+                          <w:color w:val="2C4294"/>
+                          <w:sz w:val="22"/>
+                          <w:szCs w:val="22"/>
+                          <w:lang w:val="pt-PT"/>
+                        </w:rPr>
+                        <w:t>+34 609 00 73 13</w:t>
+                      </w:r>
+                    </w:p>
+                    <w:p>
+                      <w:pPr>
+                        <w:spacing w:before="100" w:beforeAutospacing="1" w:after="100" w:afterAutospacing="1" w:line="240" w:lineRule="auto"/>
+                        <w:outlineLvl w:val="1"/>
+                        <w:rPr>
+                          <w:rFonts w:ascii="Neulis Sans" w:eastAsia="Times New Roman" w:hAnsi="Neulis Sans" w:cs="Times New Roman"/>
+                          <w:color w:val="2C4294"/>
+                          <w:lang w:val="pt-PT"/>
+                        </w:rPr>
+                      </w:pPr>
+                      <w:r>
+                        <w:rPr>
+                          <w:rFonts w:ascii="Neulis Sans" w:eastAsia="Times New Roman" w:hAnsi="Neulis Sans" w:cs="Segoe UI Emoji"/>
+                          <w:noProof/>
+                          <w:color w:val="auto"/>
+                          <w:lang w:val="pt-PT"/>
+                        </w:rPr>
+                        <w:drawing>
+                          <wp:inline distT="0" distB="0" distL="0" distR="0" wp14:anchorId="33E1175C" wp14:editId="4A008DC7">
+                            <wp:extent cx="276225" cy="276225"/>
+                            <wp:effectExtent l="0" t="0" r="0" b="0"/>
+                            <wp:docPr id="974472583" name="Imagen 974472583" descr="Icono&#10;&#10;El contenido generado por IA puede ser incorrecto."/>
+                            <wp:cNvGraphicFramePr>
+                              <a:graphicFrameLocks xmlns:a="http://schemas.openxmlformats.org/drawingml/2006/main" noChangeAspect="1"/>
+                            </wp:cNvGraphicFramePr>
+                            <a:graphic xmlns:a="http://schemas.openxmlformats.org/drawingml/2006/main">
+                              <a:graphicData uri="http://schemas.openxmlformats.org/drawingml/2006/picture">
+                                <pic:pic xmlns:pic="http://schemas.openxmlformats.org/drawingml/2006/picture">
+                                  <pic:nvPicPr>
+                                    <pic:cNvPr id="974472583" name="Imagen 974472583" descr="Icono&#10;&#10;El contenido generado por IA puede ser incorrecto."/>
+                                    <pic:cNvPicPr/>
+                                  </pic:nvPicPr>
+                                  <pic:blipFill>
+                                    <a:blip r:embed="rId11" cstate="print">
+                                      <a:extLst>
+                                        <a:ext uri="{28A0092B-C50C-407E-A947-70E740481C1C}">
+                                          <a14:useLocalDpi xmlns:a14="http://schemas.microsoft.com/office/drawing/2010/main" val="0"/>
+                                        </a:ext>
+                                      </a:extLst>
+                                    </a:blip>
+                                    <a:stretch>
+                                      <a:fillRect/>
+                                    </a:stretch>
+                                  </pic:blipFill>
+                                  <pic:spPr>
+                                    <a:xfrm>
+                                      <a:off x="0" y="0"/>
+                                      <a:ext cx="276225" cy="276225"/>
+                                    </a:xfrm>
+                                    <a:prstGeom prst="rect">
+                                      <a:avLst/>
+                                    </a:prstGeom>
+                                  </pic:spPr>
+                                </pic:pic>
+                              </a:graphicData>
+                            </a:graphic>
+                          </wp:inline>
+                        </w:drawing>
+                      </w:r>
+                      <w:r>
+                        <w:rPr>
+                          <w:rFonts w:ascii="Neulis Sans" w:eastAsia="Times New Roman" w:hAnsi="Neulis Sans" w:cs="Segoe UI Emoji"/>
+                          <w:color w:val="auto"/>
+                          <w:lang w:val="pt-PT"/>
+                        </w:rPr>
+                        <w:t xml:space="preserve">  </w:t>
+                      </w:r>
+                      <w:r>
+                        <w:rPr>
+                          <w:rFonts w:ascii="Neulis Sans" w:eastAsia="Times New Roman" w:hAnsi="Neulis Sans" w:cs="Times New Roman"/>
+                          <w:color w:val="2C4294"/>
+                          <w:lang w:val="pt-PT"/>
+                        </w:rPr>
+                        <w:t>WhatsApp 24/7: +34 616 84 19 84</w:t>
+                      </w:r>
+                    </w:p>
+                    <w:p>
+                      <w:pPr>
+                        <w:spacing w:before="100" w:beforeAutospacing="1" w:after="100" w:afterAutospacing="1" w:line="240" w:lineRule="auto"/>
+                        <w:outlineLvl w:val="1"/>
+                        <w:rPr>
+                          <w:sz w:val="20"/>
+                          <w:szCs w:val="20"/>
+                          <w:lang w:val="pt-PT"/>
+                        </w:rPr>
+                      </w:pPr>
+                      <w:r>
+                        <w:rPr>
+                          <w:rFonts w:ascii="Segoe UI Emoji" w:eastAsia="Times New Roman" w:hAnsi="Segoe UI Emoji" w:cs="Segoe UI Emoji"/>
+                          <w:color w:val="auto"/>
+                          <w:sz w:val="28"/>
+                          <w:szCs w:val="28"/>
+                        </w:rPr>
+                        <w:t>📸</w:t>
+                      </w:r>
+                      <w:r>
+                        <w:rPr>
+                          <w:rFonts w:ascii="Neulis Sans" w:eastAsia="Times New Roman" w:hAnsi="Neulis Sans" w:cs="Times New Roman"/>
+                          <w:color w:val="auto"/>
+                          <w:lang w:val="pt-PT"/>
+                        </w:rPr>
+                        <w:t xml:space="preserve"> </w:t>
+                      </w:r>
+                      <w:r>
+                        <w:rPr>
+                          <w:rFonts w:ascii="Neulis Sans" w:eastAsia="Times New Roman" w:hAnsi="Neulis Sans" w:cs="Times New Roman"/>
+                          <w:color w:val="2C4294"/>
+                          <w:lang w:val="pt-PT"/>
+                        </w:rPr>
+                        <w:t>Escanee el código QR/ Escaneie o código QR</w:t>
+                      </w:r>
+                      <w:r>
+                        <w:rPr>
+                          <w:rFonts w:ascii="Neulis Sans" w:eastAsia="Times New Roman" w:hAnsi="Neulis Sans" w:cs="Times New Roman"/>
+                          <w:color w:val="2C4294"/>
+                          <w:lang w:val="pt-PT"/>
+                        </w:rPr>
+                        <w:t xml:space="preserve"> / Scan the QR Code</w:t>
+                      </w:r>
+                      <w:r>
+                        <w:rPr>
+                          <w:rFonts w:ascii="Neulis Sans" w:eastAsia="Times New Roman" w:hAnsi="Neulis Sans" w:cs="Times New Roman"/>
+                          <w:color w:val="2C4294"/>
+                          <w:lang w:val="pt-PT"/>
+                        </w:rPr>
+                        <w:t>:</w:t>
+                      </w:r>
+                    </w:p>
+                  </w:txbxContent>
+                </v:textbox>
+                <w10:wrap type="tight"/>
+              </v:shape>
+            </w:pict>
+          </mc:Fallback>
+        </mc:AlternateContent>
+      </w:r>
+      <w:r>
+        <w:rPr>
+          <w:rFonts w:ascii="Neulis Sans" w:eastAsia="Times New Roman" w:hAnsi="Neulis Sans"/>
+          <w:color w:val="2C4294"/>
+        </w:rPr>
+        <w:pict w14:anchorId="0AD59A8D">
+          <v:rect id="_x0000_i1027" style="width:0;height:1.5pt" o:hralign="center" o:hrstd="t" o:hr="t" fillcolor="#a0a0a0" stroked="f"/>
+        </w:pict>
+      </w:r>
     </w:p>
     <w:sectPr>
       <w:pgSz w:w="11906" w:h="16838"/>
@@ -1318,7 +1248,7 @@
     <mc:AlternateContent>
       <mc:Choice Requires="v">
         <w:pict>
-          <v:shapetype w14:anchorId="2A872E0D" id="_x0000_t75" coordsize="21600,21600" o:spt="75" o:preferrelative="t" path="m@4@5l@4@11@9@11@9@5xe" filled="f" stroked="f">
+          <v:shapetype w14:anchorId="6A3EE54E" id="_x0000_t75" coordsize="21600,21600" o:spt="75" o:preferrelative="t" path="m@4@5l@4@11@9@11@9@5xe" filled="f" stroked="f">
             <v:stroke joinstyle="miter"/>
             <v:formulas>
               <v:f eqn="if lineDrawn pixelLineWidth 0"/>
@@ -1337,17 +1267,17 @@
             <v:path o:extrusionok="f" gradientshapeok="t" o:connecttype="rect"/>
             <o:lock v:ext="edit" aspectratio="t"/>
           </v:shapetype>
-          <v:shape id="Imagen 988057961" o:spid="_x0000_i1025" type="#_x0000_t75" alt="Icono&#10;&#10;Descripción generada automáticamente" style="width:750pt;height:750pt;visibility:visible;mso-wrap-style:square">
+          <v:shape id="Imagen 937059277" o:spid="_x0000_i1025" type="#_x0000_t75" alt="Icono&#10;&#10;Descripción generada automáticamente" style="width:750pt;height:750pt;visibility:visible;mso-wrap-style:square">
             <v:imagedata r:id="rId1" o:title="Icono&#10;&#10;Descripción generada automáticamente"/>
           </v:shape>
         </w:pict>
       </mc:Choice>
       <mc:Fallback>
         <w:drawing>
-          <wp:inline distT="0" distB="0" distL="0" distR="0" wp14:anchorId="0C9D02BA" wp14:editId="0C9D02BB">
+          <wp:inline distT="0" distB="0" distL="0" distR="0" wp14:anchorId="46EE77D3" wp14:editId="46EE77D4">
             <wp:extent cx="9525000" cy="9525000"/>
             <wp:effectExtent l="0" t="0" r="0" b="0"/>
-            <wp:docPr id="988057961" name="Imagen 988057961" descr="Icono&#10;&#10;Descripción generada automáticamente"/>
+            <wp:docPr id="937059277" name="Imagen 937059277" descr="Icono&#10;&#10;Descripción generada automáticamente"/>
             <wp:cNvGraphicFramePr>
               <a:graphicFrameLocks xmlns:a="http://schemas.openxmlformats.org/drawingml/2006/main" noChangeAspect="1"/>
             </wp:cNvGraphicFramePr>

--- a/EJEMPLO CARTEL EMV.docx
+++ b/EJEMPLO CARTEL EMV.docx
@@ -253,10 +253,11 @@
         <w:spacing w:after="0" w:line="276" w:lineRule="auto"/>
         <w:jc w:val="both"/>
         <w:rPr>
-          <w:rFonts w:ascii="Neulis Sans" w:eastAsia="Times New Roman" w:hAnsi="Neulis Sans" w:cs="Times New Roman"/>
-          <w:color w:val="2C4294"/>
-          <w:sz w:val="24"/>
-          <w:szCs w:val="24"/>
+          <w:rFonts w:ascii="Segoe UI Emoji" w:eastAsia="Times New Roman" w:hAnsi="Segoe UI Emoji" w:cs="Segoe UI Emoji"/>
+          <w:color w:val="2C4294"/>
+          <w:sz w:val="24"/>
+          <w:szCs w:val="24"/>
+          <w:lang w:val="pt-PT"/>
         </w:rPr>
       </w:pPr>
       <w:r>
@@ -275,48 +276,20 @@
         <w:spacing w:after="0" w:line="276" w:lineRule="auto"/>
         <w:jc w:val="both"/>
         <w:rPr>
-          <w:rFonts w:ascii="Neulis Sans" w:eastAsia="Times New Roman" w:hAnsi="Neulis Sans" w:cs="Times New Roman"/>
-          <w:color w:val="2C4294"/>
-          <w:sz w:val="24"/>
-          <w:szCs w:val="24"/>
-        </w:rPr>
-      </w:pPr>
-      <w:r>
-        <w:rPr>
           <w:rFonts w:ascii="Segoe UI Emoji" w:eastAsia="Times New Roman" w:hAnsi="Segoe UI Emoji" w:cs="Segoe UI Emoji"/>
           <w:color w:val="2C4294"/>
           <w:sz w:val="24"/>
           <w:szCs w:val="24"/>
         </w:rPr>
-        <w:t>⏰</w:t>
-      </w:r>
-      <w:r>
-        <w:rPr>
-          <w:rFonts w:ascii="Neulis Sans" w:eastAsia="Times New Roman" w:hAnsi="Neulis Sans" w:cs="Times New Roman"/>
-          <w:color w:val="2C4294"/>
-          <w:sz w:val="24"/>
-          <w:szCs w:val="24"/>
-        </w:rPr>
-        <w:t xml:space="preserve"> </w:t>
-      </w:r>
-      <w:r>
-        <w:rPr>
-          <w:rFonts w:ascii="Neulis Sans" w:eastAsia="Times New Roman" w:hAnsi="Neulis Sans" w:cs="Times New Roman"/>
-          <w:color w:val="2C4294"/>
-          <w:sz w:val="24"/>
-          <w:szCs w:val="24"/>
-        </w:rPr>
-        <w:br/>
-      </w:r>
+      </w:pPr>
       <w:r>
         <w:rPr>
           <w:rFonts w:ascii="Segoe UI Emoji" w:eastAsia="Times New Roman" w:hAnsi="Segoe UI Emoji" w:cs="Segoe UI Emoji"/>
           <w:color w:val="2C4294"/>
           <w:sz w:val="24"/>
           <w:szCs w:val="24"/>
-          <w:lang w:val="pt-PT"/>
-        </w:rPr>
-        <w:t>📍</w:t>
+        </w:rPr>
+        <w:t>🥐</w:t>
       </w:r>
     </w:p>
     <w:p>
@@ -336,34 +309,14 @@
           <w:color w:val="2C4294"/>
           <w:sz w:val="24"/>
           <w:szCs w:val="24"/>
-          <w:lang w:val="pt-PT"/>
-        </w:rPr>
-        <w:t>🧑</w:t>
-      </w:r>
-      <w:r>
-        <w:rPr>
-          <w:rFonts w:ascii="Courier New" w:eastAsia="Times New Roman" w:hAnsi="Courier New" w:cs="Courier New"/>
-          <w:color w:val="2C4294"/>
-          <w:sz w:val="24"/>
-          <w:szCs w:val="24"/>
-        </w:rPr>
-        <w:t>‍</w:t>
-      </w:r>
-      <w:r>
-        <w:rPr>
-          <w:rFonts w:ascii="Segoe UI Emoji" w:eastAsia="Times New Roman" w:hAnsi="Segoe UI Emoji" w:cs="Segoe UI Emoji"/>
-          <w:color w:val="2C4294"/>
-          <w:sz w:val="24"/>
-          <w:szCs w:val="24"/>
-          <w:lang w:val="pt-PT"/>
-        </w:rPr>
-        <w:t>💼</w:t>
+        </w:rPr>
+        <w:t>🚌</w:t>
       </w:r>
     </w:p>
     <w:p>
       <w:pPr>
         <w:spacing w:after="0" w:line="276" w:lineRule="auto"/>
-        <w:jc w:val="center"/>
+        <w:jc w:val="both"/>
         <w:rPr>
           <w:rFonts w:ascii="Neulis Sans" w:eastAsia="Times New Roman" w:hAnsi="Neulis Sans" w:cs="Times New Roman"/>
           <w:color w:val="2C4294"/>
@@ -371,6 +324,84 @@
           <w:szCs w:val="24"/>
         </w:rPr>
       </w:pPr>
+      <w:r>
+        <w:rPr>
+          <w:rFonts w:ascii="Segoe UI Emoji" w:eastAsia="Times New Roman" w:hAnsi="Segoe UI Emoji" w:cs="Segoe UI Emoji"/>
+          <w:color w:val="2C4294"/>
+          <w:sz w:val="24"/>
+          <w:szCs w:val="24"/>
+        </w:rPr>
+        <w:t>⏰</w:t>
+      </w:r>
+      <w:r>
+        <w:rPr>
+          <w:rFonts w:ascii="Neulis Sans" w:eastAsia="Times New Roman" w:hAnsi="Neulis Sans" w:cs="Times New Roman"/>
+          <w:color w:val="2C4294"/>
+          <w:sz w:val="24"/>
+          <w:szCs w:val="24"/>
+        </w:rPr>
+        <w:t xml:space="preserve"> </w:t>
+      </w:r>
+      <w:r>
+        <w:rPr>
+          <w:rFonts w:ascii="Neulis Sans" w:eastAsia="Times New Roman" w:hAnsi="Neulis Sans" w:cs="Times New Roman"/>
+          <w:color w:val="2C4294"/>
+          <w:sz w:val="24"/>
+          <w:szCs w:val="24"/>
+        </w:rPr>
+        <w:br/>
+      </w:r>
+      <w:r>
+        <w:rPr>
+          <w:rFonts w:ascii="Segoe UI Emoji" w:eastAsia="Times New Roman" w:hAnsi="Segoe UI Emoji" w:cs="Segoe UI Emoji"/>
+          <w:color w:val="2C4294"/>
+          <w:sz w:val="24"/>
+          <w:szCs w:val="24"/>
+          <w:lang w:val="pt-PT"/>
+        </w:rPr>
+        <w:t>📍</w:t>
+      </w:r>
+    </w:p>
+    <w:p>
+      <w:pPr>
+        <w:spacing w:after="0" w:line="276" w:lineRule="auto"/>
+        <w:jc w:val="both"/>
+        <w:rPr>
+          <w:rFonts w:ascii="Neulis Sans" w:eastAsia="Times New Roman" w:hAnsi="Neulis Sans" w:cs="Times New Roman"/>
+          <w:color w:val="2C4294"/>
+          <w:sz w:val="24"/>
+          <w:szCs w:val="24"/>
+        </w:rPr>
+      </w:pPr>
+      <w:r>
+        <w:rPr>
+          <w:rFonts w:ascii="Segoe UI Emoji" w:eastAsia="Times New Roman" w:hAnsi="Segoe UI Emoji" w:cs="Segoe UI Emoji"/>
+          <w:color w:val="2C4294"/>
+          <w:sz w:val="24"/>
+          <w:szCs w:val="24"/>
+          <w:lang w:val="pt-PT"/>
+        </w:rPr>
+        <w:t>🧑</w:t>
+      </w:r>
+      <w:r>
+        <w:rPr>
+          <w:rFonts w:ascii="Courier New" w:eastAsia="Times New Roman" w:hAnsi="Courier New" w:cs="Courier New"/>
+          <w:color w:val="2C4294"/>
+          <w:sz w:val="24"/>
+          <w:szCs w:val="24"/>
+        </w:rPr>
+        <w:t>‍</w:t>
+      </w:r>
+      <w:r>
+        <w:rPr>
+          <w:rFonts w:ascii="Segoe UI Emoji" w:eastAsia="Times New Roman" w:hAnsi="Segoe UI Emoji" w:cs="Segoe UI Emoji"/>
+          <w:color w:val="2C4294"/>
+          <w:sz w:val="24"/>
+          <w:szCs w:val="24"/>
+          <w:lang w:val="pt-PT"/>
+        </w:rPr>
+        <w:t>💼</w:t>
+      </w:r>
     </w:p>
     <w:p>
       <w:pPr>
@@ -1070,7 +1101,7 @@
                                     <pic:cNvPicPr/>
                                   </pic:nvPicPr>
                                   <pic:blipFill>
-                                    <a:blip r:embed="rId11" cstate="print">
+                                    <a:blip r:embed="rId12" cstate="print">
                                       <a:extLst>
                                         <a:ext uri="{28A0092B-C50C-407E-A947-70E740481C1C}">
                                           <a14:useLocalDpi xmlns:a14="http://schemas.microsoft.com/office/drawing/2010/main" val="0"/>
@@ -1248,7 +1279,7 @@
     <mc:AlternateContent>
       <mc:Choice Requires="v">
         <w:pict>
-          <v:shapetype w14:anchorId="6A3EE54E" id="_x0000_t75" coordsize="21600,21600" o:spt="75" o:preferrelative="t" path="m@4@5l@4@11@9@11@9@5xe" filled="f" stroked="f">
+          <v:shapetype w14:anchorId="539563C9" id="_x0000_t75" coordsize="21600,21600" o:spt="75" o:preferrelative="t" path="m@4@5l@4@11@9@11@9@5xe" filled="f" stroked="f">
             <v:stroke joinstyle="miter"/>
             <v:formulas>
               <v:f eqn="if lineDrawn pixelLineWidth 0"/>
@@ -1267,17 +1298,17 @@
             <v:path o:extrusionok="f" gradientshapeok="t" o:connecttype="rect"/>
             <o:lock v:ext="edit" aspectratio="t"/>
           </v:shapetype>
-          <v:shape id="Imagen 937059277" o:spid="_x0000_i1025" type="#_x0000_t75" alt="Icono&#10;&#10;Descripción generada automáticamente" style="width:750pt;height:750pt;visibility:visible;mso-wrap-style:square">
+          <v:shape id="Imagen 694348685" o:spid="_x0000_i1025" type="#_x0000_t75" alt="Icono&#10;&#10;Descripción generada automáticamente" style="width:750pt;height:750pt;visibility:visible;mso-wrap-style:square">
             <v:imagedata r:id="rId1" o:title="Icono&#10;&#10;Descripción generada automáticamente"/>
           </v:shape>
         </w:pict>
       </mc:Choice>
       <mc:Fallback>
         <w:drawing>
-          <wp:inline distT="0" distB="0" distL="0" distR="0" wp14:anchorId="46EE77D3" wp14:editId="46EE77D4">
+          <wp:inline distT="0" distB="0" distL="0" distR="0" wp14:anchorId="7E2CF0B6" wp14:editId="1D1B647D">
             <wp:extent cx="9525000" cy="9525000"/>
             <wp:effectExtent l="0" t="0" r="0" b="0"/>
-            <wp:docPr id="937059277" name="Imagen 937059277" descr="Icono&#10;&#10;Descripción generada automáticamente"/>
+            <wp:docPr id="694348685" name="Imagen 694348685" descr="Icono&#10;&#10;Descripción generada automáticamente"/>
             <wp:cNvGraphicFramePr>
               <a:graphicFrameLocks xmlns:a="http://schemas.openxmlformats.org/drawingml/2006/main" noChangeAspect="1"/>
             </wp:cNvGraphicFramePr>

--- a/EJEMPLO CARTEL EMV.docx
+++ b/EJEMPLO CARTEL EMV.docx
@@ -257,7 +257,6 @@
           <w:color w:val="2C4294"/>
           <w:sz w:val="24"/>
           <w:szCs w:val="24"/>
-          <w:lang w:val="pt-PT"/>
         </w:rPr>
       </w:pPr>
       <w:r>
@@ -367,10 +366,11 @@
         <w:spacing w:after="0" w:line="276" w:lineRule="auto"/>
         <w:jc w:val="both"/>
         <w:rPr>
-          <w:rFonts w:ascii="Neulis Sans" w:eastAsia="Times New Roman" w:hAnsi="Neulis Sans" w:cs="Times New Roman"/>
-          <w:color w:val="2C4294"/>
-          <w:sz w:val="24"/>
-          <w:szCs w:val="24"/>
+          <w:rFonts w:ascii="Segoe UI Emoji" w:eastAsia="Times New Roman" w:hAnsi="Segoe UI Emoji" w:cs="Segoe UI Emoji"/>
+          <w:color w:val="2C4294"/>
+          <w:sz w:val="24"/>
+          <w:szCs w:val="24"/>
+          <w:lang w:val="pt-PT"/>
         </w:rPr>
       </w:pPr>
       <w:r>
@@ -406,7 +406,7 @@
     <w:p>
       <w:pPr>
         <w:spacing w:after="0" w:line="276" w:lineRule="auto"/>
-        <w:jc w:val="center"/>
+        <w:jc w:val="both"/>
         <w:rPr>
           <w:rFonts w:ascii="Neulis Sans" w:eastAsia="Times New Roman" w:hAnsi="Neulis Sans" w:cs="Times New Roman"/>
           <w:color w:val="2C4294"/>
@@ -414,95 +414,6 @@
           <w:szCs w:val="24"/>
         </w:rPr>
       </w:pPr>
-      <w:r>
-        <w:rPr>
-          <w:rFonts w:ascii="Neulis Sans" w:eastAsia="Times New Roman" w:hAnsi="Neulis Sans" w:cs="Times New Roman"/>
-          <w:color w:val="2C4294"/>
-          <w:sz w:val="24"/>
-          <w:szCs w:val="24"/>
-        </w:rPr>
-        <w:t xml:space="preserve">Por favor, preséntense 10-15 min antes. / Por favor, </w:t>
-      </w:r>
-      <w:proofErr w:type="spellStart"/>
-      <w:r>
-        <w:rPr>
-          <w:rFonts w:ascii="Neulis Sans" w:eastAsia="Times New Roman" w:hAnsi="Neulis Sans" w:cs="Times New Roman"/>
-          <w:color w:val="2C4294"/>
-          <w:sz w:val="24"/>
-          <w:szCs w:val="24"/>
-        </w:rPr>
-        <w:t>apresentem</w:t>
-      </w:r>
-      <w:proofErr w:type="spellEnd"/>
-      <w:r>
-        <w:rPr>
-          <w:rFonts w:ascii="Neulis Sans" w:eastAsia="Times New Roman" w:hAnsi="Neulis Sans" w:cs="Times New Roman"/>
-          <w:color w:val="2C4294"/>
-          <w:sz w:val="24"/>
-          <w:szCs w:val="24"/>
-        </w:rPr>
-        <w:t xml:space="preserve">-se 10-15 min antes. / </w:t>
-      </w:r>
-      <w:proofErr w:type="spellStart"/>
-      <w:r>
-        <w:rPr>
-          <w:rFonts w:ascii="Neulis Sans" w:eastAsia="Times New Roman" w:hAnsi="Neulis Sans" w:cs="Times New Roman"/>
-          <w:color w:val="2C4294"/>
-          <w:sz w:val="24"/>
-          <w:szCs w:val="24"/>
-        </w:rPr>
-        <w:t>Please</w:t>
-      </w:r>
-      <w:proofErr w:type="spellEnd"/>
-      <w:r>
-        <w:rPr>
-          <w:rFonts w:ascii="Neulis Sans" w:eastAsia="Times New Roman" w:hAnsi="Neulis Sans" w:cs="Times New Roman"/>
-          <w:color w:val="2C4294"/>
-          <w:sz w:val="24"/>
-          <w:szCs w:val="24"/>
-        </w:rPr>
-        <w:t xml:space="preserve">, be at </w:t>
-      </w:r>
-      <w:proofErr w:type="spellStart"/>
-      <w:r>
-        <w:rPr>
-          <w:rFonts w:ascii="Neulis Sans" w:eastAsia="Times New Roman" w:hAnsi="Neulis Sans" w:cs="Times New Roman"/>
-          <w:color w:val="2C4294"/>
-          <w:sz w:val="24"/>
-          <w:szCs w:val="24"/>
-        </w:rPr>
-        <w:t>least</w:t>
-      </w:r>
-      <w:proofErr w:type="spellEnd"/>
-      <w:r>
-        <w:rPr>
-          <w:rFonts w:ascii="Neulis Sans" w:eastAsia="Times New Roman" w:hAnsi="Neulis Sans" w:cs="Times New Roman"/>
-          <w:color w:val="2C4294"/>
-          <w:sz w:val="24"/>
-          <w:szCs w:val="24"/>
-        </w:rPr>
-        <w:t xml:space="preserve"> 10-15 min. In </w:t>
-      </w:r>
-      <w:proofErr w:type="spellStart"/>
-      <w:r>
-        <w:rPr>
-          <w:rFonts w:ascii="Neulis Sans" w:eastAsia="Times New Roman" w:hAnsi="Neulis Sans" w:cs="Times New Roman"/>
-          <w:color w:val="2C4294"/>
-          <w:sz w:val="24"/>
-          <w:szCs w:val="24"/>
-        </w:rPr>
-        <w:t>Advance</w:t>
-      </w:r>
-      <w:proofErr w:type="spellEnd"/>
-      <w:r>
-        <w:rPr>
-          <w:rFonts w:ascii="Neulis Sans" w:eastAsia="Times New Roman" w:hAnsi="Neulis Sans" w:cs="Times New Roman"/>
-          <w:color w:val="2C4294"/>
-          <w:sz w:val="24"/>
-          <w:szCs w:val="24"/>
-        </w:rPr>
-        <w:t>.</w:t>
-      </w:r>
     </w:p>
     <w:p>
       <w:pPr>
@@ -513,9 +424,117 @@
           <w:color w:val="2C4294"/>
           <w:sz w:val="24"/>
           <w:szCs w:val="24"/>
-          <w:lang w:val="pt-PT"/>
-        </w:rPr>
-      </w:pPr>
+        </w:rPr>
+      </w:pPr>
+      <w:r>
+        <w:rPr>
+          <w:rFonts w:ascii="Neulis Sans" w:eastAsia="Times New Roman" w:hAnsi="Neulis Sans" w:cs="Times New Roman"/>
+          <w:color w:val="2C4294"/>
+          <w:sz w:val="24"/>
+          <w:szCs w:val="24"/>
+        </w:rPr>
+        <w:t>Por favor, preséntese</w:t>
+      </w:r>
+      <w:r>
+        <w:rPr>
+          <w:rFonts w:ascii="Neulis Sans" w:eastAsia="Times New Roman" w:hAnsi="Neulis Sans" w:cs="Times New Roman"/>
+          <w:color w:val="2C4294"/>
+          <w:sz w:val="24"/>
+          <w:szCs w:val="24"/>
+        </w:rPr>
+        <w:t>/</w:t>
+      </w:r>
+      <w:proofErr w:type="spellStart"/>
+      <w:r>
+        <w:rPr>
+          <w:rFonts w:ascii="Neulis Sans" w:eastAsia="Times New Roman" w:hAnsi="Neulis Sans" w:cs="Times New Roman"/>
+          <w:color w:val="2C4294"/>
+          <w:sz w:val="24"/>
+          <w:szCs w:val="24"/>
+        </w:rPr>
+        <w:t>apresente</w:t>
+      </w:r>
+      <w:proofErr w:type="spellEnd"/>
+      <w:r>
+        <w:rPr>
+          <w:rFonts w:ascii="Neulis Sans" w:eastAsia="Times New Roman" w:hAnsi="Neulis Sans" w:cs="Times New Roman"/>
+          <w:color w:val="2C4294"/>
+          <w:sz w:val="24"/>
+          <w:szCs w:val="24"/>
+        </w:rPr>
+        <w:t xml:space="preserve">-se 15 min </w:t>
+      </w:r>
+      <w:proofErr w:type="gramStart"/>
+      <w:r>
+        <w:rPr>
+          <w:rFonts w:ascii="Neulis Sans" w:eastAsia="Times New Roman" w:hAnsi="Neulis Sans" w:cs="Times New Roman"/>
+          <w:color w:val="2C4294"/>
+          <w:sz w:val="24"/>
+          <w:szCs w:val="24"/>
+        </w:rPr>
+        <w:t>antes./</w:t>
+      </w:r>
+      <w:proofErr w:type="spellStart"/>
+      <w:proofErr w:type="gramEnd"/>
+      <w:r>
+        <w:rPr>
+          <w:rFonts w:ascii="Neulis Sans" w:eastAsia="Times New Roman" w:hAnsi="Neulis Sans" w:cs="Times New Roman"/>
+          <w:color w:val="2C4294"/>
+          <w:sz w:val="24"/>
+          <w:szCs w:val="24"/>
+        </w:rPr>
+        <w:t>Please</w:t>
+      </w:r>
+      <w:proofErr w:type="spellEnd"/>
+      <w:r>
+        <w:rPr>
+          <w:rFonts w:ascii="Neulis Sans" w:eastAsia="Times New Roman" w:hAnsi="Neulis Sans" w:cs="Times New Roman"/>
+          <w:color w:val="2C4294"/>
+          <w:sz w:val="24"/>
+          <w:szCs w:val="24"/>
+        </w:rPr>
+        <w:t xml:space="preserve">, be at </w:t>
+      </w:r>
+      <w:proofErr w:type="spellStart"/>
+      <w:r>
+        <w:rPr>
+          <w:rFonts w:ascii="Neulis Sans" w:eastAsia="Times New Roman" w:hAnsi="Neulis Sans" w:cs="Times New Roman"/>
+          <w:color w:val="2C4294"/>
+          <w:sz w:val="24"/>
+          <w:szCs w:val="24"/>
+        </w:rPr>
+        <w:t>least</w:t>
+      </w:r>
+      <w:proofErr w:type="spellEnd"/>
+      <w:r>
+        <w:rPr>
+          <w:rFonts w:ascii="Neulis Sans" w:eastAsia="Times New Roman" w:hAnsi="Neulis Sans" w:cs="Times New Roman"/>
+          <w:color w:val="2C4294"/>
+          <w:sz w:val="24"/>
+          <w:szCs w:val="24"/>
+        </w:rPr>
+        <w:t xml:space="preserve"> 15 min. In </w:t>
+      </w:r>
+      <w:proofErr w:type="spellStart"/>
+      <w:r>
+        <w:rPr>
+          <w:rFonts w:ascii="Neulis Sans" w:eastAsia="Times New Roman" w:hAnsi="Neulis Sans" w:cs="Times New Roman"/>
+          <w:color w:val="2C4294"/>
+          <w:sz w:val="24"/>
+          <w:szCs w:val="24"/>
+        </w:rPr>
+        <w:t>Advance</w:t>
+      </w:r>
+      <w:proofErr w:type="spellEnd"/>
+      <w:r>
+        <w:rPr>
+          <w:rFonts w:ascii="Neulis Sans" w:eastAsia="Times New Roman" w:hAnsi="Neulis Sans" w:cs="Times New Roman"/>
+          <w:color w:val="2C4294"/>
+          <w:sz w:val="24"/>
+          <w:szCs w:val="24"/>
+        </w:rPr>
+        <w:t>.</w:t>
+      </w:r>
       <w:r>
         <w:rPr>
           <w:rFonts w:ascii="Neulis Sans" w:eastAsia="Times New Roman" w:hAnsi="Neulis Sans" w:cs="Times New Roman"/>
@@ -1279,7 +1298,7 @@
     <mc:AlternateContent>
       <mc:Choice Requires="v">
         <w:pict>
-          <v:shapetype w14:anchorId="539563C9" id="_x0000_t75" coordsize="21600,21600" o:spt="75" o:preferrelative="t" path="m@4@5l@4@11@9@11@9@5xe" filled="f" stroked="f">
+          <v:shapetype w14:anchorId="47D79F7C" id="_x0000_t75" coordsize="21600,21600" o:spt="75" o:preferrelative="t" path="m@4@5l@4@11@9@11@9@5xe" filled="f" stroked="f">
             <v:stroke joinstyle="miter"/>
             <v:formulas>
               <v:f eqn="if lineDrawn pixelLineWidth 0"/>
@@ -1305,7 +1324,7 @@
       </mc:Choice>
       <mc:Fallback>
         <w:drawing>
-          <wp:inline distT="0" distB="0" distL="0" distR="0" wp14:anchorId="7E2CF0B6" wp14:editId="1D1B647D">
+          <wp:inline distT="0" distB="0" distL="0" distR="0" wp14:anchorId="62B2E583" wp14:editId="62B2E584">
             <wp:extent cx="9525000" cy="9525000"/>
             <wp:effectExtent l="0" t="0" r="0" b="0"/>
             <wp:docPr id="694348685" name="Imagen 694348685" descr="Icono&#10;&#10;Descripción generada automáticamente"/>

--- a/EJEMPLO CARTEL EMV.docx
+++ b/EJEMPLO CARTEL EMV.docx
@@ -428,49 +428,40 @@
       </w:pPr>
       <w:r>
         <w:rPr>
-          <w:rFonts w:ascii="Neulis Sans" w:eastAsia="Times New Roman" w:hAnsi="Neulis Sans" w:cs="Times New Roman"/>
-          <w:color w:val="2C4294"/>
-          <w:sz w:val="24"/>
-          <w:szCs w:val="24"/>
-        </w:rPr>
-        <w:t>Por favor, preséntese</w:t>
-      </w:r>
-      <w:r>
-        <w:rPr>
-          <w:rFonts w:ascii="Neulis Sans" w:eastAsia="Times New Roman" w:hAnsi="Neulis Sans" w:cs="Times New Roman"/>
-          <w:color w:val="2C4294"/>
-          <w:sz w:val="24"/>
-          <w:szCs w:val="24"/>
-        </w:rPr>
-        <w:t>/</w:t>
+          <w:rFonts w:ascii="Arial" w:eastAsia="Times New Roman" w:hAnsi="Arial" w:cs="Arial"/>
+          <w:color w:val="2C4294"/>
+          <w:sz w:val="26"/>
+          <w:szCs w:val="26"/>
+        </w:rPr>
+        <w:t>Por favor, preséntese/</w:t>
       </w:r>
       <w:proofErr w:type="spellStart"/>
       <w:r>
         <w:rPr>
-          <w:rFonts w:ascii="Neulis Sans" w:eastAsia="Times New Roman" w:hAnsi="Neulis Sans" w:cs="Times New Roman"/>
-          <w:color w:val="2C4294"/>
-          <w:sz w:val="24"/>
-          <w:szCs w:val="24"/>
+          <w:rFonts w:ascii="Arial" w:eastAsia="Times New Roman" w:hAnsi="Arial" w:cs="Arial"/>
+          <w:color w:val="2C4294"/>
+          <w:sz w:val="26"/>
+          <w:szCs w:val="26"/>
         </w:rPr>
         <w:t>apresente</w:t>
       </w:r>
       <w:proofErr w:type="spellEnd"/>
       <w:r>
         <w:rPr>
-          <w:rFonts w:ascii="Neulis Sans" w:eastAsia="Times New Roman" w:hAnsi="Neulis Sans" w:cs="Times New Roman"/>
-          <w:color w:val="2C4294"/>
-          <w:sz w:val="24"/>
-          <w:szCs w:val="24"/>
+          <w:rFonts w:ascii="Arial" w:eastAsia="Times New Roman" w:hAnsi="Arial" w:cs="Arial"/>
+          <w:color w:val="2C4294"/>
+          <w:sz w:val="26"/>
+          <w:szCs w:val="26"/>
         </w:rPr>
         <w:t xml:space="preserve">-se 15 min </w:t>
       </w:r>
       <w:proofErr w:type="gramStart"/>
       <w:r>
         <w:rPr>
-          <w:rFonts w:ascii="Neulis Sans" w:eastAsia="Times New Roman" w:hAnsi="Neulis Sans" w:cs="Times New Roman"/>
-          <w:color w:val="2C4294"/>
-          <w:sz w:val="24"/>
-          <w:szCs w:val="24"/>
+          <w:rFonts w:ascii="Arial" w:eastAsia="Times New Roman" w:hAnsi="Arial" w:cs="Arial"/>
+          <w:color w:val="2C4294"/>
+          <w:sz w:val="26"/>
+          <w:szCs w:val="26"/>
         </w:rPr>
         <w:t>antes./</w:t>
       </w:r>
@@ -478,60 +469,60 @@
       <w:proofErr w:type="gramEnd"/>
       <w:r>
         <w:rPr>
-          <w:rFonts w:ascii="Neulis Sans" w:eastAsia="Times New Roman" w:hAnsi="Neulis Sans" w:cs="Times New Roman"/>
-          <w:color w:val="2C4294"/>
-          <w:sz w:val="24"/>
-          <w:szCs w:val="24"/>
+          <w:rFonts w:ascii="Arial" w:eastAsia="Times New Roman" w:hAnsi="Arial" w:cs="Arial"/>
+          <w:color w:val="2C4294"/>
+          <w:sz w:val="26"/>
+          <w:szCs w:val="26"/>
         </w:rPr>
         <w:t>Please</w:t>
       </w:r>
       <w:proofErr w:type="spellEnd"/>
       <w:r>
         <w:rPr>
-          <w:rFonts w:ascii="Neulis Sans" w:eastAsia="Times New Roman" w:hAnsi="Neulis Sans" w:cs="Times New Roman"/>
-          <w:color w:val="2C4294"/>
-          <w:sz w:val="24"/>
-          <w:szCs w:val="24"/>
+          <w:rFonts w:ascii="Arial" w:eastAsia="Times New Roman" w:hAnsi="Arial" w:cs="Arial"/>
+          <w:color w:val="2C4294"/>
+          <w:sz w:val="26"/>
+          <w:szCs w:val="26"/>
         </w:rPr>
         <w:t xml:space="preserve">, be at </w:t>
       </w:r>
       <w:proofErr w:type="spellStart"/>
       <w:r>
         <w:rPr>
-          <w:rFonts w:ascii="Neulis Sans" w:eastAsia="Times New Roman" w:hAnsi="Neulis Sans" w:cs="Times New Roman"/>
-          <w:color w:val="2C4294"/>
-          <w:sz w:val="24"/>
-          <w:szCs w:val="24"/>
+          <w:rFonts w:ascii="Arial" w:eastAsia="Times New Roman" w:hAnsi="Arial" w:cs="Arial"/>
+          <w:color w:val="2C4294"/>
+          <w:sz w:val="26"/>
+          <w:szCs w:val="26"/>
         </w:rPr>
         <w:t>least</w:t>
       </w:r>
       <w:proofErr w:type="spellEnd"/>
       <w:r>
         <w:rPr>
-          <w:rFonts w:ascii="Neulis Sans" w:eastAsia="Times New Roman" w:hAnsi="Neulis Sans" w:cs="Times New Roman"/>
-          <w:color w:val="2C4294"/>
-          <w:sz w:val="24"/>
-          <w:szCs w:val="24"/>
+          <w:rFonts w:ascii="Arial" w:eastAsia="Times New Roman" w:hAnsi="Arial" w:cs="Arial"/>
+          <w:color w:val="2C4294"/>
+          <w:sz w:val="26"/>
+          <w:szCs w:val="26"/>
         </w:rPr>
         <w:t xml:space="preserve"> 15 min. In </w:t>
       </w:r>
       <w:proofErr w:type="spellStart"/>
       <w:r>
         <w:rPr>
-          <w:rFonts w:ascii="Neulis Sans" w:eastAsia="Times New Roman" w:hAnsi="Neulis Sans" w:cs="Times New Roman"/>
-          <w:color w:val="2C4294"/>
-          <w:sz w:val="24"/>
-          <w:szCs w:val="24"/>
+          <w:rFonts w:ascii="Arial" w:eastAsia="Times New Roman" w:hAnsi="Arial" w:cs="Arial"/>
+          <w:color w:val="2C4294"/>
+          <w:sz w:val="26"/>
+          <w:szCs w:val="26"/>
         </w:rPr>
         <w:t>Advance</w:t>
       </w:r>
       <w:proofErr w:type="spellEnd"/>
       <w:r>
         <w:rPr>
-          <w:rFonts w:ascii="Neulis Sans" w:eastAsia="Times New Roman" w:hAnsi="Neulis Sans" w:cs="Times New Roman"/>
-          <w:color w:val="2C4294"/>
-          <w:sz w:val="24"/>
-          <w:szCs w:val="24"/>
+          <w:rFonts w:ascii="Arial" w:eastAsia="Times New Roman" w:hAnsi="Arial" w:cs="Arial"/>
+          <w:color w:val="2C4294"/>
+          <w:sz w:val="26"/>
+          <w:szCs w:val="26"/>
         </w:rPr>
         <w:t>.</w:t>
       </w:r>
@@ -551,7 +542,7 @@
       <w:pPr>
         <w:spacing w:after="0" w:line="276" w:lineRule="auto"/>
         <w:rPr>
-          <w:rFonts w:ascii="Neulis Sans Black" w:eastAsia="Times New Roman" w:hAnsi="Neulis Sans Black" w:cs="Times New Roman"/>
+          <w:rFonts w:ascii="Arial Black" w:eastAsia="Times New Roman" w:hAnsi="Arial Black" w:cs="Arial"/>
           <w:color w:val="2C4294"/>
           <w:sz w:val="24"/>
           <w:szCs w:val="24"/>
@@ -570,7 +561,7 @@
       </w:r>
       <w:r>
         <w:rPr>
-          <w:rFonts w:ascii="Neulis Sans Black" w:eastAsia="Times New Roman" w:hAnsi="Neulis Sans Black" w:cs="Times New Roman"/>
+          <w:rFonts w:ascii="Arial Black" w:eastAsia="Times New Roman" w:hAnsi="Arial Black" w:cs="Arial"/>
           <w:color w:val="auto"/>
           <w:sz w:val="24"/>
           <w:szCs w:val="24"/>
@@ -580,7 +571,7 @@
       </w:r>
       <w:r>
         <w:rPr>
-          <w:rFonts w:ascii="Neulis Sans Black" w:eastAsia="Times New Roman" w:hAnsi="Neulis Sans Black" w:cs="Times New Roman"/>
+          <w:rFonts w:ascii="Arial Black" w:eastAsia="Times New Roman" w:hAnsi="Arial Black" w:cs="Arial"/>
           <w:color w:val="2C4294"/>
           <w:sz w:val="24"/>
           <w:szCs w:val="24"/>
@@ -738,8 +729,9 @@
                           <w:p>
                             <w:pPr>
                               <w:pStyle w:val="NormalWeb"/>
+                              <w:jc w:val="both"/>
                               <w:rPr>
-                                <w:rFonts w:ascii="Neulis Sans" w:hAnsi="Neulis Sans"/>
+                                <w:rFonts w:ascii="Arial" w:hAnsi="Arial" w:cs="Arial"/>
                                 <w:noProof/>
                                 <w:color w:val="2C4294"/>
                                 <w:sz w:val="22"/>
@@ -768,7 +760,7 @@
                             </w:r>
                             <w:r>
                               <w:rPr>
-                                <w:rFonts w:ascii="Neulis Sans" w:hAnsi="Neulis Sans"/>
+                                <w:rFonts w:ascii="Arial" w:hAnsi="Arial" w:cs="Arial"/>
                                 <w:noProof/>
                                 <w:sz w:val="22"/>
                                 <w:szCs w:val="22"/>
@@ -778,7 +770,7 @@
                             </w:r>
                             <w:r>
                               <w:rPr>
-                                <w:rFonts w:ascii="Neulis Sans" w:hAnsi="Neulis Sans"/>
+                                <w:rFonts w:ascii="Arial" w:hAnsi="Arial" w:cs="Arial"/>
                                 <w:noProof/>
                                 <w:color w:val="2C4294"/>
                                 <w:sz w:val="22"/>
@@ -789,7 +781,7 @@
                             </w:r>
                             <w:r>
                               <w:rPr>
-                                <w:rFonts w:ascii="Neulis Sans" w:hAnsi="Neulis Sans"/>
+                                <w:rFonts w:ascii="Arial" w:hAnsi="Arial" w:cs="Arial"/>
                                 <w:noProof/>
                                 <w:color w:val="2C4294"/>
                                 <w:sz w:val="22"/>
@@ -800,7 +792,7 @@
                             </w:r>
                             <w:r>
                               <w:rPr>
-                                <w:rFonts w:ascii="Neulis Sans" w:hAnsi="Neulis Sans"/>
+                                <w:rFonts w:ascii="Arial" w:hAnsi="Arial" w:cs="Arial"/>
                                 <w:noProof/>
                                 <w:color w:val="2C4294"/>
                                 <w:sz w:val="22"/>
@@ -813,8 +805,9 @@
                           <w:p>
                             <w:pPr>
                               <w:pStyle w:val="NormalWeb"/>
+                              <w:jc w:val="both"/>
                               <w:rPr>
-                                <w:rFonts w:ascii="Neulis Sans" w:hAnsi="Neulis Sans"/>
+                                <w:rFonts w:ascii="Arial" w:hAnsi="Arial" w:cs="Arial"/>
                                 <w:noProof/>
                                 <w:color w:val="2C4294"/>
                                 <w:sz w:val="22"/>
@@ -824,7 +817,7 @@
                             </w:pPr>
                             <w:r>
                               <w:rPr>
-                                <w:rFonts w:ascii="Neulis Sans" w:hAnsi="Neulis Sans"/>
+                                <w:rFonts w:ascii="Arial" w:hAnsi="Arial" w:cs="Arial"/>
                                 <w:noProof/>
                                 <w:color w:val="2C4294"/>
                                 <w:sz w:val="22"/>
@@ -837,16 +830,17 @@
                           <w:p>
                             <w:pPr>
                               <w:spacing w:before="100" w:beforeAutospacing="1" w:after="100" w:afterAutospacing="1" w:line="240" w:lineRule="auto"/>
+                              <w:jc w:val="both"/>
                               <w:outlineLvl w:val="1"/>
                               <w:rPr>
-                                <w:rFonts w:ascii="Neulis Sans" w:eastAsia="Times New Roman" w:hAnsi="Neulis Sans" w:cs="Times New Roman"/>
+                                <w:rFonts w:ascii="Arial" w:eastAsia="Times New Roman" w:hAnsi="Arial" w:cs="Arial"/>
                                 <w:color w:val="2C4294"/>
                                 <w:lang w:val="pt-PT"/>
                               </w:rPr>
                             </w:pPr>
                             <w:r>
                               <w:rPr>
-                                <w:rFonts w:ascii="Neulis Sans" w:eastAsia="Times New Roman" w:hAnsi="Neulis Sans" w:cs="Segoe UI Emoji"/>
+                                <w:rFonts w:ascii="Arial" w:eastAsia="Times New Roman" w:hAnsi="Arial" w:cs="Arial"/>
                                 <w:noProof/>
                                 <w:color w:val="auto"/>
                                 <w:lang w:val="pt-PT"/>
@@ -895,7 +889,7 @@
                             </w:r>
                             <w:r>
                               <w:rPr>
-                                <w:rFonts w:ascii="Neulis Sans" w:eastAsia="Times New Roman" w:hAnsi="Neulis Sans" w:cs="Segoe UI Emoji"/>
+                                <w:rFonts w:ascii="Arial" w:eastAsia="Times New Roman" w:hAnsi="Arial" w:cs="Arial"/>
                                 <w:color w:val="auto"/>
                                 <w:lang w:val="pt-PT"/>
                               </w:rPr>
@@ -903,7 +897,7 @@
                             </w:r>
                             <w:r>
                               <w:rPr>
-                                <w:rFonts w:ascii="Neulis Sans" w:eastAsia="Times New Roman" w:hAnsi="Neulis Sans" w:cs="Times New Roman"/>
+                                <w:rFonts w:ascii="Arial" w:eastAsia="Times New Roman" w:hAnsi="Arial" w:cs="Arial"/>
                                 <w:color w:val="2C4294"/>
                                 <w:lang w:val="pt-PT"/>
                               </w:rPr>
@@ -913,8 +907,10 @@
                           <w:p>
                             <w:pPr>
                               <w:spacing w:before="100" w:beforeAutospacing="1" w:after="100" w:afterAutospacing="1" w:line="240" w:lineRule="auto"/>
+                              <w:jc w:val="both"/>
                               <w:outlineLvl w:val="1"/>
                               <w:rPr>
+                                <w:rFonts w:ascii="Arial" w:hAnsi="Arial" w:cs="Arial"/>
                                 <w:sz w:val="20"/>
                                 <w:szCs w:val="20"/>
                                 <w:lang w:val="pt-PT"/>
@@ -931,7 +927,7 @@
                             </w:r>
                             <w:r>
                               <w:rPr>
-                                <w:rFonts w:ascii="Neulis Sans" w:eastAsia="Times New Roman" w:hAnsi="Neulis Sans" w:cs="Times New Roman"/>
+                                <w:rFonts w:ascii="Arial" w:eastAsia="Times New Roman" w:hAnsi="Arial" w:cs="Arial"/>
                                 <w:color w:val="auto"/>
                                 <w:lang w:val="pt-PT"/>
                               </w:rPr>
@@ -939,7 +935,7 @@
                             </w:r>
                             <w:r>
                               <w:rPr>
-                                <w:rFonts w:ascii="Neulis Sans" w:eastAsia="Times New Roman" w:hAnsi="Neulis Sans" w:cs="Times New Roman"/>
+                                <w:rFonts w:ascii="Arial" w:eastAsia="Times New Roman" w:hAnsi="Arial" w:cs="Arial"/>
                                 <w:color w:val="2C4294"/>
                                 <w:lang w:val="pt-PT"/>
                               </w:rPr>
@@ -947,7 +943,7 @@
                             </w:r>
                             <w:r>
                               <w:rPr>
-                                <w:rFonts w:ascii="Neulis Sans" w:eastAsia="Times New Roman" w:hAnsi="Neulis Sans" w:cs="Times New Roman"/>
+                                <w:rFonts w:ascii="Arial" w:eastAsia="Times New Roman" w:hAnsi="Arial" w:cs="Arial"/>
                                 <w:color w:val="2C4294"/>
                                 <w:lang w:val="pt-PT"/>
                               </w:rPr>
@@ -955,7 +951,7 @@
                             </w:r>
                             <w:r>
                               <w:rPr>
-                                <w:rFonts w:ascii="Neulis Sans" w:eastAsia="Times New Roman" w:hAnsi="Neulis Sans" w:cs="Times New Roman"/>
+                                <w:rFonts w:ascii="Arial" w:eastAsia="Times New Roman" w:hAnsi="Arial" w:cs="Arial"/>
                                 <w:color w:val="2C4294"/>
                                 <w:lang w:val="pt-PT"/>
                               </w:rPr>
@@ -991,8 +987,9 @@
                     <w:p>
                       <w:pPr>
                         <w:pStyle w:val="NormalWeb"/>
+                        <w:jc w:val="both"/>
                         <w:rPr>
-                          <w:rFonts w:ascii="Neulis Sans" w:hAnsi="Neulis Sans"/>
+                          <w:rFonts w:ascii="Arial" w:hAnsi="Arial" w:cs="Arial"/>
                           <w:noProof/>
                           <w:color w:val="2C4294"/>
                           <w:sz w:val="22"/>
@@ -1021,7 +1018,7 @@
                       </w:r>
                       <w:r>
                         <w:rPr>
-                          <w:rFonts w:ascii="Neulis Sans" w:hAnsi="Neulis Sans"/>
+                          <w:rFonts w:ascii="Arial" w:hAnsi="Arial" w:cs="Arial"/>
                           <w:noProof/>
                           <w:sz w:val="22"/>
                           <w:szCs w:val="22"/>
@@ -1031,7 +1028,7 @@
                       </w:r>
                       <w:r>
                         <w:rPr>
-                          <w:rFonts w:ascii="Neulis Sans" w:hAnsi="Neulis Sans"/>
+                          <w:rFonts w:ascii="Arial" w:hAnsi="Arial" w:cs="Arial"/>
                           <w:noProof/>
                           <w:color w:val="2C4294"/>
                           <w:sz w:val="22"/>
@@ -1042,7 +1039,7 @@
                       </w:r>
                       <w:r>
                         <w:rPr>
-                          <w:rFonts w:ascii="Neulis Sans" w:hAnsi="Neulis Sans"/>
+                          <w:rFonts w:ascii="Arial" w:hAnsi="Arial" w:cs="Arial"/>
                           <w:noProof/>
                           <w:color w:val="2C4294"/>
                           <w:sz w:val="22"/>
@@ -1053,7 +1050,7 @@
                       </w:r>
                       <w:r>
                         <w:rPr>
-                          <w:rFonts w:ascii="Neulis Sans" w:hAnsi="Neulis Sans"/>
+                          <w:rFonts w:ascii="Arial" w:hAnsi="Arial" w:cs="Arial"/>
                           <w:noProof/>
                           <w:color w:val="2C4294"/>
                           <w:sz w:val="22"/>
@@ -1066,8 +1063,9 @@
                     <w:p>
                       <w:pPr>
                         <w:pStyle w:val="NormalWeb"/>
+                        <w:jc w:val="both"/>
                         <w:rPr>
-                          <w:rFonts w:ascii="Neulis Sans" w:hAnsi="Neulis Sans"/>
+                          <w:rFonts w:ascii="Arial" w:hAnsi="Arial" w:cs="Arial"/>
                           <w:noProof/>
                           <w:color w:val="2C4294"/>
                           <w:sz w:val="22"/>
@@ -1077,7 +1075,7 @@
                       </w:pPr>
                       <w:r>
                         <w:rPr>
-                          <w:rFonts w:ascii="Neulis Sans" w:hAnsi="Neulis Sans"/>
+                          <w:rFonts w:ascii="Arial" w:hAnsi="Arial" w:cs="Arial"/>
                           <w:noProof/>
                           <w:color w:val="2C4294"/>
                           <w:sz w:val="22"/>
@@ -1090,16 +1088,17 @@
                     <w:p>
                       <w:pPr>
                         <w:spacing w:before="100" w:beforeAutospacing="1" w:after="100" w:afterAutospacing="1" w:line="240" w:lineRule="auto"/>
+                        <w:jc w:val="both"/>
                         <w:outlineLvl w:val="1"/>
                         <w:rPr>
-                          <w:rFonts w:ascii="Neulis Sans" w:eastAsia="Times New Roman" w:hAnsi="Neulis Sans" w:cs="Times New Roman"/>
+                          <w:rFonts w:ascii="Arial" w:eastAsia="Times New Roman" w:hAnsi="Arial" w:cs="Arial"/>
                           <w:color w:val="2C4294"/>
                           <w:lang w:val="pt-PT"/>
                         </w:rPr>
                       </w:pPr>
                       <w:r>
                         <w:rPr>
-                          <w:rFonts w:ascii="Neulis Sans" w:eastAsia="Times New Roman" w:hAnsi="Neulis Sans" w:cs="Segoe UI Emoji"/>
+                          <w:rFonts w:ascii="Arial" w:eastAsia="Times New Roman" w:hAnsi="Arial" w:cs="Arial"/>
                           <w:noProof/>
                           <w:color w:val="auto"/>
                           <w:lang w:val="pt-PT"/>
@@ -1120,7 +1119,7 @@
                                     <pic:cNvPicPr/>
                                   </pic:nvPicPr>
                                   <pic:blipFill>
-                                    <a:blip r:embed="rId12" cstate="print">
+                                    <a:blip r:embed="rId11" cstate="print">
                                       <a:extLst>
                                         <a:ext uri="{28A0092B-C50C-407E-A947-70E740481C1C}">
                                           <a14:useLocalDpi xmlns:a14="http://schemas.microsoft.com/office/drawing/2010/main" val="0"/>
@@ -1148,7 +1147,7 @@
                       </w:r>
                       <w:r>
                         <w:rPr>
-                          <w:rFonts w:ascii="Neulis Sans" w:eastAsia="Times New Roman" w:hAnsi="Neulis Sans" w:cs="Segoe UI Emoji"/>
+                          <w:rFonts w:ascii="Arial" w:eastAsia="Times New Roman" w:hAnsi="Arial" w:cs="Arial"/>
                           <w:color w:val="auto"/>
                           <w:lang w:val="pt-PT"/>
                         </w:rPr>
@@ -1156,7 +1155,7 @@
                       </w:r>
                       <w:r>
                         <w:rPr>
-                          <w:rFonts w:ascii="Neulis Sans" w:eastAsia="Times New Roman" w:hAnsi="Neulis Sans" w:cs="Times New Roman"/>
+                          <w:rFonts w:ascii="Arial" w:eastAsia="Times New Roman" w:hAnsi="Arial" w:cs="Arial"/>
                           <w:color w:val="2C4294"/>
                           <w:lang w:val="pt-PT"/>
                         </w:rPr>
@@ -1166,8 +1165,10 @@
                     <w:p>
                       <w:pPr>
                         <w:spacing w:before="100" w:beforeAutospacing="1" w:after="100" w:afterAutospacing="1" w:line="240" w:lineRule="auto"/>
+                        <w:jc w:val="both"/>
                         <w:outlineLvl w:val="1"/>
                         <w:rPr>
+                          <w:rFonts w:ascii="Arial" w:hAnsi="Arial" w:cs="Arial"/>
                           <w:sz w:val="20"/>
                           <w:szCs w:val="20"/>
                           <w:lang w:val="pt-PT"/>
@@ -1184,7 +1185,7 @@
                       </w:r>
                       <w:r>
                         <w:rPr>
-                          <w:rFonts w:ascii="Neulis Sans" w:eastAsia="Times New Roman" w:hAnsi="Neulis Sans" w:cs="Times New Roman"/>
+                          <w:rFonts w:ascii="Arial" w:eastAsia="Times New Roman" w:hAnsi="Arial" w:cs="Arial"/>
                           <w:color w:val="auto"/>
                           <w:lang w:val="pt-PT"/>
                         </w:rPr>
@@ -1192,7 +1193,7 @@
                       </w:r>
                       <w:r>
                         <w:rPr>
-                          <w:rFonts w:ascii="Neulis Sans" w:eastAsia="Times New Roman" w:hAnsi="Neulis Sans" w:cs="Times New Roman"/>
+                          <w:rFonts w:ascii="Arial" w:eastAsia="Times New Roman" w:hAnsi="Arial" w:cs="Arial"/>
                           <w:color w:val="2C4294"/>
                           <w:lang w:val="pt-PT"/>
                         </w:rPr>
@@ -1200,7 +1201,7 @@
                       </w:r>
                       <w:r>
                         <w:rPr>
-                          <w:rFonts w:ascii="Neulis Sans" w:eastAsia="Times New Roman" w:hAnsi="Neulis Sans" w:cs="Times New Roman"/>
+                          <w:rFonts w:ascii="Arial" w:eastAsia="Times New Roman" w:hAnsi="Arial" w:cs="Arial"/>
                           <w:color w:val="2C4294"/>
                           <w:lang w:val="pt-PT"/>
                         </w:rPr>
@@ -1208,7 +1209,7 @@
                       </w:r>
                       <w:r>
                         <w:rPr>
-                          <w:rFonts w:ascii="Neulis Sans" w:eastAsia="Times New Roman" w:hAnsi="Neulis Sans" w:cs="Times New Roman"/>
+                          <w:rFonts w:ascii="Arial" w:eastAsia="Times New Roman" w:hAnsi="Arial" w:cs="Arial"/>
                           <w:color w:val="2C4294"/>
                           <w:lang w:val="pt-PT"/>
                         </w:rPr>
@@ -1298,7 +1299,7 @@
     <mc:AlternateContent>
       <mc:Choice Requires="v">
         <w:pict>
-          <v:shapetype w14:anchorId="47D79F7C" id="_x0000_t75" coordsize="21600,21600" o:spt="75" o:preferrelative="t" path="m@4@5l@4@11@9@11@9@5xe" filled="f" stroked="f">
+          <v:shapetype w14:anchorId="2DF4BF26" id="_x0000_t75" coordsize="21600,21600" o:spt="75" o:preferrelative="t" path="m@4@5l@4@11@9@11@9@5xe" filled="f" stroked="f">
             <v:stroke joinstyle="miter"/>
             <v:formulas>
               <v:f eqn="if lineDrawn pixelLineWidth 0"/>
@@ -1317,17 +1318,17 @@
             <v:path o:extrusionok="f" gradientshapeok="t" o:connecttype="rect"/>
             <o:lock v:ext="edit" aspectratio="t"/>
           </v:shapetype>
-          <v:shape id="Imagen 694348685" o:spid="_x0000_i1025" type="#_x0000_t75" alt="Icono&#10;&#10;Descripción generada automáticamente" style="width:750pt;height:750pt;visibility:visible;mso-wrap-style:square">
+          <v:shape id="Imagen 49809630" o:spid="_x0000_i1025" type="#_x0000_t75" alt="Icono&#10;&#10;Descripción generada automáticamente" style="width:750pt;height:750pt;visibility:visible;mso-wrap-style:square">
             <v:imagedata r:id="rId1" o:title="Icono&#10;&#10;Descripción generada automáticamente"/>
           </v:shape>
         </w:pict>
       </mc:Choice>
       <mc:Fallback>
         <w:drawing>
-          <wp:inline distT="0" distB="0" distL="0" distR="0" wp14:anchorId="62B2E583" wp14:editId="62B2E584">
+          <wp:inline distT="0" distB="0" distL="0" distR="0" wp14:anchorId="4B460514" wp14:editId="583DB2DF">
             <wp:extent cx="9525000" cy="9525000"/>
             <wp:effectExtent l="0" t="0" r="0" b="0"/>
-            <wp:docPr id="694348685" name="Imagen 694348685" descr="Icono&#10;&#10;Descripción generada automáticamente"/>
+            <wp:docPr id="49809630" name="Imagen 49809630" descr="Icono&#10;&#10;Descripción generada automáticamente"/>
             <wp:cNvGraphicFramePr>
               <a:graphicFrameLocks xmlns:a="http://schemas.openxmlformats.org/drawingml/2006/main" noChangeAspect="1"/>
             </wp:cNvGraphicFramePr>

--- a/EJEMPLO CARTEL EMV.docx
+++ b/EJEMPLO CARTEL EMV.docx
@@ -14,18 +14,18 @@
           <w:noProof/>
         </w:rPr>
         <w:drawing>
-          <wp:anchor distT="0" distB="0" distL="114300" distR="114300" simplePos="0" relativeHeight="251661312" behindDoc="1" locked="0" layoutInCell="1" allowOverlap="1" wp14:anchorId="05C135EF" wp14:editId="392CC706">
+          <wp:anchor distT="0" distB="0" distL="114300" distR="114300" simplePos="0" relativeHeight="251662336" behindDoc="1" locked="0" layoutInCell="1" allowOverlap="1" wp14:anchorId="015E4A83" wp14:editId="1E0F746C">
             <wp:simplePos x="0" y="0"/>
             <wp:positionH relativeFrom="margin">
-              <wp:posOffset>1099820</wp:posOffset>
+              <wp:posOffset>723900</wp:posOffset>
             </wp:positionH>
             <wp:positionV relativeFrom="paragraph">
-              <wp:posOffset>-651510</wp:posOffset>
+              <wp:posOffset>-448310</wp:posOffset>
             </wp:positionV>
-            <wp:extent cx="5648325" cy="1654810"/>
-            <wp:effectExtent l="0" t="0" r="0" b="0"/>
+            <wp:extent cx="5133975" cy="1295400"/>
+            <wp:effectExtent l="0" t="0" r="9525" b="0"/>
             <wp:wrapNone/>
-            <wp:docPr id="1267930411" name="Imagen 8"/>
+            <wp:docPr id="1267930411" name="Imagen 8" descr="Logotipo&#10;&#10;El contenido generado por IA puede ser incorrecto."/>
             <wp:cNvGraphicFramePr>
               <a:graphicFrameLocks xmlns:a="http://schemas.openxmlformats.org/drawingml/2006/main" noChangeAspect="1"/>
             </wp:cNvGraphicFramePr>
@@ -33,12 +33,12 @@
               <a:graphicData uri="http://schemas.openxmlformats.org/drawingml/2006/picture">
                 <pic:pic xmlns:pic="http://schemas.openxmlformats.org/drawingml/2006/picture">
                   <pic:nvPicPr>
-                    <pic:cNvPr id="0" name="Picture 153"/>
+                    <pic:cNvPr id="1267930411" name="Imagen 8" descr="Logotipo&#10;&#10;El contenido generado por IA puede ser incorrecto."/>
                     <pic:cNvPicPr>
                       <a:picLocks noChangeAspect="1" noChangeArrowheads="1"/>
                     </pic:cNvPicPr>
                   </pic:nvPicPr>
-                  <pic:blipFill>
+                  <pic:blipFill rotWithShape="1">
                     <a:blip r:embed="rId7">
                       <a:extLst>
                         <a:ext uri="{28A0092B-C50C-407E-A947-70E740481C1C}">
@@ -46,15 +46,13 @@
                         </a:ext>
                       </a:extLst>
                     </a:blip>
-                    <a:srcRect/>
-                    <a:stretch>
-                      <a:fillRect/>
-                    </a:stretch>
+                    <a:srcRect l="5059" t="10361" r="4048" b="11359"/>
+                    <a:stretch/>
                   </pic:blipFill>
                   <pic:spPr bwMode="auto">
                     <a:xfrm>
                       <a:off x="0" y="0"/>
-                      <a:ext cx="5648325" cy="1654810"/>
+                      <a:ext cx="5133975" cy="1295400"/>
                     </a:xfrm>
                     <a:prstGeom prst="rect">
                       <a:avLst/>
@@ -63,6 +61,11 @@
                     <a:ln>
                       <a:noFill/>
                     </a:ln>
+                    <a:extLst>
+                      <a:ext uri="{53640926-AAD7-44D8-BBD7-CCE9431645EC}">
+                        <a14:shadowObscured xmlns:a14="http://schemas.microsoft.com/office/drawing/2010/main"/>
+                      </a:ext>
+                    </a:extLst>
                   </pic:spPr>
                 </pic:pic>
               </a:graphicData>
@@ -81,15 +84,15 @@
           <w:noProof/>
         </w:rPr>
         <w:drawing>
-          <wp:anchor distT="0" distB="0" distL="114300" distR="114300" simplePos="0" relativeHeight="251660288" behindDoc="1" locked="0" layoutInCell="1" allowOverlap="1" wp14:anchorId="2F3B403B" wp14:editId="73F660E9">
+          <wp:anchor distT="0" distB="0" distL="114300" distR="114300" simplePos="0" relativeHeight="251660288" behindDoc="1" locked="0" layoutInCell="1" allowOverlap="1" wp14:anchorId="2F3B403B" wp14:editId="4EC9BF34">
             <wp:simplePos x="0" y="0"/>
             <wp:positionH relativeFrom="column">
-              <wp:posOffset>-3562350</wp:posOffset>
+              <wp:posOffset>-3628390</wp:posOffset>
             </wp:positionH>
             <wp:positionV relativeFrom="paragraph">
-              <wp:posOffset>-3537585</wp:posOffset>
+              <wp:posOffset>-3390265</wp:posOffset>
             </wp:positionV>
-            <wp:extent cx="6010275" cy="6010275"/>
+            <wp:extent cx="5715000" cy="5715000"/>
             <wp:effectExtent l="0" t="0" r="0" b="0"/>
             <wp:wrapNone/>
             <wp:docPr id="1328087294" name="Gráfico 1"/>
@@ -118,7 +121,7 @@
                   <pic:spPr>
                     <a:xfrm>
                       <a:off x="0" y="0"/>
-                      <a:ext cx="6010275" cy="6010275"/>
+                      <a:ext cx="5715000" cy="5715000"/>
                     </a:xfrm>
                     <a:prstGeom prst="rect">
                       <a:avLst/>
@@ -370,7 +373,6 @@
           <w:color w:val="2C4294"/>
           <w:sz w:val="24"/>
           <w:szCs w:val="24"/>
-          <w:lang w:val="pt-PT"/>
         </w:rPr>
       </w:pPr>
       <w:r>
@@ -1119,7 +1121,7 @@
                                     <pic:cNvPicPr/>
                                   </pic:nvPicPr>
                                   <pic:blipFill>
-                                    <a:blip r:embed="rId11" cstate="print">
+                                    <a:blip r:embed="rId12" cstate="print">
                                       <a:extLst>
                                         <a:ext uri="{28A0092B-C50C-407E-A947-70E740481C1C}">
                                           <a14:useLocalDpi xmlns:a14="http://schemas.microsoft.com/office/drawing/2010/main" val="0"/>
@@ -1299,7 +1301,7 @@
     <mc:AlternateContent>
       <mc:Choice Requires="v">
         <w:pict>
-          <v:shapetype w14:anchorId="2DF4BF26" id="_x0000_t75" coordsize="21600,21600" o:spt="75" o:preferrelative="t" path="m@4@5l@4@11@9@11@9@5xe" filled="f" stroked="f">
+          <v:shapetype w14:anchorId="2B9EF61E" id="_x0000_t75" coordsize="21600,21600" o:spt="75" o:preferrelative="t" path="m@4@5l@4@11@9@11@9@5xe" filled="f" stroked="f">
             <v:stroke joinstyle="miter"/>
             <v:formulas>
               <v:f eqn="if lineDrawn pixelLineWidth 0"/>
@@ -1318,17 +1320,17 @@
             <v:path o:extrusionok="f" gradientshapeok="t" o:connecttype="rect"/>
             <o:lock v:ext="edit" aspectratio="t"/>
           </v:shapetype>
-          <v:shape id="Imagen 49809630" o:spid="_x0000_i1025" type="#_x0000_t75" alt="Icono&#10;&#10;Descripción generada automáticamente" style="width:750pt;height:750pt;visibility:visible;mso-wrap-style:square">
+          <v:shape id="Imagen 648232189" o:spid="_x0000_i1025" type="#_x0000_t75" alt="Icono&#10;&#10;Descripción generada automáticamente" style="width:750pt;height:750pt;visibility:visible;mso-wrap-style:square">
             <v:imagedata r:id="rId1" o:title="Icono&#10;&#10;Descripción generada automáticamente"/>
           </v:shape>
         </w:pict>
       </mc:Choice>
       <mc:Fallback>
         <w:drawing>
-          <wp:inline distT="0" distB="0" distL="0" distR="0" wp14:anchorId="4B460514" wp14:editId="583DB2DF">
+          <wp:inline distT="0" distB="0" distL="0" distR="0" wp14:anchorId="6F041BC1" wp14:editId="6F041BC2">
             <wp:extent cx="9525000" cy="9525000"/>
             <wp:effectExtent l="0" t="0" r="0" b="0"/>
-            <wp:docPr id="49809630" name="Imagen 49809630" descr="Icono&#10;&#10;Descripción generada automáticamente"/>
+            <wp:docPr id="648232189" name="Imagen 648232189" descr="Icono&#10;&#10;Descripción generada automáticamente"/>
             <wp:cNvGraphicFramePr>
               <a:graphicFrameLocks xmlns:a="http://schemas.openxmlformats.org/drawingml/2006/main" noChangeAspect="1"/>
             </wp:cNvGraphicFramePr>

--- a/EJEMPLO CARTEL EMV.docx
+++ b/EJEMPLO CARTEL EMV.docx
@@ -14,7 +14,67 @@
           <w:noProof/>
         </w:rPr>
         <w:drawing>
-          <wp:anchor distT="0" distB="0" distL="114300" distR="114300" simplePos="0" relativeHeight="251662336" behindDoc="1" locked="0" layoutInCell="1" allowOverlap="1" wp14:anchorId="015E4A83" wp14:editId="1E0F746C">
+          <wp:anchor distT="0" distB="0" distL="114300" distR="114300" simplePos="0" relativeHeight="251660288" behindDoc="1" locked="0" layoutInCell="1" allowOverlap="1" wp14:anchorId="2F3B403B" wp14:editId="77384496">
+            <wp:simplePos x="0" y="0"/>
+            <wp:positionH relativeFrom="column">
+              <wp:posOffset>-3628390</wp:posOffset>
+            </wp:positionH>
+            <wp:positionV relativeFrom="paragraph">
+              <wp:posOffset>-3307759</wp:posOffset>
+            </wp:positionV>
+            <wp:extent cx="5715000" cy="5715000"/>
+            <wp:effectExtent l="0" t="0" r="0" b="0"/>
+            <wp:wrapNone/>
+            <wp:docPr id="1328087294" name="Gráfico 1"/>
+            <wp:cNvGraphicFramePr>
+              <a:graphicFrameLocks xmlns:a="http://schemas.openxmlformats.org/drawingml/2006/main" noChangeAspect="1"/>
+            </wp:cNvGraphicFramePr>
+            <a:graphic xmlns:a="http://schemas.openxmlformats.org/drawingml/2006/main">
+              <a:graphicData uri="http://schemas.openxmlformats.org/drawingml/2006/picture">
+                <pic:pic xmlns:pic="http://schemas.openxmlformats.org/drawingml/2006/picture">
+                  <pic:nvPicPr>
+                    <pic:cNvPr id="1328087294" name=""/>
+                    <pic:cNvPicPr/>
+                  </pic:nvPicPr>
+                  <pic:blipFill>
+                    <a:blip r:embed="rId7">
+                      <a:extLst>
+                        <a:ext uri="{96DAC541-7B7A-43D3-8B79-37D633B846F1}">
+                          <asvg:svgBlip xmlns:asvg="http://schemas.microsoft.com/office/drawing/2016/SVG/main" r:embed="rId8"/>
+                        </a:ext>
+                      </a:extLst>
+                    </a:blip>
+                    <a:stretch>
+                      <a:fillRect/>
+                    </a:stretch>
+                  </pic:blipFill>
+                  <pic:spPr>
+                    <a:xfrm>
+                      <a:off x="0" y="0"/>
+                      <a:ext cx="5715000" cy="5715000"/>
+                    </a:xfrm>
+                    <a:prstGeom prst="rect">
+                      <a:avLst/>
+                    </a:prstGeom>
+                  </pic:spPr>
+                </pic:pic>
+              </a:graphicData>
+            </a:graphic>
+            <wp14:sizeRelH relativeFrom="page">
+              <wp14:pctWidth>0</wp14:pctWidth>
+            </wp14:sizeRelH>
+            <wp14:sizeRelV relativeFrom="page">
+              <wp14:pctHeight>0</wp14:pctHeight>
+            </wp14:sizeRelV>
+          </wp:anchor>
+        </w:drawing>
+      </w:r>
+      <w:r>
+        <w:rPr>
+          <w:noProof/>
+        </w:rPr>
+        <w:drawing>
+          <wp:anchor distT="0" distB="0" distL="114300" distR="114300" simplePos="0" relativeHeight="251662336" behindDoc="1" locked="0" layoutInCell="1" allowOverlap="1" wp14:anchorId="015E4A83" wp14:editId="723EA33E">
             <wp:simplePos x="0" y="0"/>
             <wp:positionH relativeFrom="margin">
               <wp:posOffset>723900</wp:posOffset>
@@ -39,7 +99,7 @@
                     </pic:cNvPicPr>
                   </pic:nvPicPr>
                   <pic:blipFill rotWithShape="1">
-                    <a:blip r:embed="rId7">
+                    <a:blip r:embed="rId9">
                       <a:extLst>
                         <a:ext uri="{28A0092B-C50C-407E-A947-70E740481C1C}">
                           <a14:useLocalDpi xmlns:a14="http://schemas.microsoft.com/office/drawing/2010/main" val="0"/>
@@ -66,66 +126,6 @@
                         <a14:shadowObscured xmlns:a14="http://schemas.microsoft.com/office/drawing/2010/main"/>
                       </a:ext>
                     </a:extLst>
-                  </pic:spPr>
-                </pic:pic>
-              </a:graphicData>
-            </a:graphic>
-            <wp14:sizeRelH relativeFrom="page">
-              <wp14:pctWidth>0</wp14:pctWidth>
-            </wp14:sizeRelH>
-            <wp14:sizeRelV relativeFrom="page">
-              <wp14:pctHeight>0</wp14:pctHeight>
-            </wp14:sizeRelV>
-          </wp:anchor>
-        </w:drawing>
-      </w:r>
-      <w:r>
-        <w:rPr>
-          <w:noProof/>
-        </w:rPr>
-        <w:drawing>
-          <wp:anchor distT="0" distB="0" distL="114300" distR="114300" simplePos="0" relativeHeight="251660288" behindDoc="1" locked="0" layoutInCell="1" allowOverlap="1" wp14:anchorId="2F3B403B" wp14:editId="4EC9BF34">
-            <wp:simplePos x="0" y="0"/>
-            <wp:positionH relativeFrom="column">
-              <wp:posOffset>-3628390</wp:posOffset>
-            </wp:positionH>
-            <wp:positionV relativeFrom="paragraph">
-              <wp:posOffset>-3390265</wp:posOffset>
-            </wp:positionV>
-            <wp:extent cx="5715000" cy="5715000"/>
-            <wp:effectExtent l="0" t="0" r="0" b="0"/>
-            <wp:wrapNone/>
-            <wp:docPr id="1328087294" name="Gráfico 1"/>
-            <wp:cNvGraphicFramePr>
-              <a:graphicFrameLocks xmlns:a="http://schemas.openxmlformats.org/drawingml/2006/main" noChangeAspect="1"/>
-            </wp:cNvGraphicFramePr>
-            <a:graphic xmlns:a="http://schemas.openxmlformats.org/drawingml/2006/main">
-              <a:graphicData uri="http://schemas.openxmlformats.org/drawingml/2006/picture">
-                <pic:pic xmlns:pic="http://schemas.openxmlformats.org/drawingml/2006/picture">
-                  <pic:nvPicPr>
-                    <pic:cNvPr id="1328087294" name=""/>
-                    <pic:cNvPicPr/>
-                  </pic:nvPicPr>
-                  <pic:blipFill>
-                    <a:blip r:embed="rId8">
-                      <a:extLst>
-                        <a:ext uri="{96DAC541-7B7A-43D3-8B79-37D633B846F1}">
-                          <asvg:svgBlip xmlns:asvg="http://schemas.microsoft.com/office/drawing/2016/SVG/main" r:embed="rId9"/>
-                        </a:ext>
-                      </a:extLst>
-                    </a:blip>
-                    <a:stretch>
-                      <a:fillRect/>
-                    </a:stretch>
-                  </pic:blipFill>
-                  <pic:spPr>
-                    <a:xfrm>
-                      <a:off x="0" y="0"/>
-                      <a:ext cx="5715000" cy="5715000"/>
-                    </a:xfrm>
-                    <a:prstGeom prst="rect">
-                      <a:avLst/>
-                    </a:prstGeom>
                   </pic:spPr>
                 </pic:pic>
               </a:graphicData>
@@ -1121,7 +1121,7 @@
                                     <pic:cNvPicPr/>
                                   </pic:nvPicPr>
                                   <pic:blipFill>
-                                    <a:blip r:embed="rId12" cstate="print">
+                                    <a:blip r:embed="rId11" cstate="print">
                                       <a:extLst>
                                         <a:ext uri="{28A0092B-C50C-407E-A947-70E740481C1C}">
                                           <a14:useLocalDpi xmlns:a14="http://schemas.microsoft.com/office/drawing/2010/main" val="0"/>
@@ -1301,7 +1301,7 @@
     <mc:AlternateContent>
       <mc:Choice Requires="v">
         <w:pict>
-          <v:shapetype w14:anchorId="2B9EF61E" id="_x0000_t75" coordsize="21600,21600" o:spt="75" o:preferrelative="t" path="m@4@5l@4@11@9@11@9@5xe" filled="f" stroked="f">
+          <v:shapetype w14:anchorId="427DE290" id="_x0000_t75" coordsize="21600,21600" o:spt="75" o:preferrelative="t" path="m@4@5l@4@11@9@11@9@5xe" filled="f" stroked="f">
             <v:stroke joinstyle="miter"/>
             <v:formulas>
               <v:f eqn="if lineDrawn pixelLineWidth 0"/>
@@ -1320,17 +1320,17 @@
             <v:path o:extrusionok="f" gradientshapeok="t" o:connecttype="rect"/>
             <o:lock v:ext="edit" aspectratio="t"/>
           </v:shapetype>
-          <v:shape id="Imagen 648232189" o:spid="_x0000_i1025" type="#_x0000_t75" alt="Icono&#10;&#10;Descripción generada automáticamente" style="width:750pt;height:750pt;visibility:visible;mso-wrap-style:square">
+          <v:shape id="Imagen 1935551455" o:spid="_x0000_i1025" type="#_x0000_t75" alt="Icono&#10;&#10;Descripción generada automáticamente" style="width:750pt;height:750pt;visibility:visible;mso-wrap-style:square">
             <v:imagedata r:id="rId1" o:title="Icono&#10;&#10;Descripción generada automáticamente"/>
           </v:shape>
         </w:pict>
       </mc:Choice>
       <mc:Fallback>
         <w:drawing>
-          <wp:inline distT="0" distB="0" distL="0" distR="0" wp14:anchorId="6F041BC1" wp14:editId="6F041BC2">
+          <wp:inline distT="0" distB="0" distL="0" distR="0" wp14:anchorId="41F7729D" wp14:editId="41F7729E">
             <wp:extent cx="9525000" cy="9525000"/>
             <wp:effectExtent l="0" t="0" r="0" b="0"/>
-            <wp:docPr id="648232189" name="Imagen 648232189" descr="Icono&#10;&#10;Descripción generada automáticamente"/>
+            <wp:docPr id="1935551455" name="Imagen 1935551455" descr="Icono&#10;&#10;Descripción generada automáticamente"/>
             <wp:cNvGraphicFramePr>
               <a:graphicFrameLocks xmlns:a="http://schemas.openxmlformats.org/drawingml/2006/main" noChangeAspect="1"/>
             </wp:cNvGraphicFramePr>

--- a/EJEMPLO CARTEL EMV.docx
+++ b/EJEMPLO CARTEL EMV.docx
@@ -344,16 +344,11 @@
         </w:rPr>
         <w:t xml:space="preserve"> </w:t>
       </w:r>
-      <w:r>
-        <w:rPr>
-          <w:rFonts w:ascii="Neulis Sans" w:eastAsia="Times New Roman" w:hAnsi="Neulis Sans" w:cs="Times New Roman"/>
-          <w:color w:val="2C4294"/>
-          <w:sz w:val="24"/>
-          <w:szCs w:val="24"/>
-        </w:rPr>
-        <w:br/>
-      </w:r>
-      <w:r>
+    </w:p>
+    <w:p>
+      <w:pPr>
+        <w:spacing w:after="0" w:line="276" w:lineRule="auto"/>
+        <w:jc w:val="both"/>
         <w:rPr>
           <w:rFonts w:ascii="Segoe UI Emoji" w:eastAsia="Times New Roman" w:hAnsi="Segoe UI Emoji" w:cs="Segoe UI Emoji"/>
           <w:color w:val="2C4294"/>
@@ -361,19 +356,6 @@
           <w:szCs w:val="24"/>
           <w:lang w:val="pt-PT"/>
         </w:rPr>
-        <w:t>📍</w:t>
-      </w:r>
-    </w:p>
-    <w:p>
-      <w:pPr>
-        <w:spacing w:after="0" w:line="276" w:lineRule="auto"/>
-        <w:jc w:val="both"/>
-        <w:rPr>
-          <w:rFonts w:ascii="Segoe UI Emoji" w:eastAsia="Times New Roman" w:hAnsi="Segoe UI Emoji" w:cs="Segoe UI Emoji"/>
-          <w:color w:val="2C4294"/>
-          <w:sz w:val="24"/>
-          <w:szCs w:val="24"/>
-        </w:rPr>
       </w:pPr>
       <w:r>
         <w:rPr>
@@ -410,17 +392,27 @@
         <w:spacing w:after="0" w:line="276" w:lineRule="auto"/>
         <w:jc w:val="both"/>
         <w:rPr>
-          <w:rFonts w:ascii="Neulis Sans" w:eastAsia="Times New Roman" w:hAnsi="Neulis Sans" w:cs="Times New Roman"/>
+          <w:rFonts w:ascii="Segoe UI Emoji" w:eastAsia="Times New Roman" w:hAnsi="Segoe UI Emoji" w:cs="Segoe UI Emoji"/>
           <w:color w:val="2C4294"/>
           <w:sz w:val="24"/>
           <w:szCs w:val="24"/>
         </w:rPr>
       </w:pPr>
+      <w:r>
+        <w:rPr>
+          <w:rFonts w:ascii="Segoe UI Emoji" w:eastAsia="Times New Roman" w:hAnsi="Segoe UI Emoji" w:cs="Segoe UI Emoji"/>
+          <w:color w:val="2C4294"/>
+          <w:sz w:val="24"/>
+          <w:szCs w:val="24"/>
+          <w:lang w:val="pt-PT"/>
+        </w:rPr>
+        <w:t>📍</w:t>
+      </w:r>
     </w:p>
     <w:p>
       <w:pPr>
         <w:spacing w:after="0" w:line="276" w:lineRule="auto"/>
-        <w:jc w:val="center"/>
+        <w:jc w:val="both"/>
         <w:rPr>
           <w:rFonts w:ascii="Neulis Sans" w:eastAsia="Times New Roman" w:hAnsi="Neulis Sans" w:cs="Times New Roman"/>
           <w:color w:val="2C4294"/>
@@ -428,6 +420,18 @@
           <w:szCs w:val="24"/>
         </w:rPr>
       </w:pPr>
+    </w:p>
+    <w:p>
+      <w:pPr>
+        <w:spacing w:after="0" w:line="276" w:lineRule="auto"/>
+        <w:jc w:val="center"/>
+        <w:rPr>
+          <w:rFonts w:ascii="Neulis Sans" w:eastAsia="Times New Roman" w:hAnsi="Neulis Sans" w:cs="Times New Roman"/>
+          <w:color w:val="2C4294"/>
+          <w:sz w:val="24"/>
+          <w:szCs w:val="24"/>
+        </w:rPr>
+      </w:pPr>
       <w:r>
         <w:rPr>
           <w:rFonts w:ascii="Arial" w:eastAsia="Times New Roman" w:hAnsi="Arial" w:cs="Arial"/>
@@ -435,98 +439,7 @@
           <w:sz w:val="26"/>
           <w:szCs w:val="26"/>
         </w:rPr>
-        <w:t>Por favor, preséntese/</w:t>
-      </w:r>
-      <w:proofErr w:type="spellStart"/>
-      <w:r>
-        <w:rPr>
-          <w:rFonts w:ascii="Arial" w:eastAsia="Times New Roman" w:hAnsi="Arial" w:cs="Arial"/>
-          <w:color w:val="2C4294"/>
-          <w:sz w:val="26"/>
-          <w:szCs w:val="26"/>
-        </w:rPr>
-        <w:t>apresente</w:t>
-      </w:r>
-      <w:proofErr w:type="spellEnd"/>
-      <w:r>
-        <w:rPr>
-          <w:rFonts w:ascii="Arial" w:eastAsia="Times New Roman" w:hAnsi="Arial" w:cs="Arial"/>
-          <w:color w:val="2C4294"/>
-          <w:sz w:val="26"/>
-          <w:szCs w:val="26"/>
-        </w:rPr>
-        <w:t xml:space="preserve">-se 15 min </w:t>
-      </w:r>
-      <w:proofErr w:type="gramStart"/>
-      <w:r>
-        <w:rPr>
-          <w:rFonts w:ascii="Arial" w:eastAsia="Times New Roman" w:hAnsi="Arial" w:cs="Arial"/>
-          <w:color w:val="2C4294"/>
-          <w:sz w:val="26"/>
-          <w:szCs w:val="26"/>
-        </w:rPr>
-        <w:t>antes./</w:t>
-      </w:r>
-      <w:proofErr w:type="spellStart"/>
-      <w:proofErr w:type="gramEnd"/>
-      <w:r>
-        <w:rPr>
-          <w:rFonts w:ascii="Arial" w:eastAsia="Times New Roman" w:hAnsi="Arial" w:cs="Arial"/>
-          <w:color w:val="2C4294"/>
-          <w:sz w:val="26"/>
-          <w:szCs w:val="26"/>
-        </w:rPr>
-        <w:t>Please</w:t>
-      </w:r>
-      <w:proofErr w:type="spellEnd"/>
-      <w:r>
-        <w:rPr>
-          <w:rFonts w:ascii="Arial" w:eastAsia="Times New Roman" w:hAnsi="Arial" w:cs="Arial"/>
-          <w:color w:val="2C4294"/>
-          <w:sz w:val="26"/>
-          <w:szCs w:val="26"/>
-        </w:rPr>
-        <w:t xml:space="preserve">, be at </w:t>
-      </w:r>
-      <w:proofErr w:type="spellStart"/>
-      <w:r>
-        <w:rPr>
-          <w:rFonts w:ascii="Arial" w:eastAsia="Times New Roman" w:hAnsi="Arial" w:cs="Arial"/>
-          <w:color w:val="2C4294"/>
-          <w:sz w:val="26"/>
-          <w:szCs w:val="26"/>
-        </w:rPr>
-        <w:t>least</w:t>
-      </w:r>
-      <w:proofErr w:type="spellEnd"/>
-      <w:r>
-        <w:rPr>
-          <w:rFonts w:ascii="Arial" w:eastAsia="Times New Roman" w:hAnsi="Arial" w:cs="Arial"/>
-          <w:color w:val="2C4294"/>
-          <w:sz w:val="26"/>
-          <w:szCs w:val="26"/>
-        </w:rPr>
-        <w:t xml:space="preserve"> 15 min. In </w:t>
-      </w:r>
-      <w:proofErr w:type="spellStart"/>
-      <w:r>
-        <w:rPr>
-          <w:rFonts w:ascii="Arial" w:eastAsia="Times New Roman" w:hAnsi="Arial" w:cs="Arial"/>
-          <w:color w:val="2C4294"/>
-          <w:sz w:val="26"/>
-          <w:szCs w:val="26"/>
-        </w:rPr>
-        <w:t>Advance</w:t>
-      </w:r>
-      <w:proofErr w:type="spellEnd"/>
-      <w:r>
-        <w:rPr>
-          <w:rFonts w:ascii="Arial" w:eastAsia="Times New Roman" w:hAnsi="Arial" w:cs="Arial"/>
-          <w:color w:val="2C4294"/>
-          <w:sz w:val="26"/>
-          <w:szCs w:val="26"/>
-        </w:rPr>
-        <w:t>.</w:t>
+        <w:t>Por favor, preséntese/apresente-se 15 min antes./Please, be at least 15 min. In Advance.</w:t>
       </w:r>
       <w:r>
         <w:rPr>
@@ -1121,7 +1034,7 @@
                                     <pic:cNvPicPr/>
                                   </pic:nvPicPr>
                                   <pic:blipFill>
-                                    <a:blip r:embed="rId11" cstate="print">
+                                    <a:blip r:embed="rId12" cstate="print">
                                       <a:extLst>
                                         <a:ext uri="{28A0092B-C50C-407E-A947-70E740481C1C}">
                                           <a14:useLocalDpi xmlns:a14="http://schemas.microsoft.com/office/drawing/2010/main" val="0"/>
@@ -1301,7 +1214,7 @@
     <mc:AlternateContent>
       <mc:Choice Requires="v">
         <w:pict>
-          <v:shapetype w14:anchorId="427DE290" id="_x0000_t75" coordsize="21600,21600" o:spt="75" o:preferrelative="t" path="m@4@5l@4@11@9@11@9@5xe" filled="f" stroked="f">
+          <v:shapetype w14:anchorId="10BC9E6B" id="_x0000_t75" coordsize="21600,21600" o:spt="75" o:preferrelative="t" path="m@4@5l@4@11@9@11@9@5xe" filled="f" stroked="f">
             <v:stroke joinstyle="miter"/>
             <v:formulas>
               <v:f eqn="if lineDrawn pixelLineWidth 0"/>
@@ -1320,17 +1233,17 @@
             <v:path o:extrusionok="f" gradientshapeok="t" o:connecttype="rect"/>
             <o:lock v:ext="edit" aspectratio="t"/>
           </v:shapetype>
-          <v:shape id="Imagen 1935551455" o:spid="_x0000_i1025" type="#_x0000_t75" alt="Icono&#10;&#10;Descripción generada automáticamente" style="width:750pt;height:750pt;visibility:visible;mso-wrap-style:square">
+          <v:shape id="Imagen 58677228" o:spid="_x0000_i1025" type="#_x0000_t75" alt="Icono&#10;&#10;Descripción generada automáticamente" style="width:750pt;height:750pt;visibility:visible;mso-wrap-style:square">
             <v:imagedata r:id="rId1" o:title="Icono&#10;&#10;Descripción generada automáticamente"/>
           </v:shape>
         </w:pict>
       </mc:Choice>
       <mc:Fallback>
         <w:drawing>
-          <wp:inline distT="0" distB="0" distL="0" distR="0" wp14:anchorId="41F7729D" wp14:editId="41F7729E">
+          <wp:inline distT="0" distB="0" distL="0" distR="0" wp14:anchorId="527D17B8" wp14:editId="527D17B9">
             <wp:extent cx="9525000" cy="9525000"/>
             <wp:effectExtent l="0" t="0" r="0" b="0"/>
-            <wp:docPr id="1935551455" name="Imagen 1935551455" descr="Icono&#10;&#10;Descripción generada automáticamente"/>
+            <wp:docPr id="58677228" name="Imagen 58677228" descr="Icono&#10;&#10;Descripción generada automáticamente"/>
             <wp:cNvGraphicFramePr>
               <a:graphicFrameLocks xmlns:a="http://schemas.openxmlformats.org/drawingml/2006/main" noChangeAspect="1"/>
             </wp:cNvGraphicFramePr>

--- a/EJEMPLO CARTEL EMV.docx
+++ b/EJEMPLO CARTEL EMV.docx
@@ -254,7 +254,7 @@
     <w:p>
       <w:pPr>
         <w:spacing w:after="0" w:line="276" w:lineRule="auto"/>
-        <w:jc w:val="both"/>
+        <w:jc w:val="center"/>
         <w:rPr>
           <w:rFonts w:ascii="Segoe UI Emoji" w:eastAsia="Times New Roman" w:hAnsi="Segoe UI Emoji" w:cs="Segoe UI Emoji"/>
           <w:color w:val="2C4294"/>
@@ -276,7 +276,7 @@
     <w:p>
       <w:pPr>
         <w:spacing w:after="0" w:line="276" w:lineRule="auto"/>
-        <w:jc w:val="both"/>
+        <w:jc w:val="center"/>
         <w:rPr>
           <w:rFonts w:ascii="Segoe UI Emoji" w:eastAsia="Times New Roman" w:hAnsi="Segoe UI Emoji" w:cs="Segoe UI Emoji"/>
           <w:color w:val="2C4294"/>
@@ -297,7 +297,7 @@
     <w:p>
       <w:pPr>
         <w:spacing w:after="0" w:line="276" w:lineRule="auto"/>
-        <w:jc w:val="both"/>
+        <w:jc w:val="center"/>
         <w:rPr>
           <w:rFonts w:ascii="Neulis Sans" w:eastAsia="Times New Roman" w:hAnsi="Neulis Sans" w:cs="Times New Roman"/>
           <w:color w:val="2C4294"/>
@@ -318,7 +318,7 @@
     <w:p>
       <w:pPr>
         <w:spacing w:after="0" w:line="276" w:lineRule="auto"/>
-        <w:jc w:val="both"/>
+        <w:jc w:val="center"/>
         <w:rPr>
           <w:rFonts w:ascii="Neulis Sans" w:eastAsia="Times New Roman" w:hAnsi="Neulis Sans" w:cs="Times New Roman"/>
           <w:color w:val="2C4294"/>
@@ -335,20 +335,19 @@
         </w:rPr>
         <w:t>⏰</w:t>
       </w:r>
-      <w:r>
-        <w:rPr>
-          <w:rFonts w:ascii="Neulis Sans" w:eastAsia="Times New Roman" w:hAnsi="Neulis Sans" w:cs="Times New Roman"/>
+    </w:p>
+    <w:p>
+      <w:pPr>
+        <w:spacing w:after="0" w:line="276" w:lineRule="auto"/>
+        <w:jc w:val="center"/>
+        <w:rPr>
+          <w:rFonts w:ascii="Segoe UI Emoji" w:eastAsia="Times New Roman" w:hAnsi="Segoe UI Emoji" w:cs="Segoe UI Emoji"/>
           <w:color w:val="2C4294"/>
           <w:sz w:val="24"/>
           <w:szCs w:val="24"/>
         </w:rPr>
-        <w:t xml:space="preserve"> </w:t>
-      </w:r>
-    </w:p>
-    <w:p>
-      <w:pPr>
-        <w:spacing w:after="0" w:line="276" w:lineRule="auto"/>
-        <w:jc w:val="both"/>
+      </w:pPr>
+      <w:r>
         <w:rPr>
           <w:rFonts w:ascii="Segoe UI Emoji" w:eastAsia="Times New Roman" w:hAnsi="Segoe UI Emoji" w:cs="Segoe UI Emoji"/>
           <w:color w:val="2C4294"/>
@@ -356,7 +355,17 @@
           <w:szCs w:val="24"/>
           <w:lang w:val="pt-PT"/>
         </w:rPr>
-      </w:pPr>
+        <w:t>🧑</w:t>
+      </w:r>
+      <w:r>
+        <w:rPr>
+          <w:rFonts w:ascii="Courier New" w:eastAsia="Times New Roman" w:hAnsi="Courier New" w:cs="Courier New"/>
+          <w:color w:val="2C4294"/>
+          <w:sz w:val="24"/>
+          <w:szCs w:val="24"/>
+        </w:rPr>
+        <w:t>‍</w:t>
+      </w:r>
       <w:r>
         <w:rPr>
           <w:rFonts w:ascii="Segoe UI Emoji" w:eastAsia="Times New Roman" w:hAnsi="Segoe UI Emoji" w:cs="Segoe UI Emoji"/>
@@ -365,17 +374,20 @@
           <w:szCs w:val="24"/>
           <w:lang w:val="pt-PT"/>
         </w:rPr>
-        <w:t>🧑</w:t>
-      </w:r>
-      <w:r>
-        <w:rPr>
-          <w:rFonts w:ascii="Courier New" w:eastAsia="Times New Roman" w:hAnsi="Courier New" w:cs="Courier New"/>
+        <w:t>💼</w:t>
+      </w:r>
+    </w:p>
+    <w:p>
+      <w:pPr>
+        <w:spacing w:after="0" w:line="276" w:lineRule="auto"/>
+        <w:jc w:val="center"/>
+        <w:rPr>
+          <w:rFonts w:ascii="Segoe UI Emoji" w:eastAsia="Times New Roman" w:hAnsi="Segoe UI Emoji" w:cs="Segoe UI Emoji"/>
           <w:color w:val="2C4294"/>
           <w:sz w:val="24"/>
           <w:szCs w:val="24"/>
         </w:rPr>
-        <w:t>‍</w:t>
-      </w:r>
+      </w:pPr>
       <w:r>
         <w:rPr>
           <w:rFonts w:ascii="Segoe UI Emoji" w:eastAsia="Times New Roman" w:hAnsi="Segoe UI Emoji" w:cs="Segoe UI Emoji"/>
@@ -384,7 +396,7 @@
           <w:szCs w:val="24"/>
           <w:lang w:val="pt-PT"/>
         </w:rPr>
-        <w:t>💼</w:t>
+        <w:t>📍</w:t>
       </w:r>
     </w:p>
     <w:p>
@@ -392,44 +404,22 @@
         <w:spacing w:after="0" w:line="276" w:lineRule="auto"/>
         <w:jc w:val="both"/>
         <w:rPr>
-          <w:rFonts w:ascii="Segoe UI Emoji" w:eastAsia="Times New Roman" w:hAnsi="Segoe UI Emoji" w:cs="Segoe UI Emoji"/>
+          <w:rFonts w:ascii="Neulis Sans" w:eastAsia="Times New Roman" w:hAnsi="Neulis Sans" w:cs="Times New Roman"/>
           <w:color w:val="2C4294"/>
           <w:sz w:val="24"/>
           <w:szCs w:val="24"/>
         </w:rPr>
       </w:pPr>
-      <w:r>
-        <w:rPr>
-          <w:rFonts w:ascii="Segoe UI Emoji" w:eastAsia="Times New Roman" w:hAnsi="Segoe UI Emoji" w:cs="Segoe UI Emoji"/>
+    </w:p>
+    <w:p>
+      <w:pPr>
+        <w:spacing w:after="0" w:line="276" w:lineRule="auto"/>
+        <w:jc w:val="center"/>
+        <w:rPr>
+          <w:rFonts w:ascii="Neulis Sans" w:eastAsia="Times New Roman" w:hAnsi="Neulis Sans" w:cs="Times New Roman"/>
           <w:color w:val="2C4294"/>
           <w:sz w:val="24"/>
           <w:szCs w:val="24"/>
-          <w:lang w:val="pt-PT"/>
-        </w:rPr>
-        <w:t>📍</w:t>
-      </w:r>
-    </w:p>
-    <w:p>
-      <w:pPr>
-        <w:spacing w:after="0" w:line="276" w:lineRule="auto"/>
-        <w:jc w:val="both"/>
-        <w:rPr>
-          <w:rFonts w:ascii="Neulis Sans" w:eastAsia="Times New Roman" w:hAnsi="Neulis Sans" w:cs="Times New Roman"/>
-          <w:color w:val="2C4294"/>
-          <w:sz w:val="24"/>
-          <w:szCs w:val="24"/>
-        </w:rPr>
-      </w:pPr>
-    </w:p>
-    <w:p>
-      <w:pPr>
-        <w:spacing w:after="0" w:line="276" w:lineRule="auto"/>
-        <w:jc w:val="center"/>
-        <w:rPr>
-          <w:rFonts w:ascii="Neulis Sans" w:eastAsia="Times New Roman" w:hAnsi="Neulis Sans" w:cs="Times New Roman"/>
-          <w:color w:val="2C4294"/>
-          <w:sz w:val="24"/>
-          <w:szCs w:val="24"/>
         </w:rPr>
       </w:pPr>
       <w:r>
@@ -439,7 +429,98 @@
           <w:sz w:val="26"/>
           <w:szCs w:val="26"/>
         </w:rPr>
-        <w:t>Por favor, preséntese/apresente-se 15 min antes./Please, be at least 15 min. In Advance.</w:t>
+        <w:t>Por favor, preséntese/</w:t>
+      </w:r>
+      <w:proofErr w:type="spellStart"/>
+      <w:r>
+        <w:rPr>
+          <w:rFonts w:ascii="Arial" w:eastAsia="Times New Roman" w:hAnsi="Arial" w:cs="Arial"/>
+          <w:color w:val="2C4294"/>
+          <w:sz w:val="26"/>
+          <w:szCs w:val="26"/>
+        </w:rPr>
+        <w:t>apresente</w:t>
+      </w:r>
+      <w:proofErr w:type="spellEnd"/>
+      <w:r>
+        <w:rPr>
+          <w:rFonts w:ascii="Arial" w:eastAsia="Times New Roman" w:hAnsi="Arial" w:cs="Arial"/>
+          <w:color w:val="2C4294"/>
+          <w:sz w:val="26"/>
+          <w:szCs w:val="26"/>
+        </w:rPr>
+        <w:t xml:space="preserve">-se 15 min </w:t>
+      </w:r>
+      <w:proofErr w:type="gramStart"/>
+      <w:r>
+        <w:rPr>
+          <w:rFonts w:ascii="Arial" w:eastAsia="Times New Roman" w:hAnsi="Arial" w:cs="Arial"/>
+          <w:color w:val="2C4294"/>
+          <w:sz w:val="26"/>
+          <w:szCs w:val="26"/>
+        </w:rPr>
+        <w:t>antes./</w:t>
+      </w:r>
+      <w:proofErr w:type="spellStart"/>
+      <w:proofErr w:type="gramEnd"/>
+      <w:r>
+        <w:rPr>
+          <w:rFonts w:ascii="Arial" w:eastAsia="Times New Roman" w:hAnsi="Arial" w:cs="Arial"/>
+          <w:color w:val="2C4294"/>
+          <w:sz w:val="26"/>
+          <w:szCs w:val="26"/>
+        </w:rPr>
+        <w:t>Please</w:t>
+      </w:r>
+      <w:proofErr w:type="spellEnd"/>
+      <w:r>
+        <w:rPr>
+          <w:rFonts w:ascii="Arial" w:eastAsia="Times New Roman" w:hAnsi="Arial" w:cs="Arial"/>
+          <w:color w:val="2C4294"/>
+          <w:sz w:val="26"/>
+          <w:szCs w:val="26"/>
+        </w:rPr>
+        <w:t xml:space="preserve">, be at </w:t>
+      </w:r>
+      <w:proofErr w:type="spellStart"/>
+      <w:r>
+        <w:rPr>
+          <w:rFonts w:ascii="Arial" w:eastAsia="Times New Roman" w:hAnsi="Arial" w:cs="Arial"/>
+          <w:color w:val="2C4294"/>
+          <w:sz w:val="26"/>
+          <w:szCs w:val="26"/>
+        </w:rPr>
+        <w:t>least</w:t>
+      </w:r>
+      <w:proofErr w:type="spellEnd"/>
+      <w:r>
+        <w:rPr>
+          <w:rFonts w:ascii="Arial" w:eastAsia="Times New Roman" w:hAnsi="Arial" w:cs="Arial"/>
+          <w:color w:val="2C4294"/>
+          <w:sz w:val="26"/>
+          <w:szCs w:val="26"/>
+        </w:rPr>
+        <w:t xml:space="preserve"> 15 min. In </w:t>
+      </w:r>
+      <w:proofErr w:type="spellStart"/>
+      <w:r>
+        <w:rPr>
+          <w:rFonts w:ascii="Arial" w:eastAsia="Times New Roman" w:hAnsi="Arial" w:cs="Arial"/>
+          <w:color w:val="2C4294"/>
+          <w:sz w:val="26"/>
+          <w:szCs w:val="26"/>
+        </w:rPr>
+        <w:t>Advance</w:t>
+      </w:r>
+      <w:proofErr w:type="spellEnd"/>
+      <w:r>
+        <w:rPr>
+          <w:rFonts w:ascii="Arial" w:eastAsia="Times New Roman" w:hAnsi="Arial" w:cs="Arial"/>
+          <w:color w:val="2C4294"/>
+          <w:sz w:val="26"/>
+          <w:szCs w:val="26"/>
+        </w:rPr>
+        <w:t>.</w:t>
       </w:r>
       <w:r>
         <w:rPr>
@@ -1214,7 +1295,7 @@
     <mc:AlternateContent>
       <mc:Choice Requires="v">
         <w:pict>
-          <v:shapetype w14:anchorId="10BC9E6B" id="_x0000_t75" coordsize="21600,21600" o:spt="75" o:preferrelative="t" path="m@4@5l@4@11@9@11@9@5xe" filled="f" stroked="f">
+          <v:shapetype w14:anchorId="62214394" id="_x0000_t75" coordsize="21600,21600" o:spt="75" o:preferrelative="t" path="m@4@5l@4@11@9@11@9@5xe" filled="f" stroked="f">
             <v:stroke joinstyle="miter"/>
             <v:formulas>
               <v:f eqn="if lineDrawn pixelLineWidth 0"/>
@@ -1240,7 +1321,7 @@
       </mc:Choice>
       <mc:Fallback>
         <w:drawing>
-          <wp:inline distT="0" distB="0" distL="0" distR="0" wp14:anchorId="527D17B8" wp14:editId="527D17B9">
+          <wp:inline distT="0" distB="0" distL="0" distR="0" wp14:anchorId="03A69881" wp14:editId="03A69882">
             <wp:extent cx="9525000" cy="9525000"/>
             <wp:effectExtent l="0" t="0" r="0" b="0"/>
             <wp:docPr id="58677228" name="Imagen 58677228" descr="Icono&#10;&#10;Descripción generada automáticamente"/>

--- a/EJEMPLO CARTEL EMV.docx
+++ b/EJEMPLO CARTEL EMV.docx
@@ -587,6 +587,809 @@
       </w:pPr>
       <w:r>
         <w:rPr>
+          <w:rFonts w:ascii="Neulis Sans" w:eastAsia="Times New Roman" w:hAnsi="Neulis Sans"/>
+          <w:noProof/>
+          <w:color w:val="auto"/>
+          <w:lang w:val="pt-PT"/>
+        </w:rPr>
+        <mc:AlternateContent>
+          <mc:Choice Requires="wps">
+            <w:drawing>
+              <wp:anchor distT="45720" distB="45720" distL="114300" distR="114300" simplePos="0" relativeHeight="251657215" behindDoc="1" locked="0" layoutInCell="1" allowOverlap="1" wp14:anchorId="04C3AD08" wp14:editId="443A0E40">
+                <wp:simplePos x="0" y="0"/>
+                <wp:positionH relativeFrom="column">
+                  <wp:posOffset>9525</wp:posOffset>
+                </wp:positionH>
+                <wp:positionV relativeFrom="paragraph">
+                  <wp:posOffset>274320</wp:posOffset>
+                </wp:positionV>
+                <wp:extent cx="4107180" cy="2009775"/>
+                <wp:effectExtent l="0" t="0" r="0" b="0"/>
+                <wp:wrapTight wrapText="bothSides">
+                  <wp:wrapPolygon edited="0">
+                    <wp:start x="301" y="0"/>
+                    <wp:lineTo x="301" y="21293"/>
+                    <wp:lineTo x="21239" y="21293"/>
+                    <wp:lineTo x="21239" y="0"/>
+                    <wp:lineTo x="301" y="0"/>
+                  </wp:wrapPolygon>
+                </wp:wrapTight>
+                <wp:docPr id="217" name="Cuadro de texto 2"/>
+                <wp:cNvGraphicFramePr>
+                  <a:graphicFrameLocks xmlns:a="http://schemas.openxmlformats.org/drawingml/2006/main"/>
+                </wp:cNvGraphicFramePr>
+                <a:graphic xmlns:a="http://schemas.openxmlformats.org/drawingml/2006/main">
+                  <a:graphicData uri="http://schemas.microsoft.com/office/word/2010/wordprocessingShape">
+                    <wps:wsp>
+                      <wps:cNvSpPr txBox="1">
+                        <a:spLocks noChangeArrowheads="1"/>
+                      </wps:cNvSpPr>
+                      <wps:spPr bwMode="auto">
+                        <a:xfrm>
+                          <a:off x="0" y="0"/>
+                          <a:ext cx="4107180" cy="2009775"/>
+                        </a:xfrm>
+                        <a:prstGeom prst="rect">
+                          <a:avLst/>
+                        </a:prstGeom>
+                        <a:noFill/>
+                        <a:ln w="9525">
+                          <a:noFill/>
+                          <a:miter lim="800000"/>
+                          <a:headEnd/>
+                          <a:tailEnd/>
+                        </a:ln>
+                      </wps:spPr>
+                      <wps:txbx>
+                        <w:txbxContent>
+                          <w:p>
+                            <w:pPr>
+                              <w:pStyle w:val="NormalWeb"/>
+                              <w:jc w:val="both"/>
+                              <w:rPr>
+                                <w:rFonts w:ascii="Arial" w:hAnsi="Arial" w:cs="Arial"/>
+                                <w:noProof/>
+                                <w:color w:val="2C4294"/>
+                                <w:sz w:val="22"/>
+                                <w:szCs w:val="22"/>
+                                <w:lang w:val="pt-PT"/>
+                              </w:rPr>
+                            </w:pPr>
+                            <w:r>
+                              <w:rPr>
+                                <w:rFonts w:ascii="Segoe UI Emoji" w:eastAsia="Times New Roman" w:hAnsi="Segoe UI Emoji" w:cs="Segoe UI Emoji"/>
+                                <w:color w:val="auto"/>
+                                <w:sz w:val="22"/>
+                                <w:szCs w:val="22"/>
+                                <w:lang w:val="pt-PT"/>
+                              </w:rPr>
+                              <w:t>☎</w:t>
+                            </w:r>
+                            <w:r>
+                              <w:rPr>
+                                <w:rFonts w:ascii="Segoe UI Emoji" w:eastAsia="Times New Roman" w:hAnsi="Segoe UI Emoji" w:cs="Segoe UI Emoji"/>
+                                <w:color w:val="auto"/>
+                                <w:sz w:val="22"/>
+                                <w:szCs w:val="22"/>
+                              </w:rPr>
+                              <w:t>️</w:t>
+                            </w:r>
+                            <w:r>
+                              <w:rPr>
+                                <w:rFonts w:ascii="Arial" w:hAnsi="Arial" w:cs="Arial"/>
+                                <w:noProof/>
+                                <w:sz w:val="22"/>
+                                <w:szCs w:val="22"/>
+                                <w:lang w:val="pt-PT"/>
+                              </w:rPr>
+                              <w:t xml:space="preserve">  </w:t>
+                            </w:r>
+                            <w:r>
+                              <w:rPr>
+                                <w:rFonts w:ascii="Arial" w:hAnsi="Arial" w:cs="Arial"/>
+                                <w:noProof/>
+                                <w:color w:val="2C4294"/>
+                                <w:sz w:val="22"/>
+                                <w:szCs w:val="22"/>
+                                <w:lang w:val="pt-PT"/>
+                              </w:rPr>
+                              <w:t>Emergencia 24</w:t>
+                            </w:r>
+                            <w:r>
+                              <w:rPr>
+                                <w:rFonts w:ascii="Arial" w:hAnsi="Arial" w:cs="Arial"/>
+                                <w:noProof/>
+                                <w:color w:val="2C4294"/>
+                                <w:sz w:val="22"/>
+                                <w:szCs w:val="22"/>
+                                <w:lang w:val="pt-PT"/>
+                              </w:rPr>
+                              <w:t>/7 -</w:t>
+                            </w:r>
+                            <w:r>
+                              <w:rPr>
+                                <w:rFonts w:ascii="Arial" w:hAnsi="Arial" w:cs="Arial"/>
+                                <w:noProof/>
+                                <w:color w:val="2C4294"/>
+                                <w:sz w:val="22"/>
+                                <w:szCs w:val="22"/>
+                                <w:lang w:val="pt-PT"/>
+                              </w:rPr>
+                              <w:t xml:space="preserve"> Emergência 24</w:t>
+                            </w:r>
+                            <w:r>
+                              <w:rPr>
+                                <w:rFonts w:ascii="Arial" w:hAnsi="Arial" w:cs="Arial"/>
+                                <w:noProof/>
+                                <w:color w:val="2C4294"/>
+                                <w:sz w:val="22"/>
+                                <w:szCs w:val="22"/>
+                                <w:lang w:val="pt-PT"/>
+                              </w:rPr>
+                              <w:t>/7</w:t>
+                            </w:r>
+                            <w:r>
+                              <w:rPr>
+                                <w:rFonts w:ascii="Arial" w:hAnsi="Arial" w:cs="Arial"/>
+                                <w:noProof/>
+                                <w:color w:val="2C4294"/>
+                                <w:sz w:val="22"/>
+                                <w:szCs w:val="22"/>
+                                <w:lang w:val="pt-PT"/>
+                              </w:rPr>
+                              <w:t xml:space="preserve"> </w:t>
+                            </w:r>
+                            <w:r>
+                              <w:rPr>
+                                <w:rFonts w:ascii="Arial" w:hAnsi="Arial" w:cs="Arial"/>
+                                <w:noProof/>
+                                <w:color w:val="2C4294"/>
+                                <w:sz w:val="22"/>
+                                <w:szCs w:val="22"/>
+                                <w:lang w:val="pt-PT"/>
+                              </w:rPr>
+                              <w:t>–</w:t>
+                            </w:r>
+                            <w:r>
+                              <w:rPr>
+                                <w:rFonts w:ascii="Arial" w:hAnsi="Arial" w:cs="Arial"/>
+                                <w:noProof/>
+                                <w:color w:val="2C4294"/>
+                                <w:sz w:val="22"/>
+                                <w:szCs w:val="22"/>
+                                <w:lang w:val="pt-PT"/>
+                              </w:rPr>
+                              <w:t xml:space="preserve"> 24</w:t>
+                            </w:r>
+                            <w:r>
+                              <w:rPr>
+                                <w:rFonts w:ascii="Arial" w:hAnsi="Arial" w:cs="Arial"/>
+                                <w:noProof/>
+                                <w:color w:val="2C4294"/>
+                                <w:sz w:val="22"/>
+                                <w:szCs w:val="22"/>
+                                <w:lang w:val="pt-PT"/>
+                              </w:rPr>
+                              <w:t>/7</w:t>
+                            </w:r>
+                            <w:r>
+                              <w:rPr>
+                                <w:rFonts w:ascii="Arial" w:hAnsi="Arial" w:cs="Arial"/>
+                                <w:noProof/>
+                                <w:color w:val="2C4294"/>
+                                <w:sz w:val="22"/>
+                                <w:szCs w:val="22"/>
+                                <w:lang w:val="pt-PT"/>
+                              </w:rPr>
+                              <w:t xml:space="preserve"> Emergencies</w:t>
+                            </w:r>
+                          </w:p>
+                          <w:p>
+                            <w:pPr>
+                              <w:pStyle w:val="NormalWeb"/>
+                              <w:jc w:val="both"/>
+                              <w:rPr>
+                                <w:rFonts w:ascii="Arial" w:hAnsi="Arial" w:cs="Arial"/>
+                                <w:noProof/>
+                                <w:color w:val="2C4294"/>
+                                <w:sz w:val="22"/>
+                                <w:szCs w:val="22"/>
+                                <w:lang w:val="pt-PT"/>
+                              </w:rPr>
+                            </w:pPr>
+                            <w:r>
+                              <w:rPr>
+                                <w:rFonts w:ascii="Arial" w:hAnsi="Arial" w:cs="Arial"/>
+                                <w:noProof/>
+                                <w:color w:val="2C4294"/>
+                                <w:sz w:val="22"/>
+                                <w:szCs w:val="22"/>
+                                <w:lang w:val="pt-PT"/>
+                              </w:rPr>
+                              <w:t>+34 609 00 73 13</w:t>
+                            </w:r>
+                          </w:p>
+                          <w:p>
+                            <w:pPr>
+                              <w:spacing w:before="100" w:beforeAutospacing="1" w:after="100" w:afterAutospacing="1" w:line="240" w:lineRule="auto"/>
+                              <w:jc w:val="both"/>
+                              <w:outlineLvl w:val="1"/>
+                              <w:rPr>
+                                <w:rFonts w:ascii="Arial" w:eastAsia="Times New Roman" w:hAnsi="Arial" w:cs="Arial"/>
+                                <w:color w:val="2C4294"/>
+                                <w:lang w:val="pt-PT"/>
+                              </w:rPr>
+                            </w:pPr>
+                            <w:r>
+                              <w:rPr>
+                                <w:rFonts w:ascii="Arial" w:eastAsia="Times New Roman" w:hAnsi="Arial" w:cs="Arial"/>
+                                <w:noProof/>
+                                <w:color w:val="auto"/>
+                                <w:lang w:val="pt-PT"/>
+                              </w:rPr>
+                              <w:drawing>
+                                <wp:inline distT="0" distB="0" distL="0" distR="0" wp14:anchorId="33E1175C" wp14:editId="4A008DC7">
+                                  <wp:extent cx="276225" cy="276225"/>
+                                  <wp:effectExtent l="0" t="0" r="0" b="0"/>
+                                  <wp:docPr id="974472583" name="Imagen 974472583" descr="Icono&#10;&#10;El contenido generado por IA puede ser incorrecto."/>
+                                  <wp:cNvGraphicFramePr>
+                                    <a:graphicFrameLocks xmlns:a="http://schemas.openxmlformats.org/drawingml/2006/main" noChangeAspect="1"/>
+                                  </wp:cNvGraphicFramePr>
+                                  <a:graphic xmlns:a="http://schemas.openxmlformats.org/drawingml/2006/main">
+                                    <a:graphicData uri="http://schemas.openxmlformats.org/drawingml/2006/picture">
+                                      <pic:pic xmlns:pic="http://schemas.openxmlformats.org/drawingml/2006/picture">
+                                        <pic:nvPicPr>
+                                          <pic:cNvPr id="974472583" name="Imagen 974472583" descr="Icono&#10;&#10;El contenido generado por IA puede ser incorrecto."/>
+                                          <pic:cNvPicPr/>
+                                        </pic:nvPicPr>
+                                        <pic:blipFill>
+                                          <a:blip r:embed="rId10" cstate="print">
+                                            <a:extLst>
+                                              <a:ext uri="{28A0092B-C50C-407E-A947-70E740481C1C}">
+                                                <a14:useLocalDpi xmlns:a14="http://schemas.microsoft.com/office/drawing/2010/main" val="0"/>
+                                              </a:ext>
+                                            </a:extLst>
+                                          </a:blip>
+                                          <a:stretch>
+                                            <a:fillRect/>
+                                          </a:stretch>
+                                        </pic:blipFill>
+                                        <pic:spPr>
+                                          <a:xfrm>
+                                            <a:off x="0" y="0"/>
+                                            <a:ext cx="276225" cy="276225"/>
+                                          </a:xfrm>
+                                          <a:prstGeom prst="rect">
+                                            <a:avLst/>
+                                          </a:prstGeom>
+                                        </pic:spPr>
+                                      </pic:pic>
+                                    </a:graphicData>
+                                  </a:graphic>
+                                </wp:inline>
+                              </w:drawing>
+                            </w:r>
+                            <w:r>
+                              <w:rPr>
+                                <w:rFonts w:ascii="Arial" w:eastAsia="Times New Roman" w:hAnsi="Arial" w:cs="Arial"/>
+                                <w:color w:val="auto"/>
+                                <w:lang w:val="pt-PT"/>
+                              </w:rPr>
+                              <w:t xml:space="preserve">  </w:t>
+                            </w:r>
+                            <w:r>
+                              <w:rPr>
+                                <w:rFonts w:ascii="Arial" w:eastAsia="Times New Roman" w:hAnsi="Arial" w:cs="Arial"/>
+                                <w:b/>
+                                <w:bCs/>
+                                <w:color w:val="2C4294"/>
+                                <w:lang w:val="pt-PT"/>
+                              </w:rPr>
+                              <w:t>WhatsApp</w:t>
+                            </w:r>
+                            <w:r>
+                              <w:rPr>
+                                <w:rFonts w:ascii="Arial" w:eastAsia="Times New Roman" w:hAnsi="Arial" w:cs="Arial"/>
+                                <w:color w:val="2C4294"/>
+                                <w:lang w:val="pt-PT"/>
+                              </w:rPr>
+                              <w:t xml:space="preserve"> 24/7: +34 616 84 19 84</w:t>
+                            </w:r>
+                          </w:p>
+                          <w:p>
+                            <w:pPr>
+                              <w:spacing w:before="100" w:beforeAutospacing="1" w:after="100" w:afterAutospacing="1" w:line="240" w:lineRule="auto"/>
+                              <w:jc w:val="both"/>
+                              <w:outlineLvl w:val="1"/>
+                              <w:rPr>
+                                <w:rFonts w:ascii="Arial" w:eastAsia="Times New Roman" w:hAnsi="Arial" w:cs="Arial"/>
+                                <w:color w:val="2C4294"/>
+                                <w:lang w:val="pt-PT"/>
+                              </w:rPr>
+                            </w:pPr>
+                            <w:r>
+                              <w:rPr>
+                                <w:rFonts w:ascii="Arial" w:eastAsia="Times New Roman" w:hAnsi="Arial" w:cs="Arial"/>
+                                <w:b/>
+                                <w:bCs/>
+                                <w:color w:val="2C4294"/>
+                                <w:lang w:val="pt-PT"/>
+                              </w:rPr>
+                              <w:t>LINE</w:t>
+                            </w:r>
+                            <w:r>
+                              <w:rPr>
+                                <w:rFonts w:ascii="Arial" w:eastAsia="Times New Roman" w:hAnsi="Arial" w:cs="Arial"/>
+                                <w:color w:val="2C4294"/>
+                                <w:lang w:val="pt-PT"/>
+                              </w:rPr>
+                              <w:t xml:space="preserve">: @europamundo / </w:t>
+                            </w:r>
+                            <w:r>
+                              <w:rPr>
+                                <w:rFonts w:ascii="Arial" w:eastAsia="Times New Roman" w:hAnsi="Arial" w:cs="Arial"/>
+                                <w:b/>
+                                <w:bCs/>
+                                <w:color w:val="2C4294"/>
+                                <w:lang w:val="pt-PT"/>
+                              </w:rPr>
+                              <w:t>WeChat</w:t>
+                            </w:r>
+                            <w:r>
+                              <w:rPr>
+                                <w:rFonts w:ascii="Arial" w:eastAsia="Times New Roman" w:hAnsi="Arial" w:cs="Arial"/>
+                                <w:color w:val="2C4294"/>
+                                <w:lang w:val="pt-PT"/>
+                              </w:rPr>
+                              <w:t>: @europamundovacations</w:t>
+                            </w:r>
+                          </w:p>
+                          <w:p>
+                            <w:pPr>
+                              <w:spacing w:before="100" w:beforeAutospacing="1" w:after="100" w:afterAutospacing="1" w:line="240" w:lineRule="auto"/>
+                              <w:jc w:val="both"/>
+                              <w:outlineLvl w:val="1"/>
+                              <w:rPr>
+                                <w:rFonts w:ascii="Arial" w:hAnsi="Arial" w:cs="Arial"/>
+                                <w:sz w:val="20"/>
+                                <w:szCs w:val="20"/>
+                                <w:lang w:val="pt-PT"/>
+                              </w:rPr>
+                            </w:pPr>
+                            <w:r>
+                              <w:rPr>
+                                <w:rFonts w:ascii="Segoe UI Emoji" w:eastAsia="Times New Roman" w:hAnsi="Segoe UI Emoji" w:cs="Segoe UI Emoji"/>
+                                <w:color w:val="auto"/>
+                                <w:sz w:val="28"/>
+                                <w:szCs w:val="28"/>
+                              </w:rPr>
+                              <w:t>📸</w:t>
+                            </w:r>
+                            <w:r>
+                              <w:rPr>
+                                <w:rFonts w:ascii="Arial" w:eastAsia="Times New Roman" w:hAnsi="Arial" w:cs="Arial"/>
+                                <w:color w:val="auto"/>
+                                <w:lang w:val="pt-PT"/>
+                              </w:rPr>
+                              <w:t xml:space="preserve"> </w:t>
+                            </w:r>
+                            <w:r>
+                              <w:rPr>
+                                <w:rFonts w:ascii="Arial" w:eastAsia="Times New Roman" w:hAnsi="Arial" w:cs="Arial"/>
+                                <w:color w:val="2C4294"/>
+                                <w:lang w:val="pt-PT"/>
+                              </w:rPr>
+                              <w:t>Escanee el código QR/ Escaneie o código QR</w:t>
+                            </w:r>
+                            <w:r>
+                              <w:rPr>
+                                <w:rFonts w:ascii="Arial" w:eastAsia="Times New Roman" w:hAnsi="Arial" w:cs="Arial"/>
+                                <w:color w:val="2C4294"/>
+                                <w:lang w:val="pt-PT"/>
+                              </w:rPr>
+                              <w:t xml:space="preserve"> / Scan the QR Code</w:t>
+                            </w:r>
+                            <w:r>
+                              <w:rPr>
+                                <w:rFonts w:ascii="Arial" w:eastAsia="Times New Roman" w:hAnsi="Arial" w:cs="Arial"/>
+                                <w:color w:val="2C4294"/>
+                                <w:lang w:val="pt-PT"/>
+                              </w:rPr>
+                              <w:t>:</w:t>
+                            </w:r>
+                          </w:p>
+                        </w:txbxContent>
+                      </wps:txbx>
+                      <wps:bodyPr rot="0" vert="horz" wrap="square" lIns="91440" tIns="45720" rIns="91440" bIns="45720" anchor="t" anchorCtr="0">
+                        <a:noAutofit/>
+                      </wps:bodyPr>
+                    </wps:wsp>
+                  </a:graphicData>
+                </a:graphic>
+                <wp14:sizeRelH relativeFrom="margin">
+                  <wp14:pctWidth>0</wp14:pctWidth>
+                </wp14:sizeRelH>
+                <wp14:sizeRelV relativeFrom="margin">
+                  <wp14:pctHeight>0</wp14:pctHeight>
+                </wp14:sizeRelV>
+              </wp:anchor>
+            </w:drawing>
+          </mc:Choice>
+          <mc:Fallback>
+            <w:pict>
+              <v:shapetype w14:anchorId="04C3AD08" id="_x0000_t202" coordsize="21600,21600" o:spt="202" path="m,l,21600r21600,l21600,xe">
+                <v:stroke joinstyle="miter"/>
+                <v:path gradientshapeok="t" o:connecttype="rect"/>
+              </v:shapetype>
+              <v:shape id="Cuadro de texto 2" o:spid="_x0000_s1026" type="#_x0000_t202" style="position:absolute;margin-left:.75pt;margin-top:21.6pt;width:323.4pt;height:158.25pt;z-index:-251659265;visibility:visible;mso-wrap-style:square;mso-width-percent:0;mso-height-percent:0;mso-wrap-distance-left:9pt;mso-wrap-distance-top:3.6pt;mso-wrap-distance-right:9pt;mso-wrap-distance-bottom:3.6pt;mso-position-horizontal:absolute;mso-position-horizontal-relative:text;mso-position-vertical:absolute;mso-position-vertical-relative:text;mso-width-percent:0;mso-height-percent:0;mso-width-relative:margin;mso-height-relative:margin;v-text-anchor:top" o:gfxdata="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" filled="f" stroked="f">
+                <v:textbox>
+                  <w:txbxContent>
+                    <w:p>
+                      <w:pPr>
+                        <w:pStyle w:val="NormalWeb"/>
+                        <w:jc w:val="both"/>
+                        <w:rPr>
+                          <w:rFonts w:ascii="Arial" w:hAnsi="Arial" w:cs="Arial"/>
+                          <w:noProof/>
+                          <w:color w:val="2C4294"/>
+                          <w:sz w:val="22"/>
+                          <w:szCs w:val="22"/>
+                          <w:lang w:val="pt-PT"/>
+                        </w:rPr>
+                      </w:pPr>
+                      <w:r>
+                        <w:rPr>
+                          <w:rFonts w:ascii="Segoe UI Emoji" w:eastAsia="Times New Roman" w:hAnsi="Segoe UI Emoji" w:cs="Segoe UI Emoji"/>
+                          <w:color w:val="auto"/>
+                          <w:sz w:val="22"/>
+                          <w:szCs w:val="22"/>
+                          <w:lang w:val="pt-PT"/>
+                        </w:rPr>
+                        <w:t>☎</w:t>
+                      </w:r>
+                      <w:r>
+                        <w:rPr>
+                          <w:rFonts w:ascii="Segoe UI Emoji" w:eastAsia="Times New Roman" w:hAnsi="Segoe UI Emoji" w:cs="Segoe UI Emoji"/>
+                          <w:color w:val="auto"/>
+                          <w:sz w:val="22"/>
+                          <w:szCs w:val="22"/>
+                        </w:rPr>
+                        <w:t>️</w:t>
+                      </w:r>
+                      <w:r>
+                        <w:rPr>
+                          <w:rFonts w:ascii="Arial" w:hAnsi="Arial" w:cs="Arial"/>
+                          <w:noProof/>
+                          <w:sz w:val="22"/>
+                          <w:szCs w:val="22"/>
+                          <w:lang w:val="pt-PT"/>
+                        </w:rPr>
+                        <w:t xml:space="preserve">  </w:t>
+                      </w:r>
+                      <w:r>
+                        <w:rPr>
+                          <w:rFonts w:ascii="Arial" w:hAnsi="Arial" w:cs="Arial"/>
+                          <w:noProof/>
+                          <w:color w:val="2C4294"/>
+                          <w:sz w:val="22"/>
+                          <w:szCs w:val="22"/>
+                          <w:lang w:val="pt-PT"/>
+                        </w:rPr>
+                        <w:t>Emergencia 24</w:t>
+                      </w:r>
+                      <w:r>
+                        <w:rPr>
+                          <w:rFonts w:ascii="Arial" w:hAnsi="Arial" w:cs="Arial"/>
+                          <w:noProof/>
+                          <w:color w:val="2C4294"/>
+                          <w:sz w:val="22"/>
+                          <w:szCs w:val="22"/>
+                          <w:lang w:val="pt-PT"/>
+                        </w:rPr>
+                        <w:t>/7 -</w:t>
+                      </w:r>
+                      <w:r>
+                        <w:rPr>
+                          <w:rFonts w:ascii="Arial" w:hAnsi="Arial" w:cs="Arial"/>
+                          <w:noProof/>
+                          <w:color w:val="2C4294"/>
+                          <w:sz w:val="22"/>
+                          <w:szCs w:val="22"/>
+                          <w:lang w:val="pt-PT"/>
+                        </w:rPr>
+                        <w:t xml:space="preserve"> Emergência 24</w:t>
+                      </w:r>
+                      <w:r>
+                        <w:rPr>
+                          <w:rFonts w:ascii="Arial" w:hAnsi="Arial" w:cs="Arial"/>
+                          <w:noProof/>
+                          <w:color w:val="2C4294"/>
+                          <w:sz w:val="22"/>
+                          <w:szCs w:val="22"/>
+                          <w:lang w:val="pt-PT"/>
+                        </w:rPr>
+                        <w:t>/7</w:t>
+                      </w:r>
+                      <w:r>
+                        <w:rPr>
+                          <w:rFonts w:ascii="Arial" w:hAnsi="Arial" w:cs="Arial"/>
+                          <w:noProof/>
+                          <w:color w:val="2C4294"/>
+                          <w:sz w:val="22"/>
+                          <w:szCs w:val="22"/>
+                          <w:lang w:val="pt-PT"/>
+                        </w:rPr>
+                        <w:t xml:space="preserve"> </w:t>
+                      </w:r>
+                      <w:r>
+                        <w:rPr>
+                          <w:rFonts w:ascii="Arial" w:hAnsi="Arial" w:cs="Arial"/>
+                          <w:noProof/>
+                          <w:color w:val="2C4294"/>
+                          <w:sz w:val="22"/>
+                          <w:szCs w:val="22"/>
+                          <w:lang w:val="pt-PT"/>
+                        </w:rPr>
+                        <w:t>–</w:t>
+                      </w:r>
+                      <w:r>
+                        <w:rPr>
+                          <w:rFonts w:ascii="Arial" w:hAnsi="Arial" w:cs="Arial"/>
+                          <w:noProof/>
+                          <w:color w:val="2C4294"/>
+                          <w:sz w:val="22"/>
+                          <w:szCs w:val="22"/>
+                          <w:lang w:val="pt-PT"/>
+                        </w:rPr>
+                        <w:t xml:space="preserve"> 24</w:t>
+                      </w:r>
+                      <w:r>
+                        <w:rPr>
+                          <w:rFonts w:ascii="Arial" w:hAnsi="Arial" w:cs="Arial"/>
+                          <w:noProof/>
+                          <w:color w:val="2C4294"/>
+                          <w:sz w:val="22"/>
+                          <w:szCs w:val="22"/>
+                          <w:lang w:val="pt-PT"/>
+                        </w:rPr>
+                        <w:t>/7</w:t>
+                      </w:r>
+                      <w:r>
+                        <w:rPr>
+                          <w:rFonts w:ascii="Arial" w:hAnsi="Arial" w:cs="Arial"/>
+                          <w:noProof/>
+                          <w:color w:val="2C4294"/>
+                          <w:sz w:val="22"/>
+                          <w:szCs w:val="22"/>
+                          <w:lang w:val="pt-PT"/>
+                        </w:rPr>
+                        <w:t xml:space="preserve"> Emergencies</w:t>
+                      </w:r>
+                    </w:p>
+                    <w:p>
+                      <w:pPr>
+                        <w:pStyle w:val="NormalWeb"/>
+                        <w:jc w:val="both"/>
+                        <w:rPr>
+                          <w:rFonts w:ascii="Arial" w:hAnsi="Arial" w:cs="Arial"/>
+                          <w:noProof/>
+                          <w:color w:val="2C4294"/>
+                          <w:sz w:val="22"/>
+                          <w:szCs w:val="22"/>
+                          <w:lang w:val="pt-PT"/>
+                        </w:rPr>
+                      </w:pPr>
+                      <w:r>
+                        <w:rPr>
+                          <w:rFonts w:ascii="Arial" w:hAnsi="Arial" w:cs="Arial"/>
+                          <w:noProof/>
+                          <w:color w:val="2C4294"/>
+                          <w:sz w:val="22"/>
+                          <w:szCs w:val="22"/>
+                          <w:lang w:val="pt-PT"/>
+                        </w:rPr>
+                        <w:t>+34 609 00 73 13</w:t>
+                      </w:r>
+                    </w:p>
+                    <w:p>
+                      <w:pPr>
+                        <w:spacing w:before="100" w:beforeAutospacing="1" w:after="100" w:afterAutospacing="1" w:line="240" w:lineRule="auto"/>
+                        <w:jc w:val="both"/>
+                        <w:outlineLvl w:val="1"/>
+                        <w:rPr>
+                          <w:rFonts w:ascii="Arial" w:eastAsia="Times New Roman" w:hAnsi="Arial" w:cs="Arial"/>
+                          <w:color w:val="2C4294"/>
+                          <w:lang w:val="pt-PT"/>
+                        </w:rPr>
+                      </w:pPr>
+                      <w:r>
+                        <w:rPr>
+                          <w:rFonts w:ascii="Arial" w:eastAsia="Times New Roman" w:hAnsi="Arial" w:cs="Arial"/>
+                          <w:noProof/>
+                          <w:color w:val="auto"/>
+                          <w:lang w:val="pt-PT"/>
+                        </w:rPr>
+                        <w:drawing>
+                          <wp:inline distT="0" distB="0" distL="0" distR="0" wp14:anchorId="33E1175C" wp14:editId="4A008DC7">
+                            <wp:extent cx="276225" cy="276225"/>
+                            <wp:effectExtent l="0" t="0" r="0" b="0"/>
+                            <wp:docPr id="974472583" name="Imagen 974472583" descr="Icono&#10;&#10;El contenido generado por IA puede ser incorrecto."/>
+                            <wp:cNvGraphicFramePr>
+                              <a:graphicFrameLocks xmlns:a="http://schemas.openxmlformats.org/drawingml/2006/main" noChangeAspect="1"/>
+                            </wp:cNvGraphicFramePr>
+                            <a:graphic xmlns:a="http://schemas.openxmlformats.org/drawingml/2006/main">
+                              <a:graphicData uri="http://schemas.openxmlformats.org/drawingml/2006/picture">
+                                <pic:pic xmlns:pic="http://schemas.openxmlformats.org/drawingml/2006/picture">
+                                  <pic:nvPicPr>
+                                    <pic:cNvPr id="974472583" name="Imagen 974472583" descr="Icono&#10;&#10;El contenido generado por IA puede ser incorrecto."/>
+                                    <pic:cNvPicPr/>
+                                  </pic:nvPicPr>
+                                  <pic:blipFill>
+                                    <a:blip r:embed="rId10" cstate="print">
+                                      <a:extLst>
+                                        <a:ext uri="{28A0092B-C50C-407E-A947-70E740481C1C}">
+                                          <a14:useLocalDpi xmlns:a14="http://schemas.microsoft.com/office/drawing/2010/main" val="0"/>
+                                        </a:ext>
+                                      </a:extLst>
+                                    </a:blip>
+                                    <a:stretch>
+                                      <a:fillRect/>
+                                    </a:stretch>
+                                  </pic:blipFill>
+                                  <pic:spPr>
+                                    <a:xfrm>
+                                      <a:off x="0" y="0"/>
+                                      <a:ext cx="276225" cy="276225"/>
+                                    </a:xfrm>
+                                    <a:prstGeom prst="rect">
+                                      <a:avLst/>
+                                    </a:prstGeom>
+                                  </pic:spPr>
+                                </pic:pic>
+                              </a:graphicData>
+                            </a:graphic>
+                          </wp:inline>
+                        </w:drawing>
+                      </w:r>
+                      <w:r>
+                        <w:rPr>
+                          <w:rFonts w:ascii="Arial" w:eastAsia="Times New Roman" w:hAnsi="Arial" w:cs="Arial"/>
+                          <w:color w:val="auto"/>
+                          <w:lang w:val="pt-PT"/>
+                        </w:rPr>
+                        <w:t xml:space="preserve">  </w:t>
+                      </w:r>
+                      <w:r>
+                        <w:rPr>
+                          <w:rFonts w:ascii="Arial" w:eastAsia="Times New Roman" w:hAnsi="Arial" w:cs="Arial"/>
+                          <w:b/>
+                          <w:bCs/>
+                          <w:color w:val="2C4294"/>
+                          <w:lang w:val="pt-PT"/>
+                        </w:rPr>
+                        <w:t>WhatsApp</w:t>
+                      </w:r>
+                      <w:r>
+                        <w:rPr>
+                          <w:rFonts w:ascii="Arial" w:eastAsia="Times New Roman" w:hAnsi="Arial" w:cs="Arial"/>
+                          <w:color w:val="2C4294"/>
+                          <w:lang w:val="pt-PT"/>
+                        </w:rPr>
+                        <w:t xml:space="preserve"> 24/7: +34 616 84 19 84</w:t>
+                      </w:r>
+                    </w:p>
+                    <w:p>
+                      <w:pPr>
+                        <w:spacing w:before="100" w:beforeAutospacing="1" w:after="100" w:afterAutospacing="1" w:line="240" w:lineRule="auto"/>
+                        <w:jc w:val="both"/>
+                        <w:outlineLvl w:val="1"/>
+                        <w:rPr>
+                          <w:rFonts w:ascii="Arial" w:eastAsia="Times New Roman" w:hAnsi="Arial" w:cs="Arial"/>
+                          <w:color w:val="2C4294"/>
+                          <w:lang w:val="pt-PT"/>
+                        </w:rPr>
+                      </w:pPr>
+                      <w:r>
+                        <w:rPr>
+                          <w:rFonts w:ascii="Arial" w:eastAsia="Times New Roman" w:hAnsi="Arial" w:cs="Arial"/>
+                          <w:b/>
+                          <w:bCs/>
+                          <w:color w:val="2C4294"/>
+                          <w:lang w:val="pt-PT"/>
+                        </w:rPr>
+                        <w:t>LINE</w:t>
+                      </w:r>
+                      <w:r>
+                        <w:rPr>
+                          <w:rFonts w:ascii="Arial" w:eastAsia="Times New Roman" w:hAnsi="Arial" w:cs="Arial"/>
+                          <w:color w:val="2C4294"/>
+                          <w:lang w:val="pt-PT"/>
+                        </w:rPr>
+                        <w:t xml:space="preserve">: @europamundo / </w:t>
+                      </w:r>
+                      <w:r>
+                        <w:rPr>
+                          <w:rFonts w:ascii="Arial" w:eastAsia="Times New Roman" w:hAnsi="Arial" w:cs="Arial"/>
+                          <w:b/>
+                          <w:bCs/>
+                          <w:color w:val="2C4294"/>
+                          <w:lang w:val="pt-PT"/>
+                        </w:rPr>
+                        <w:t>WeChat</w:t>
+                      </w:r>
+                      <w:r>
+                        <w:rPr>
+                          <w:rFonts w:ascii="Arial" w:eastAsia="Times New Roman" w:hAnsi="Arial" w:cs="Arial"/>
+                          <w:color w:val="2C4294"/>
+                          <w:lang w:val="pt-PT"/>
+                        </w:rPr>
+                        <w:t>: @europamundovacations</w:t>
+                      </w:r>
+                    </w:p>
+                    <w:p>
+                      <w:pPr>
+                        <w:spacing w:before="100" w:beforeAutospacing="1" w:after="100" w:afterAutospacing="1" w:line="240" w:lineRule="auto"/>
+                        <w:jc w:val="both"/>
+                        <w:outlineLvl w:val="1"/>
+                        <w:rPr>
+                          <w:rFonts w:ascii="Arial" w:hAnsi="Arial" w:cs="Arial"/>
+                          <w:sz w:val="20"/>
+                          <w:szCs w:val="20"/>
+                          <w:lang w:val="pt-PT"/>
+                        </w:rPr>
+                      </w:pPr>
+                      <w:r>
+                        <w:rPr>
+                          <w:rFonts w:ascii="Segoe UI Emoji" w:eastAsia="Times New Roman" w:hAnsi="Segoe UI Emoji" w:cs="Segoe UI Emoji"/>
+                          <w:color w:val="auto"/>
+                          <w:sz w:val="28"/>
+                          <w:szCs w:val="28"/>
+                        </w:rPr>
+                        <w:t>📸</w:t>
+                      </w:r>
+                      <w:r>
+                        <w:rPr>
+                          <w:rFonts w:ascii="Arial" w:eastAsia="Times New Roman" w:hAnsi="Arial" w:cs="Arial"/>
+                          <w:color w:val="auto"/>
+                          <w:lang w:val="pt-PT"/>
+                        </w:rPr>
+                        <w:t xml:space="preserve"> </w:t>
+                      </w:r>
+                      <w:r>
+                        <w:rPr>
+                          <w:rFonts w:ascii="Arial" w:eastAsia="Times New Roman" w:hAnsi="Arial" w:cs="Arial"/>
+                          <w:color w:val="2C4294"/>
+                          <w:lang w:val="pt-PT"/>
+                        </w:rPr>
+                        <w:t>Escanee el código QR/ Escaneie o código QR</w:t>
+                      </w:r>
+                      <w:r>
+                        <w:rPr>
+                          <w:rFonts w:ascii="Arial" w:eastAsia="Times New Roman" w:hAnsi="Arial" w:cs="Arial"/>
+                          <w:color w:val="2C4294"/>
+                          <w:lang w:val="pt-PT"/>
+                        </w:rPr>
+                        <w:t xml:space="preserve"> / Scan the QR Code</w:t>
+                      </w:r>
+                      <w:r>
+                        <w:rPr>
+                          <w:rFonts w:ascii="Arial" w:eastAsia="Times New Roman" w:hAnsi="Arial" w:cs="Arial"/>
+                          <w:color w:val="2C4294"/>
+                          <w:lang w:val="pt-PT"/>
+                        </w:rPr>
+                        <w:t>:</w:t>
+                      </w:r>
+                    </w:p>
+                  </w:txbxContent>
+                </v:textbox>
+                <w10:wrap type="tight"/>
+              </v:shape>
+            </w:pict>
+          </mc:Fallback>
+        </mc:AlternateContent>
+      </w:r>
+      <w:r>
+        <w:rPr>
           <w:rFonts w:eastAsia="Arial" w:cs="Arial"/>
           <w:noProof/>
           <w:sz w:val="32"/>
@@ -594,7 +1397,7 @@
           <w:lang w:val="pt-PT"/>
         </w:rPr>
         <w:drawing>
-          <wp:anchor distT="0" distB="0" distL="114300" distR="114300" simplePos="0" relativeHeight="251658240" behindDoc="1" locked="0" layoutInCell="1" allowOverlap="1" wp14:anchorId="59A71385" wp14:editId="50B68831">
+          <wp:anchor distT="0" distB="0" distL="114300" distR="114300" simplePos="0" relativeHeight="251658240" behindDoc="1" locked="0" layoutInCell="1" allowOverlap="1" wp14:anchorId="59A71385" wp14:editId="00469FDE">
             <wp:simplePos x="0" y="0"/>
             <wp:positionH relativeFrom="margin">
               <wp:posOffset>4531995</wp:posOffset>
@@ -628,7 +1431,7 @@
                     </pic:cNvPicPr>
                   </pic:nvPicPr>
                   <pic:blipFill>
-                    <a:blip r:embed="rId10" cstate="print">
+                    <a:blip r:embed="rId11" cstate="print">
                       <a:extLst>
                         <a:ext uri="{28A0092B-C50C-407E-A947-70E740481C1C}">
                           <a14:useLocalDpi xmlns:a14="http://schemas.microsoft.com/office/drawing/2010/main" val="0"/>
@@ -668,561 +1471,6 @@
       <w:r>
         <w:rPr>
           <w:rFonts w:ascii="Neulis Sans" w:eastAsia="Times New Roman" w:hAnsi="Neulis Sans"/>
-          <w:noProof/>
-          <w:color w:val="auto"/>
-          <w:lang w:val="pt-PT"/>
-        </w:rPr>
-        <mc:AlternateContent>
-          <mc:Choice Requires="wps">
-            <w:drawing>
-              <wp:anchor distT="45720" distB="45720" distL="114300" distR="114300" simplePos="0" relativeHeight="251657215" behindDoc="1" locked="0" layoutInCell="1" allowOverlap="1" wp14:anchorId="04C3AD08" wp14:editId="46A97C2C">
-                <wp:simplePos x="0" y="0"/>
-                <wp:positionH relativeFrom="column">
-                  <wp:posOffset>7620</wp:posOffset>
-                </wp:positionH>
-                <wp:positionV relativeFrom="paragraph">
-                  <wp:posOffset>270510</wp:posOffset>
-                </wp:positionV>
-                <wp:extent cx="4107180" cy="1891665"/>
-                <wp:effectExtent l="0" t="0" r="0" b="0"/>
-                <wp:wrapTight wrapText="bothSides">
-                  <wp:wrapPolygon edited="0">
-                    <wp:start x="301" y="0"/>
-                    <wp:lineTo x="301" y="21317"/>
-                    <wp:lineTo x="21239" y="21317"/>
-                    <wp:lineTo x="21239" y="0"/>
-                    <wp:lineTo x="301" y="0"/>
-                  </wp:wrapPolygon>
-                </wp:wrapTight>
-                <wp:docPr id="217" name="Cuadro de texto 2"/>
-                <wp:cNvGraphicFramePr>
-                  <a:graphicFrameLocks xmlns:a="http://schemas.openxmlformats.org/drawingml/2006/main"/>
-                </wp:cNvGraphicFramePr>
-                <a:graphic xmlns:a="http://schemas.openxmlformats.org/drawingml/2006/main">
-                  <a:graphicData uri="http://schemas.microsoft.com/office/word/2010/wordprocessingShape">
-                    <wps:wsp>
-                      <wps:cNvSpPr txBox="1">
-                        <a:spLocks noChangeArrowheads="1"/>
-                      </wps:cNvSpPr>
-                      <wps:spPr bwMode="auto">
-                        <a:xfrm>
-                          <a:off x="0" y="0"/>
-                          <a:ext cx="4107180" cy="1891665"/>
-                        </a:xfrm>
-                        <a:prstGeom prst="rect">
-                          <a:avLst/>
-                        </a:prstGeom>
-                        <a:noFill/>
-                        <a:ln w="9525">
-                          <a:noFill/>
-                          <a:miter lim="800000"/>
-                          <a:headEnd/>
-                          <a:tailEnd/>
-                        </a:ln>
-                      </wps:spPr>
-                      <wps:txbx>
-                        <w:txbxContent>
-                          <w:p>
-                            <w:pPr>
-                              <w:pStyle w:val="NormalWeb"/>
-                              <w:jc w:val="both"/>
-                              <w:rPr>
-                                <w:rFonts w:ascii="Arial" w:hAnsi="Arial" w:cs="Arial"/>
-                                <w:noProof/>
-                                <w:color w:val="2C4294"/>
-                                <w:sz w:val="22"/>
-                                <w:szCs w:val="22"/>
-                                <w:lang w:val="pt-PT"/>
-                              </w:rPr>
-                            </w:pPr>
-                            <w:r>
-                              <w:rPr>
-                                <w:rFonts w:ascii="Segoe UI Emoji" w:eastAsia="Times New Roman" w:hAnsi="Segoe UI Emoji" w:cs="Segoe UI Emoji"/>
-                                <w:color w:val="auto"/>
-                                <w:sz w:val="22"/>
-                                <w:szCs w:val="22"/>
-                                <w:lang w:val="pt-PT"/>
-                              </w:rPr>
-                              <w:t>☎</w:t>
-                            </w:r>
-                            <w:r>
-                              <w:rPr>
-                                <w:rFonts w:ascii="Segoe UI Emoji" w:eastAsia="Times New Roman" w:hAnsi="Segoe UI Emoji" w:cs="Segoe UI Emoji"/>
-                                <w:color w:val="auto"/>
-                                <w:sz w:val="22"/>
-                                <w:szCs w:val="22"/>
-                              </w:rPr>
-                              <w:t>️</w:t>
-                            </w:r>
-                            <w:r>
-                              <w:rPr>
-                                <w:rFonts w:ascii="Arial" w:hAnsi="Arial" w:cs="Arial"/>
-                                <w:noProof/>
-                                <w:sz w:val="22"/>
-                                <w:szCs w:val="22"/>
-                                <w:lang w:val="pt-PT"/>
-                              </w:rPr>
-                              <w:t xml:space="preserve">  </w:t>
-                            </w:r>
-                            <w:r>
-                              <w:rPr>
-                                <w:rFonts w:ascii="Arial" w:hAnsi="Arial" w:cs="Arial"/>
-                                <w:noProof/>
-                                <w:color w:val="2C4294"/>
-                                <w:sz w:val="22"/>
-                                <w:szCs w:val="22"/>
-                                <w:lang w:val="pt-PT"/>
-                              </w:rPr>
-                              <w:t>Emergencia 24 horas: / Emergência 24 horas / 24</w:t>
-                            </w:r>
-                            <w:r>
-                              <w:rPr>
-                                <w:rFonts w:ascii="Arial" w:hAnsi="Arial" w:cs="Arial"/>
-                                <w:noProof/>
-                                <w:color w:val="2C4294"/>
-                                <w:sz w:val="22"/>
-                                <w:szCs w:val="22"/>
-                                <w:lang w:val="pt-PT"/>
-                              </w:rPr>
-                              <w:t xml:space="preserve"> hours</w:t>
-                            </w:r>
-                            <w:r>
-                              <w:rPr>
-                                <w:rFonts w:ascii="Arial" w:hAnsi="Arial" w:cs="Arial"/>
-                                <w:noProof/>
-                                <w:color w:val="2C4294"/>
-                                <w:sz w:val="22"/>
-                                <w:szCs w:val="22"/>
-                                <w:lang w:val="pt-PT"/>
-                              </w:rPr>
-                              <w:t xml:space="preserve"> Emergencies</w:t>
-                            </w:r>
-                          </w:p>
-                          <w:p>
-                            <w:pPr>
-                              <w:pStyle w:val="NormalWeb"/>
-                              <w:jc w:val="both"/>
-                              <w:rPr>
-                                <w:rFonts w:ascii="Arial" w:hAnsi="Arial" w:cs="Arial"/>
-                                <w:noProof/>
-                                <w:color w:val="2C4294"/>
-                                <w:sz w:val="22"/>
-                                <w:szCs w:val="22"/>
-                                <w:lang w:val="pt-PT"/>
-                              </w:rPr>
-                            </w:pPr>
-                            <w:r>
-                              <w:rPr>
-                                <w:rFonts w:ascii="Arial" w:hAnsi="Arial" w:cs="Arial"/>
-                                <w:noProof/>
-                                <w:color w:val="2C4294"/>
-                                <w:sz w:val="22"/>
-                                <w:szCs w:val="22"/>
-                                <w:lang w:val="pt-PT"/>
-                              </w:rPr>
-                              <w:t>+34 609 00 73 13</w:t>
-                            </w:r>
-                          </w:p>
-                          <w:p>
-                            <w:pPr>
-                              <w:spacing w:before="100" w:beforeAutospacing="1" w:after="100" w:afterAutospacing="1" w:line="240" w:lineRule="auto"/>
-                              <w:jc w:val="both"/>
-                              <w:outlineLvl w:val="1"/>
-                              <w:rPr>
-                                <w:rFonts w:ascii="Arial" w:eastAsia="Times New Roman" w:hAnsi="Arial" w:cs="Arial"/>
-                                <w:color w:val="2C4294"/>
-                                <w:lang w:val="pt-PT"/>
-                              </w:rPr>
-                            </w:pPr>
-                            <w:r>
-                              <w:rPr>
-                                <w:rFonts w:ascii="Arial" w:eastAsia="Times New Roman" w:hAnsi="Arial" w:cs="Arial"/>
-                                <w:noProof/>
-                                <w:color w:val="auto"/>
-                                <w:lang w:val="pt-PT"/>
-                              </w:rPr>
-                              <w:drawing>
-                                <wp:inline distT="0" distB="0" distL="0" distR="0" wp14:anchorId="33E1175C" wp14:editId="4A008DC7">
-                                  <wp:extent cx="276225" cy="276225"/>
-                                  <wp:effectExtent l="0" t="0" r="0" b="0"/>
-                                  <wp:docPr id="974472583" name="Imagen 974472583" descr="Icono&#10;&#10;El contenido generado por IA puede ser incorrecto."/>
-                                  <wp:cNvGraphicFramePr>
-                                    <a:graphicFrameLocks xmlns:a="http://schemas.openxmlformats.org/drawingml/2006/main" noChangeAspect="1"/>
-                                  </wp:cNvGraphicFramePr>
-                                  <a:graphic xmlns:a="http://schemas.openxmlformats.org/drawingml/2006/main">
-                                    <a:graphicData uri="http://schemas.openxmlformats.org/drawingml/2006/picture">
-                                      <pic:pic xmlns:pic="http://schemas.openxmlformats.org/drawingml/2006/picture">
-                                        <pic:nvPicPr>
-                                          <pic:cNvPr id="974472583" name="Imagen 974472583" descr="Icono&#10;&#10;El contenido generado por IA puede ser incorrecto."/>
-                                          <pic:cNvPicPr/>
-                                        </pic:nvPicPr>
-                                        <pic:blipFill>
-                                          <a:blip r:embed="rId11" cstate="print">
-                                            <a:extLst>
-                                              <a:ext uri="{28A0092B-C50C-407E-A947-70E740481C1C}">
-                                                <a14:useLocalDpi xmlns:a14="http://schemas.microsoft.com/office/drawing/2010/main" val="0"/>
-                                              </a:ext>
-                                            </a:extLst>
-                                          </a:blip>
-                                          <a:stretch>
-                                            <a:fillRect/>
-                                          </a:stretch>
-                                        </pic:blipFill>
-                                        <pic:spPr>
-                                          <a:xfrm>
-                                            <a:off x="0" y="0"/>
-                                            <a:ext cx="276225" cy="276225"/>
-                                          </a:xfrm>
-                                          <a:prstGeom prst="rect">
-                                            <a:avLst/>
-                                          </a:prstGeom>
-                                        </pic:spPr>
-                                      </pic:pic>
-                                    </a:graphicData>
-                                  </a:graphic>
-                                </wp:inline>
-                              </w:drawing>
-                            </w:r>
-                            <w:r>
-                              <w:rPr>
-                                <w:rFonts w:ascii="Arial" w:eastAsia="Times New Roman" w:hAnsi="Arial" w:cs="Arial"/>
-                                <w:color w:val="auto"/>
-                                <w:lang w:val="pt-PT"/>
-                              </w:rPr>
-                              <w:t xml:space="preserve">  </w:t>
-                            </w:r>
-                            <w:r>
-                              <w:rPr>
-                                <w:rFonts w:ascii="Arial" w:eastAsia="Times New Roman" w:hAnsi="Arial" w:cs="Arial"/>
-                                <w:color w:val="2C4294"/>
-                                <w:lang w:val="pt-PT"/>
-                              </w:rPr>
-                              <w:t>WhatsApp 24/7: +34 616 84 19 84</w:t>
-                            </w:r>
-                          </w:p>
-                          <w:p>
-                            <w:pPr>
-                              <w:spacing w:before="100" w:beforeAutospacing="1" w:after="100" w:afterAutospacing="1" w:line="240" w:lineRule="auto"/>
-                              <w:jc w:val="both"/>
-                              <w:outlineLvl w:val="1"/>
-                              <w:rPr>
-                                <w:rFonts w:ascii="Arial" w:hAnsi="Arial" w:cs="Arial"/>
-                                <w:sz w:val="20"/>
-                                <w:szCs w:val="20"/>
-                                <w:lang w:val="pt-PT"/>
-                              </w:rPr>
-                            </w:pPr>
-                            <w:r>
-                              <w:rPr>
-                                <w:rFonts w:ascii="Segoe UI Emoji" w:eastAsia="Times New Roman" w:hAnsi="Segoe UI Emoji" w:cs="Segoe UI Emoji"/>
-                                <w:color w:val="auto"/>
-                                <w:sz w:val="28"/>
-                                <w:szCs w:val="28"/>
-                              </w:rPr>
-                              <w:t>📸</w:t>
-                            </w:r>
-                            <w:r>
-                              <w:rPr>
-                                <w:rFonts w:ascii="Arial" w:eastAsia="Times New Roman" w:hAnsi="Arial" w:cs="Arial"/>
-                                <w:color w:val="auto"/>
-                                <w:lang w:val="pt-PT"/>
-                              </w:rPr>
-                              <w:t xml:space="preserve"> </w:t>
-                            </w:r>
-                            <w:r>
-                              <w:rPr>
-                                <w:rFonts w:ascii="Arial" w:eastAsia="Times New Roman" w:hAnsi="Arial" w:cs="Arial"/>
-                                <w:color w:val="2C4294"/>
-                                <w:lang w:val="pt-PT"/>
-                              </w:rPr>
-                              <w:t>Escanee el código QR/ Escaneie o código QR</w:t>
-                            </w:r>
-                            <w:r>
-                              <w:rPr>
-                                <w:rFonts w:ascii="Arial" w:eastAsia="Times New Roman" w:hAnsi="Arial" w:cs="Arial"/>
-                                <w:color w:val="2C4294"/>
-                                <w:lang w:val="pt-PT"/>
-                              </w:rPr>
-                              <w:t xml:space="preserve"> / Scan the QR Code</w:t>
-                            </w:r>
-                            <w:r>
-                              <w:rPr>
-                                <w:rFonts w:ascii="Arial" w:eastAsia="Times New Roman" w:hAnsi="Arial" w:cs="Arial"/>
-                                <w:color w:val="2C4294"/>
-                                <w:lang w:val="pt-PT"/>
-                              </w:rPr>
-                              <w:t>:</w:t>
-                            </w:r>
-                          </w:p>
-                        </w:txbxContent>
-                      </wps:txbx>
-                      <wps:bodyPr rot="0" vert="horz" wrap="square" lIns="91440" tIns="45720" rIns="91440" bIns="45720" anchor="t" anchorCtr="0">
-                        <a:noAutofit/>
-                      </wps:bodyPr>
-                    </wps:wsp>
-                  </a:graphicData>
-                </a:graphic>
-                <wp14:sizeRelH relativeFrom="margin">
-                  <wp14:pctWidth>0</wp14:pctWidth>
-                </wp14:sizeRelH>
-                <wp14:sizeRelV relativeFrom="margin">
-                  <wp14:pctHeight>0</wp14:pctHeight>
-                </wp14:sizeRelV>
-              </wp:anchor>
-            </w:drawing>
-          </mc:Choice>
-          <mc:Fallback>
-            <w:pict>
-              <v:shapetype w14:anchorId="04C3AD08" id="_x0000_t202" coordsize="21600,21600" o:spt="202" path="m,l,21600r21600,l21600,xe">
-                <v:stroke joinstyle="miter"/>
-                <v:path gradientshapeok="t" o:connecttype="rect"/>
-              </v:shapetype>
-              <v:shape id="Cuadro de texto 2" o:spid="_x0000_s1026" type="#_x0000_t202" style="position:absolute;margin-left:.6pt;margin-top:21.3pt;width:323.4pt;height:148.95pt;z-index:-251659265;visibility:visible;mso-wrap-style:square;mso-width-percent:0;mso-height-percent:0;mso-wrap-distance-left:9pt;mso-wrap-distance-top:3.6pt;mso-wrap-distance-right:9pt;mso-wrap-distance-bottom:3.6pt;mso-position-horizontal:absolute;mso-position-horizontal-relative:text;mso-position-vertical:absolute;mso-position-vertical-relative:text;mso-width-percent:0;mso-height-percent:0;mso-width-relative:margin;mso-height-relative:margin;v-text-anchor:top" o:gfxdata="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" filled="f" stroked="f">
-                <v:textbox>
-                  <w:txbxContent>
-                    <w:p>
-                      <w:pPr>
-                        <w:pStyle w:val="NormalWeb"/>
-                        <w:jc w:val="both"/>
-                        <w:rPr>
-                          <w:rFonts w:ascii="Arial" w:hAnsi="Arial" w:cs="Arial"/>
-                          <w:noProof/>
-                          <w:color w:val="2C4294"/>
-                          <w:sz w:val="22"/>
-                          <w:szCs w:val="22"/>
-                          <w:lang w:val="pt-PT"/>
-                        </w:rPr>
-                      </w:pPr>
-                      <w:r>
-                        <w:rPr>
-                          <w:rFonts w:ascii="Segoe UI Emoji" w:eastAsia="Times New Roman" w:hAnsi="Segoe UI Emoji" w:cs="Segoe UI Emoji"/>
-                          <w:color w:val="auto"/>
-                          <w:sz w:val="22"/>
-                          <w:szCs w:val="22"/>
-                          <w:lang w:val="pt-PT"/>
-                        </w:rPr>
-                        <w:t>☎</w:t>
-                      </w:r>
-                      <w:r>
-                        <w:rPr>
-                          <w:rFonts w:ascii="Segoe UI Emoji" w:eastAsia="Times New Roman" w:hAnsi="Segoe UI Emoji" w:cs="Segoe UI Emoji"/>
-                          <w:color w:val="auto"/>
-                          <w:sz w:val="22"/>
-                          <w:szCs w:val="22"/>
-                        </w:rPr>
-                        <w:t>️</w:t>
-                      </w:r>
-                      <w:r>
-                        <w:rPr>
-                          <w:rFonts w:ascii="Arial" w:hAnsi="Arial" w:cs="Arial"/>
-                          <w:noProof/>
-                          <w:sz w:val="22"/>
-                          <w:szCs w:val="22"/>
-                          <w:lang w:val="pt-PT"/>
-                        </w:rPr>
-                        <w:t xml:space="preserve">  </w:t>
-                      </w:r>
-                      <w:r>
-                        <w:rPr>
-                          <w:rFonts w:ascii="Arial" w:hAnsi="Arial" w:cs="Arial"/>
-                          <w:noProof/>
-                          <w:color w:val="2C4294"/>
-                          <w:sz w:val="22"/>
-                          <w:szCs w:val="22"/>
-                          <w:lang w:val="pt-PT"/>
-                        </w:rPr>
-                        <w:t>Emergencia 24 horas: / Emergência 24 horas / 24</w:t>
-                      </w:r>
-                      <w:r>
-                        <w:rPr>
-                          <w:rFonts w:ascii="Arial" w:hAnsi="Arial" w:cs="Arial"/>
-                          <w:noProof/>
-                          <w:color w:val="2C4294"/>
-                          <w:sz w:val="22"/>
-                          <w:szCs w:val="22"/>
-                          <w:lang w:val="pt-PT"/>
-                        </w:rPr>
-                        <w:t xml:space="preserve"> hours</w:t>
-                      </w:r>
-                      <w:r>
-                        <w:rPr>
-                          <w:rFonts w:ascii="Arial" w:hAnsi="Arial" w:cs="Arial"/>
-                          <w:noProof/>
-                          <w:color w:val="2C4294"/>
-                          <w:sz w:val="22"/>
-                          <w:szCs w:val="22"/>
-                          <w:lang w:val="pt-PT"/>
-                        </w:rPr>
-                        <w:t xml:space="preserve"> Emergencies</w:t>
-                      </w:r>
-                    </w:p>
-                    <w:p>
-                      <w:pPr>
-                        <w:pStyle w:val="NormalWeb"/>
-                        <w:jc w:val="both"/>
-                        <w:rPr>
-                          <w:rFonts w:ascii="Arial" w:hAnsi="Arial" w:cs="Arial"/>
-                          <w:noProof/>
-                          <w:color w:val="2C4294"/>
-                          <w:sz w:val="22"/>
-                          <w:szCs w:val="22"/>
-                          <w:lang w:val="pt-PT"/>
-                        </w:rPr>
-                      </w:pPr>
-                      <w:r>
-                        <w:rPr>
-                          <w:rFonts w:ascii="Arial" w:hAnsi="Arial" w:cs="Arial"/>
-                          <w:noProof/>
-                          <w:color w:val="2C4294"/>
-                          <w:sz w:val="22"/>
-                          <w:szCs w:val="22"/>
-                          <w:lang w:val="pt-PT"/>
-                        </w:rPr>
-                        <w:t>+34 609 00 73 13</w:t>
-                      </w:r>
-                    </w:p>
-                    <w:p>
-                      <w:pPr>
-                        <w:spacing w:before="100" w:beforeAutospacing="1" w:after="100" w:afterAutospacing="1" w:line="240" w:lineRule="auto"/>
-                        <w:jc w:val="both"/>
-                        <w:outlineLvl w:val="1"/>
-                        <w:rPr>
-                          <w:rFonts w:ascii="Arial" w:eastAsia="Times New Roman" w:hAnsi="Arial" w:cs="Arial"/>
-                          <w:color w:val="2C4294"/>
-                          <w:lang w:val="pt-PT"/>
-                        </w:rPr>
-                      </w:pPr>
-                      <w:r>
-                        <w:rPr>
-                          <w:rFonts w:ascii="Arial" w:eastAsia="Times New Roman" w:hAnsi="Arial" w:cs="Arial"/>
-                          <w:noProof/>
-                          <w:color w:val="auto"/>
-                          <w:lang w:val="pt-PT"/>
-                        </w:rPr>
-                        <w:drawing>
-                          <wp:inline distT="0" distB="0" distL="0" distR="0" wp14:anchorId="33E1175C" wp14:editId="4A008DC7">
-                            <wp:extent cx="276225" cy="276225"/>
-                            <wp:effectExtent l="0" t="0" r="0" b="0"/>
-                            <wp:docPr id="974472583" name="Imagen 974472583" descr="Icono&#10;&#10;El contenido generado por IA puede ser incorrecto."/>
-                            <wp:cNvGraphicFramePr>
-                              <a:graphicFrameLocks xmlns:a="http://schemas.openxmlformats.org/drawingml/2006/main" noChangeAspect="1"/>
-                            </wp:cNvGraphicFramePr>
-                            <a:graphic xmlns:a="http://schemas.openxmlformats.org/drawingml/2006/main">
-                              <a:graphicData uri="http://schemas.openxmlformats.org/drawingml/2006/picture">
-                                <pic:pic xmlns:pic="http://schemas.openxmlformats.org/drawingml/2006/picture">
-                                  <pic:nvPicPr>
-                                    <pic:cNvPr id="974472583" name="Imagen 974472583" descr="Icono&#10;&#10;El contenido generado por IA puede ser incorrecto."/>
-                                    <pic:cNvPicPr/>
-                                  </pic:nvPicPr>
-                                  <pic:blipFill>
-                                    <a:blip r:embed="rId12" cstate="print">
-                                      <a:extLst>
-                                        <a:ext uri="{28A0092B-C50C-407E-A947-70E740481C1C}">
-                                          <a14:useLocalDpi xmlns:a14="http://schemas.microsoft.com/office/drawing/2010/main" val="0"/>
-                                        </a:ext>
-                                      </a:extLst>
-                                    </a:blip>
-                                    <a:stretch>
-                                      <a:fillRect/>
-                                    </a:stretch>
-                                  </pic:blipFill>
-                                  <pic:spPr>
-                                    <a:xfrm>
-                                      <a:off x="0" y="0"/>
-                                      <a:ext cx="276225" cy="276225"/>
-                                    </a:xfrm>
-                                    <a:prstGeom prst="rect">
-                                      <a:avLst/>
-                                    </a:prstGeom>
-                                  </pic:spPr>
-                                </pic:pic>
-                              </a:graphicData>
-                            </a:graphic>
-                          </wp:inline>
-                        </w:drawing>
-                      </w:r>
-                      <w:r>
-                        <w:rPr>
-                          <w:rFonts w:ascii="Arial" w:eastAsia="Times New Roman" w:hAnsi="Arial" w:cs="Arial"/>
-                          <w:color w:val="auto"/>
-                          <w:lang w:val="pt-PT"/>
-                        </w:rPr>
-                        <w:t xml:space="preserve">  </w:t>
-                      </w:r>
-                      <w:r>
-                        <w:rPr>
-                          <w:rFonts w:ascii="Arial" w:eastAsia="Times New Roman" w:hAnsi="Arial" w:cs="Arial"/>
-                          <w:color w:val="2C4294"/>
-                          <w:lang w:val="pt-PT"/>
-                        </w:rPr>
-                        <w:t>WhatsApp 24/7: +34 616 84 19 84</w:t>
-                      </w:r>
-                    </w:p>
-                    <w:p>
-                      <w:pPr>
-                        <w:spacing w:before="100" w:beforeAutospacing="1" w:after="100" w:afterAutospacing="1" w:line="240" w:lineRule="auto"/>
-                        <w:jc w:val="both"/>
-                        <w:outlineLvl w:val="1"/>
-                        <w:rPr>
-                          <w:rFonts w:ascii="Arial" w:hAnsi="Arial" w:cs="Arial"/>
-                          <w:sz w:val="20"/>
-                          <w:szCs w:val="20"/>
-                          <w:lang w:val="pt-PT"/>
-                        </w:rPr>
-                      </w:pPr>
-                      <w:r>
-                        <w:rPr>
-                          <w:rFonts w:ascii="Segoe UI Emoji" w:eastAsia="Times New Roman" w:hAnsi="Segoe UI Emoji" w:cs="Segoe UI Emoji"/>
-                          <w:color w:val="auto"/>
-                          <w:sz w:val="28"/>
-                          <w:szCs w:val="28"/>
-                        </w:rPr>
-                        <w:t>📸</w:t>
-                      </w:r>
-                      <w:r>
-                        <w:rPr>
-                          <w:rFonts w:ascii="Arial" w:eastAsia="Times New Roman" w:hAnsi="Arial" w:cs="Arial"/>
-                          <w:color w:val="auto"/>
-                          <w:lang w:val="pt-PT"/>
-                        </w:rPr>
-                        <w:t xml:space="preserve"> </w:t>
-                      </w:r>
-                      <w:r>
-                        <w:rPr>
-                          <w:rFonts w:ascii="Arial" w:eastAsia="Times New Roman" w:hAnsi="Arial" w:cs="Arial"/>
-                          <w:color w:val="2C4294"/>
-                          <w:lang w:val="pt-PT"/>
-                        </w:rPr>
-                        <w:t>Escanee el código QR/ Escaneie o código QR</w:t>
-                      </w:r>
-                      <w:r>
-                        <w:rPr>
-                          <w:rFonts w:ascii="Arial" w:eastAsia="Times New Roman" w:hAnsi="Arial" w:cs="Arial"/>
-                          <w:color w:val="2C4294"/>
-                          <w:lang w:val="pt-PT"/>
-                        </w:rPr>
-                        <w:t xml:space="preserve"> / Scan the QR Code</w:t>
-                      </w:r>
-                      <w:r>
-                        <w:rPr>
-                          <w:rFonts w:ascii="Arial" w:eastAsia="Times New Roman" w:hAnsi="Arial" w:cs="Arial"/>
-                          <w:color w:val="2C4294"/>
-                          <w:lang w:val="pt-PT"/>
-                        </w:rPr>
-                        <w:t>:</w:t>
-                      </w:r>
-                    </w:p>
-                  </w:txbxContent>
-                </v:textbox>
-                <w10:wrap type="tight"/>
-              </v:shape>
-            </w:pict>
-          </mc:Fallback>
-        </mc:AlternateContent>
-      </w:r>
-      <w:r>
-        <w:rPr>
-          <w:rFonts w:ascii="Neulis Sans" w:eastAsia="Times New Roman" w:hAnsi="Neulis Sans"/>
           <w:color w:val="2C4294"/>
         </w:rPr>
         <w:pict w14:anchorId="0AD59A8D">
@@ -1295,7 +1543,7 @@
     <mc:AlternateContent>
       <mc:Choice Requires="v">
         <w:pict>
-          <v:shapetype w14:anchorId="62214394" id="_x0000_t75" coordsize="21600,21600" o:spt="75" o:preferrelative="t" path="m@4@5l@4@11@9@11@9@5xe" filled="f" stroked="f">
+          <v:shapetype w14:anchorId="71845B46" id="_x0000_t75" coordsize="21600,21600" o:spt="75" o:preferrelative="t" path="m@4@5l@4@11@9@11@9@5xe" filled="f" stroked="f">
             <v:stroke joinstyle="miter"/>
             <v:formulas>
               <v:f eqn="if lineDrawn pixelLineWidth 0"/>
@@ -1321,7 +1569,7 @@
       </mc:Choice>
       <mc:Fallback>
         <w:drawing>
-          <wp:inline distT="0" distB="0" distL="0" distR="0" wp14:anchorId="03A69881" wp14:editId="03A69882">
+          <wp:inline distT="0" distB="0" distL="0" distR="0" wp14:anchorId="5249F3DF" wp14:editId="5249F3E0">
             <wp:extent cx="9525000" cy="9525000"/>
             <wp:effectExtent l="0" t="0" r="0" b="0"/>
             <wp:docPr id="58677228" name="Imagen 58677228" descr="Icono&#10;&#10;Descripción generada automáticamente"/>

--- a/EJEMPLO CARTEL EMV.docx
+++ b/EJEMPLO CARTEL EMV.docx
@@ -595,7 +595,7 @@
         <mc:AlternateContent>
           <mc:Choice Requires="wps">
             <w:drawing>
-              <wp:anchor distT="45720" distB="45720" distL="114300" distR="114300" simplePos="0" relativeHeight="251657215" behindDoc="1" locked="0" layoutInCell="1" allowOverlap="1" wp14:anchorId="04C3AD08" wp14:editId="443A0E40">
+              <wp:anchor distT="45720" distB="45720" distL="114300" distR="114300" simplePos="0" relativeHeight="251657215" behindDoc="1" locked="0" layoutInCell="1" allowOverlap="1" wp14:anchorId="04C3AD08" wp14:editId="62239FF0">
                 <wp:simplePos x="0" y="0"/>
                 <wp:positionH relativeFrom="column">
                   <wp:posOffset>9525</wp:posOffset>
@@ -603,13 +603,13 @@
                 <wp:positionV relativeFrom="paragraph">
                   <wp:posOffset>274320</wp:posOffset>
                 </wp:positionV>
-                <wp:extent cx="4107180" cy="2009775"/>
+                <wp:extent cx="4107180" cy="1847850"/>
                 <wp:effectExtent l="0" t="0" r="0" b="0"/>
                 <wp:wrapTight wrapText="bothSides">
                   <wp:wrapPolygon edited="0">
                     <wp:start x="301" y="0"/>
-                    <wp:lineTo x="301" y="21293"/>
-                    <wp:lineTo x="21239" y="21293"/>
+                    <wp:lineTo x="301" y="21377"/>
+                    <wp:lineTo x="21239" y="21377"/>
                     <wp:lineTo x="21239" y="0"/>
                     <wp:lineTo x="301" y="0"/>
                   </wp:wrapPolygon>
@@ -627,7 +627,7 @@
                       <wps:spPr bwMode="auto">
                         <a:xfrm>
                           <a:off x="0" y="0"/>
-                          <a:ext cx="4107180" cy="2009775"/>
+                          <a:ext cx="4107180" cy="1847850"/>
                         </a:xfrm>
                         <a:prstGeom prst="rect">
                           <a:avLst/>
@@ -909,13 +909,20 @@
                             </w:pPr>
                             <w:r>
                               <w:rPr>
+                                <w:rFonts w:ascii="Segoe UI Emoji" w:eastAsia="Times New Roman" w:hAnsi="Segoe UI Emoji" w:cs="Segoe UI Emoji"/>
+                                <w:color w:val="auto"/>
+                                <w:sz w:val="28"/>
+                                <w:szCs w:val="28"/>
+                              </w:rPr>
+                              <w:t>📸</w:t>
+                            </w:r>
+                            <w:r>
+                              <w:rPr>
                                 <w:rFonts w:ascii="Arial" w:eastAsia="Times New Roman" w:hAnsi="Arial" w:cs="Arial"/>
-                                <w:b/>
-                                <w:bCs/>
-                                <w:color w:val="2C4294"/>
-                                <w:lang w:val="pt-PT"/>
-                              </w:rPr>
-                              <w:t>LINE</w:t>
+                                <w:color w:val="auto"/>
+                                <w:lang w:val="pt-PT"/>
+                              </w:rPr>
+                              <w:t xml:space="preserve"> </w:t>
                             </w:r>
                             <w:r>
                               <w:rPr>
@@ -923,17 +930,7 @@
                                 <w:color w:val="2C4294"/>
                                 <w:lang w:val="pt-PT"/>
                               </w:rPr>
-                              <w:t xml:space="preserve">: @europamundo / </w:t>
-                            </w:r>
-                            <w:r>
-                              <w:rPr>
-                                <w:rFonts w:ascii="Arial" w:eastAsia="Times New Roman" w:hAnsi="Arial" w:cs="Arial"/>
-                                <w:b/>
-                                <w:bCs/>
-                                <w:color w:val="2C4294"/>
-                                <w:lang w:val="pt-PT"/>
-                              </w:rPr>
-                              <w:t>WeChat</w:t>
+                              <w:t>Escanee el QR</w:t>
                             </w:r>
                             <w:r>
                               <w:rPr>
@@ -941,7 +938,31 @@
                                 <w:color w:val="2C4294"/>
                                 <w:lang w:val="pt-PT"/>
                               </w:rPr>
-                              <w:t>: @europamundovacations</w:t>
+                              <w:t xml:space="preserve"> </w:t>
+                            </w:r>
+                            <w:r>
+                              <w:rPr>
+                                <w:rFonts w:ascii="Arial" w:eastAsia="Times New Roman" w:hAnsi="Arial" w:cs="Arial"/>
+                                <w:color w:val="2C4294"/>
+                                <w:lang w:val="pt-PT"/>
+                              </w:rPr>
+                              <w:t>/ Escaneie o QR</w:t>
+                            </w:r>
+                            <w:r>
+                              <w:rPr>
+                                <w:rFonts w:ascii="Arial" w:eastAsia="Times New Roman" w:hAnsi="Arial" w:cs="Arial"/>
+                                <w:color w:val="2C4294"/>
+                                <w:lang w:val="pt-PT"/>
+                              </w:rPr>
+                              <w:t xml:space="preserve"> / Scan the QR Code</w:t>
+                            </w:r>
+                            <w:r>
+                              <w:rPr>
+                                <w:rFonts w:ascii="Arial" w:eastAsia="Times New Roman" w:hAnsi="Arial" w:cs="Arial"/>
+                                <w:color w:val="2C4294"/>
+                                <w:lang w:val="pt-PT"/>
+                              </w:rPr>
+                              <w:t>:</w:t>
                             </w:r>
                           </w:p>
                           <w:p>
@@ -950,53 +971,60 @@
                               <w:jc w:val="both"/>
                               <w:outlineLvl w:val="1"/>
                               <w:rPr>
+                                <w:rFonts w:ascii="Arial" w:eastAsia="Times New Roman" w:hAnsi="Arial" w:cs="Arial"/>
+                                <w:color w:val="2C4294"/>
+                                <w:lang w:val="pt-PT"/>
+                              </w:rPr>
+                            </w:pPr>
+                            <w:r>
+                              <w:rPr>
+                                <w:rFonts w:ascii="Arial" w:eastAsia="Times New Roman" w:hAnsi="Arial" w:cs="Arial"/>
+                                <w:b/>
+                                <w:bCs/>
+                                <w:color w:val="2C4294"/>
+                                <w:lang w:val="pt-PT"/>
+                              </w:rPr>
+                              <w:t>LINE</w:t>
+                            </w:r>
+                            <w:r>
+                              <w:rPr>
+                                <w:rFonts w:ascii="Arial" w:eastAsia="Times New Roman" w:hAnsi="Arial" w:cs="Arial"/>
+                                <w:color w:val="2C4294"/>
+                                <w:lang w:val="pt-PT"/>
+                              </w:rPr>
+                              <w:t xml:space="preserve">: @europamundo / </w:t>
+                            </w:r>
+                            <w:r>
+                              <w:rPr>
+                                <w:rFonts w:ascii="Arial" w:eastAsia="Times New Roman" w:hAnsi="Arial" w:cs="Arial"/>
+                                <w:b/>
+                                <w:bCs/>
+                                <w:color w:val="2C4294"/>
+                                <w:lang w:val="pt-PT"/>
+                              </w:rPr>
+                              <w:t>WeChat</w:t>
+                            </w:r>
+                            <w:r>
+                              <w:rPr>
+                                <w:rFonts w:ascii="Arial" w:eastAsia="Times New Roman" w:hAnsi="Arial" w:cs="Arial"/>
+                                <w:color w:val="2C4294"/>
+                                <w:lang w:val="pt-PT"/>
+                              </w:rPr>
+                              <w:t>: @europamundovacations</w:t>
+                            </w:r>
+                          </w:p>
+                          <w:p>
+                            <w:pPr>
+                              <w:spacing w:before="100" w:beforeAutospacing="1" w:after="100" w:afterAutospacing="1" w:line="240" w:lineRule="auto"/>
+                              <w:jc w:val="both"/>
+                              <w:outlineLvl w:val="1"/>
+                              <w:rPr>
                                 <w:rFonts w:ascii="Arial" w:hAnsi="Arial" w:cs="Arial"/>
                                 <w:sz w:val="20"/>
                                 <w:szCs w:val="20"/>
                                 <w:lang w:val="pt-PT"/>
                               </w:rPr>
                             </w:pPr>
-                            <w:r>
-                              <w:rPr>
-                                <w:rFonts w:ascii="Segoe UI Emoji" w:eastAsia="Times New Roman" w:hAnsi="Segoe UI Emoji" w:cs="Segoe UI Emoji"/>
-                                <w:color w:val="auto"/>
-                                <w:sz w:val="28"/>
-                                <w:szCs w:val="28"/>
-                              </w:rPr>
-                              <w:t>📸</w:t>
-                            </w:r>
-                            <w:r>
-                              <w:rPr>
-                                <w:rFonts w:ascii="Arial" w:eastAsia="Times New Roman" w:hAnsi="Arial" w:cs="Arial"/>
-                                <w:color w:val="auto"/>
-                                <w:lang w:val="pt-PT"/>
-                              </w:rPr>
-                              <w:t xml:space="preserve"> </w:t>
-                            </w:r>
-                            <w:r>
-                              <w:rPr>
-                                <w:rFonts w:ascii="Arial" w:eastAsia="Times New Roman" w:hAnsi="Arial" w:cs="Arial"/>
-                                <w:color w:val="2C4294"/>
-                                <w:lang w:val="pt-PT"/>
-                              </w:rPr>
-                              <w:t>Escanee el código QR/ Escaneie o código QR</w:t>
-                            </w:r>
-                            <w:r>
-                              <w:rPr>
-                                <w:rFonts w:ascii="Arial" w:eastAsia="Times New Roman" w:hAnsi="Arial" w:cs="Arial"/>
-                                <w:color w:val="2C4294"/>
-                                <w:lang w:val="pt-PT"/>
-                              </w:rPr>
-                              <w:t xml:space="preserve"> / Scan the QR Code</w:t>
-                            </w:r>
-                            <w:r>
-                              <w:rPr>
-                                <w:rFonts w:ascii="Arial" w:eastAsia="Times New Roman" w:hAnsi="Arial" w:cs="Arial"/>
-                                <w:color w:val="2C4294"/>
-                                <w:lang w:val="pt-PT"/>
-                              </w:rPr>
-                              <w:t>:</w:t>
-                            </w:r>
                           </w:p>
                         </w:txbxContent>
                       </wps:txbx>
@@ -1021,7 +1049,7 @@
                 <v:stroke joinstyle="miter"/>
                 <v:path gradientshapeok="t" o:connecttype="rect"/>
               </v:shapetype>
-              <v:shape id="Cuadro de texto 2" o:spid="_x0000_s1026" type="#_x0000_t202" style="position:absolute;margin-left:.75pt;margin-top:21.6pt;width:323.4pt;height:158.25pt;z-index:-251659265;visibility:visible;mso-wrap-style:square;mso-width-percent:0;mso-height-percent:0;mso-wrap-distance-left:9pt;mso-wrap-distance-top:3.6pt;mso-wrap-distance-right:9pt;mso-wrap-distance-bottom:3.6pt;mso-position-horizontal:absolute;mso-position-horizontal-relative:text;mso-position-vertical:absolute;mso-position-vertical-relative:text;mso-width-percent:0;mso-height-percent:0;mso-width-relative:margin;mso-height-relative:margin;v-text-anchor:top" o:gfxdata="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" filled="f" stroked="f">
+              <v:shape id="Cuadro de texto 2" o:spid="_x0000_s1026" type="#_x0000_t202" style="position:absolute;margin-left:.75pt;margin-top:21.6pt;width:323.4pt;height:145.5pt;z-index:-251659265;visibility:visible;mso-wrap-style:square;mso-width-percent:0;mso-height-percent:0;mso-wrap-distance-left:9pt;mso-wrap-distance-top:3.6pt;mso-wrap-distance-right:9pt;mso-wrap-distance-bottom:3.6pt;mso-position-horizontal:absolute;mso-position-horizontal-relative:text;mso-position-vertical:absolute;mso-position-vertical-relative:text;mso-width-percent:0;mso-height-percent:0;mso-width-relative:margin;mso-height-relative:margin;v-text-anchor:top" o:gfxdata="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" filled="f" stroked="f">
                 <v:textbox>
                   <w:txbxContent>
                     <w:p>
@@ -1291,13 +1319,20 @@
                       </w:pPr>
                       <w:r>
                         <w:rPr>
+                          <w:rFonts w:ascii="Segoe UI Emoji" w:eastAsia="Times New Roman" w:hAnsi="Segoe UI Emoji" w:cs="Segoe UI Emoji"/>
+                          <w:color w:val="auto"/>
+                          <w:sz w:val="28"/>
+                          <w:szCs w:val="28"/>
+                        </w:rPr>
+                        <w:t>📸</w:t>
+                      </w:r>
+                      <w:r>
+                        <w:rPr>
                           <w:rFonts w:ascii="Arial" w:eastAsia="Times New Roman" w:hAnsi="Arial" w:cs="Arial"/>
-                          <w:b/>
-                          <w:bCs/>
-                          <w:color w:val="2C4294"/>
-                          <w:lang w:val="pt-PT"/>
-                        </w:rPr>
-                        <w:t>LINE</w:t>
+                          <w:color w:val="auto"/>
+                          <w:lang w:val="pt-PT"/>
+                        </w:rPr>
+                        <w:t xml:space="preserve"> </w:t>
                       </w:r>
                       <w:r>
                         <w:rPr>
@@ -1305,17 +1340,7 @@
                           <w:color w:val="2C4294"/>
                           <w:lang w:val="pt-PT"/>
                         </w:rPr>
-                        <w:t xml:space="preserve">: @europamundo / </w:t>
-                      </w:r>
-                      <w:r>
-                        <w:rPr>
-                          <w:rFonts w:ascii="Arial" w:eastAsia="Times New Roman" w:hAnsi="Arial" w:cs="Arial"/>
-                          <w:b/>
-                          <w:bCs/>
-                          <w:color w:val="2C4294"/>
-                          <w:lang w:val="pt-PT"/>
-                        </w:rPr>
-                        <w:t>WeChat</w:t>
+                        <w:t>Escanee el QR</w:t>
                       </w:r>
                       <w:r>
                         <w:rPr>
@@ -1323,7 +1348,31 @@
                           <w:color w:val="2C4294"/>
                           <w:lang w:val="pt-PT"/>
                         </w:rPr>
-                        <w:t>: @europamundovacations</w:t>
+                        <w:t xml:space="preserve"> </w:t>
+                      </w:r>
+                      <w:r>
+                        <w:rPr>
+                          <w:rFonts w:ascii="Arial" w:eastAsia="Times New Roman" w:hAnsi="Arial" w:cs="Arial"/>
+                          <w:color w:val="2C4294"/>
+                          <w:lang w:val="pt-PT"/>
+                        </w:rPr>
+                        <w:t>/ Escaneie o QR</w:t>
+                      </w:r>
+                      <w:r>
+                        <w:rPr>
+                          <w:rFonts w:ascii="Arial" w:eastAsia="Times New Roman" w:hAnsi="Arial" w:cs="Arial"/>
+                          <w:color w:val="2C4294"/>
+                          <w:lang w:val="pt-PT"/>
+                        </w:rPr>
+                        <w:t xml:space="preserve"> / Scan the QR Code</w:t>
+                      </w:r>
+                      <w:r>
+                        <w:rPr>
+                          <w:rFonts w:ascii="Arial" w:eastAsia="Times New Roman" w:hAnsi="Arial" w:cs="Arial"/>
+                          <w:color w:val="2C4294"/>
+                          <w:lang w:val="pt-PT"/>
+                        </w:rPr>
+                        <w:t>:</w:t>
                       </w:r>
                     </w:p>
                     <w:p>
@@ -1332,53 +1381,60 @@
                         <w:jc w:val="both"/>
                         <w:outlineLvl w:val="1"/>
                         <w:rPr>
+                          <w:rFonts w:ascii="Arial" w:eastAsia="Times New Roman" w:hAnsi="Arial" w:cs="Arial"/>
+                          <w:color w:val="2C4294"/>
+                          <w:lang w:val="pt-PT"/>
+                        </w:rPr>
+                      </w:pPr>
+                      <w:r>
+                        <w:rPr>
+                          <w:rFonts w:ascii="Arial" w:eastAsia="Times New Roman" w:hAnsi="Arial" w:cs="Arial"/>
+                          <w:b/>
+                          <w:bCs/>
+                          <w:color w:val="2C4294"/>
+                          <w:lang w:val="pt-PT"/>
+                        </w:rPr>
+                        <w:t>LINE</w:t>
+                      </w:r>
+                      <w:r>
+                        <w:rPr>
+                          <w:rFonts w:ascii="Arial" w:eastAsia="Times New Roman" w:hAnsi="Arial" w:cs="Arial"/>
+                          <w:color w:val="2C4294"/>
+                          <w:lang w:val="pt-PT"/>
+                        </w:rPr>
+                        <w:t xml:space="preserve">: @europamundo / </w:t>
+                      </w:r>
+                      <w:r>
+                        <w:rPr>
+                          <w:rFonts w:ascii="Arial" w:eastAsia="Times New Roman" w:hAnsi="Arial" w:cs="Arial"/>
+                          <w:b/>
+                          <w:bCs/>
+                          <w:color w:val="2C4294"/>
+                          <w:lang w:val="pt-PT"/>
+                        </w:rPr>
+                        <w:t>WeChat</w:t>
+                      </w:r>
+                      <w:r>
+                        <w:rPr>
+                          <w:rFonts w:ascii="Arial" w:eastAsia="Times New Roman" w:hAnsi="Arial" w:cs="Arial"/>
+                          <w:color w:val="2C4294"/>
+                          <w:lang w:val="pt-PT"/>
+                        </w:rPr>
+                        <w:t>: @europamundovacations</w:t>
+                      </w:r>
+                    </w:p>
+                    <w:p>
+                      <w:pPr>
+                        <w:spacing w:before="100" w:beforeAutospacing="1" w:after="100" w:afterAutospacing="1" w:line="240" w:lineRule="auto"/>
+                        <w:jc w:val="both"/>
+                        <w:outlineLvl w:val="1"/>
+                        <w:rPr>
                           <w:rFonts w:ascii="Arial" w:hAnsi="Arial" w:cs="Arial"/>
                           <w:sz w:val="20"/>
                           <w:szCs w:val="20"/>
                           <w:lang w:val="pt-PT"/>
                         </w:rPr>
                       </w:pPr>
-                      <w:r>
-                        <w:rPr>
-                          <w:rFonts w:ascii="Segoe UI Emoji" w:eastAsia="Times New Roman" w:hAnsi="Segoe UI Emoji" w:cs="Segoe UI Emoji"/>
-                          <w:color w:val="auto"/>
-                          <w:sz w:val="28"/>
-                          <w:szCs w:val="28"/>
-                        </w:rPr>
-                        <w:t>📸</w:t>
-                      </w:r>
-                      <w:r>
-                        <w:rPr>
-                          <w:rFonts w:ascii="Arial" w:eastAsia="Times New Roman" w:hAnsi="Arial" w:cs="Arial"/>
-                          <w:color w:val="auto"/>
-                          <w:lang w:val="pt-PT"/>
-                        </w:rPr>
-                        <w:t xml:space="preserve"> </w:t>
-                      </w:r>
-                      <w:r>
-                        <w:rPr>
-                          <w:rFonts w:ascii="Arial" w:eastAsia="Times New Roman" w:hAnsi="Arial" w:cs="Arial"/>
-                          <w:color w:val="2C4294"/>
-                          <w:lang w:val="pt-PT"/>
-                        </w:rPr>
-                        <w:t>Escanee el código QR/ Escaneie o código QR</w:t>
-                      </w:r>
-                      <w:r>
-                        <w:rPr>
-                          <w:rFonts w:ascii="Arial" w:eastAsia="Times New Roman" w:hAnsi="Arial" w:cs="Arial"/>
-                          <w:color w:val="2C4294"/>
-                          <w:lang w:val="pt-PT"/>
-                        </w:rPr>
-                        <w:t xml:space="preserve"> / Scan the QR Code</w:t>
-                      </w:r>
-                      <w:r>
-                        <w:rPr>
-                          <w:rFonts w:ascii="Arial" w:eastAsia="Times New Roman" w:hAnsi="Arial" w:cs="Arial"/>
-                          <w:color w:val="2C4294"/>
-                          <w:lang w:val="pt-PT"/>
-                        </w:rPr>
-                        <w:t>:</w:t>
-                      </w:r>
                     </w:p>
                   </w:txbxContent>
                 </v:textbox>
@@ -1543,7 +1599,7 @@
     <mc:AlternateContent>
       <mc:Choice Requires="v">
         <w:pict>
-          <v:shapetype w14:anchorId="71845B46" id="_x0000_t75" coordsize="21600,21600" o:spt="75" o:preferrelative="t" path="m@4@5l@4@11@9@11@9@5xe" filled="f" stroked="f">
+          <v:shapetype w14:anchorId="63B85AE6" id="_x0000_t75" coordsize="21600,21600" o:spt="75" o:preferrelative="t" path="m@4@5l@4@11@9@11@9@5xe" filled="f" stroked="f">
             <v:stroke joinstyle="miter"/>
             <v:formulas>
               <v:f eqn="if lineDrawn pixelLineWidth 0"/>
@@ -1562,17 +1618,17 @@
             <v:path o:extrusionok="f" gradientshapeok="t" o:connecttype="rect"/>
             <o:lock v:ext="edit" aspectratio="t"/>
           </v:shapetype>
-          <v:shape id="Imagen 58677228" o:spid="_x0000_i1025" type="#_x0000_t75" alt="Icono&#10;&#10;Descripción generada automáticamente" style="width:750pt;height:750pt;visibility:visible;mso-wrap-style:square">
+          <v:shape id="Imagen 605269396" o:spid="_x0000_i1025" type="#_x0000_t75" alt="Icono&#10;&#10;Descripción generada automáticamente" style="width:750pt;height:750pt;visibility:visible;mso-wrap-style:square">
             <v:imagedata r:id="rId1" o:title="Icono&#10;&#10;Descripción generada automáticamente"/>
           </v:shape>
         </w:pict>
       </mc:Choice>
       <mc:Fallback>
         <w:drawing>
-          <wp:inline distT="0" distB="0" distL="0" distR="0" wp14:anchorId="5249F3DF" wp14:editId="5249F3E0">
+          <wp:inline distT="0" distB="0" distL="0" distR="0" wp14:anchorId="2C8FEF34" wp14:editId="28D86DC4">
             <wp:extent cx="9525000" cy="9525000"/>
             <wp:effectExtent l="0" t="0" r="0" b="0"/>
-            <wp:docPr id="58677228" name="Imagen 58677228" descr="Icono&#10;&#10;Descripción generada automáticamente"/>
+            <wp:docPr id="605269396" name="Imagen 605269396" descr="Icono&#10;&#10;Descripción generada automáticamente"/>
             <wp:cNvGraphicFramePr>
               <a:graphicFrameLocks xmlns:a="http://schemas.openxmlformats.org/drawingml/2006/main" noChangeAspect="1"/>
             </wp:cNvGraphicFramePr>
